--- a/documents/Group-42 Assignment 2 Report_V2.docx
+++ b/documents/Group-42 Assignment 2 Report_V2.docx
@@ -1,6 +1,6 @@
 
 <file path=word/document.xml><?xml version="1.0" encoding="utf-8"?>
-<w:document xmlns:ve="http://schemas.openxmlformats.org/markup-compatibility/2006" xmlns:o="urn:schemas-microsoft-com:office:office" xmlns:r="http://schemas.openxmlformats.org/officeDocument/2006/relationships" xmlns:m="http://schemas.openxmlformats.org/officeDocument/2006/math" xmlns:v="urn:schemas-microsoft-com:vml" xmlns:wp="http://schemas.openxmlformats.org/drawingml/2006/wordprocessingDrawing" xmlns:w10="urn:schemas-microsoft-com:office:word" xmlns:w="http://schemas.openxmlformats.org/wordprocessingml/2006/main" xmlns:wne="http://schemas.microsoft.com/office/word/2006/wordml">
+<w:document xmlns:wpc="http://schemas.microsoft.com/office/word/2010/wordprocessingCanvas" xmlns:cx="http://schemas.microsoft.com/office/drawing/2014/chartex" xmlns:cx1="http://schemas.microsoft.com/office/drawing/2015/9/8/chartex" xmlns:cx2="http://schemas.microsoft.com/office/drawing/2015/10/21/chartex" xmlns:cx3="http://schemas.microsoft.com/office/drawing/2016/5/9/chartex" xmlns:cx4="http://schemas.microsoft.com/office/drawing/2016/5/10/chartex" xmlns:cx5="http://schemas.microsoft.com/office/drawing/2016/5/11/chartex" xmlns:cx6="http://schemas.microsoft.com/office/drawing/2016/5/12/chartex" xmlns:cx7="http://schemas.microsoft.com/office/drawing/2016/5/13/chartex" xmlns:cx8="http://schemas.microsoft.com/office/drawing/2016/5/14/chartex" xmlns:mc="http://schemas.openxmlformats.org/markup-compatibility/2006" xmlns:aink="http://schemas.microsoft.com/office/drawing/2016/ink" xmlns:am3d="http://schemas.microsoft.com/office/drawing/2017/model3d" xmlns:o="urn:schemas-microsoft-com:office:office" xmlns:r="http://schemas.openxmlformats.org/officeDocument/2006/relationships" xmlns:m="http://schemas.openxmlformats.org/officeDocument/2006/math" xmlns:v="urn:schemas-microsoft-com:vml" xmlns:wp14="http://schemas.microsoft.com/office/word/2010/wordprocessingDrawing" xmlns:wp="http://schemas.openxmlformats.org/drawingml/2006/wordprocessingDrawing" xmlns:w10="urn:schemas-microsoft-com:office:word" xmlns:w="http://schemas.openxmlformats.org/wordprocessingml/2006/main" xmlns:w14="http://schemas.microsoft.com/office/word/2010/wordml" xmlns:w15="http://schemas.microsoft.com/office/word/2012/wordml" xmlns:w16cid="http://schemas.microsoft.com/office/word/2016/wordml/cid" xmlns:w16se="http://schemas.microsoft.com/office/word/2015/wordml/symex" xmlns:wpg="http://schemas.microsoft.com/office/word/2010/wordprocessingGroup" xmlns:wpi="http://schemas.microsoft.com/office/word/2010/wordprocessingInk" xmlns:wne="http://schemas.microsoft.com/office/word/2006/wordml" xmlns:wps="http://schemas.microsoft.com/office/word/2010/wordprocessingShape" mc:Ignorable="w14 w15 w16se w16cid wp14">
   <w:body>
     <w:p>
       <w:pPr>
@@ -188,13 +188,41 @@
           <w:lang w:val="en-US"/>
         </w:rPr>
       </w:pPr>
+      <w:proofErr w:type="spellStart"/>
       <w:r>
         <w:rPr>
           <w:b/>
           <w:color w:val="212121"/>
           <w:lang w:val="en-US"/>
         </w:rPr>
-        <w:t>Girishkumar Dhotarkar – gdho0835</w:t>
+        <w:t>Girishkumar</w:t>
+      </w:r>
+      <w:proofErr w:type="spellEnd"/>
+      <w:r>
+        <w:rPr>
+          <w:b/>
+          <w:color w:val="212121"/>
+          <w:lang w:val="en-US"/>
+        </w:rPr>
+        <w:t xml:space="preserve"> </w:t>
+      </w:r>
+      <w:proofErr w:type="spellStart"/>
+      <w:r>
+        <w:rPr>
+          <w:b/>
+          <w:color w:val="212121"/>
+          <w:lang w:val="en-US"/>
+        </w:rPr>
+        <w:t>Dhotarkar</w:t>
+      </w:r>
+      <w:proofErr w:type="spellEnd"/>
+      <w:r>
+        <w:rPr>
+          <w:b/>
+          <w:color w:val="212121"/>
+          <w:lang w:val="en-US"/>
+        </w:rPr>
+        <w:t xml:space="preserve"> – gdho0835</w:t>
       </w:r>
     </w:p>
     <w:p>
@@ -217,7 +245,25 @@
           <w:color w:val="212121"/>
           <w:lang w:val="en-US"/>
         </w:rPr>
-        <w:t>Raghuveer Sripada – rsri0030</w:t>
+        <w:t xml:space="preserve">Raghuveer </w:t>
+      </w:r>
+      <w:proofErr w:type="spellStart"/>
+      <w:r>
+        <w:rPr>
+          <w:b/>
+          <w:color w:val="212121"/>
+          <w:lang w:val="en-US"/>
+        </w:rPr>
+        <w:t>Sripada</w:t>
+      </w:r>
+      <w:proofErr w:type="spellEnd"/>
+      <w:r>
+        <w:rPr>
+          <w:b/>
+          <w:color w:val="212121"/>
+          <w:lang w:val="en-US"/>
+        </w:rPr>
+        <w:t xml:space="preserve"> – rsri0030</w:t>
       </w:r>
     </w:p>
     <w:p>
@@ -255,7 +301,7 @@
       <w:tblPr>
         <w:tblStyle w:val="LightList-Accent5"/>
         <w:tblW w:w="0" w:type="auto"/>
-        <w:tblLook w:val="04A0"/>
+        <w:tblLook w:val="04A0" w:firstRow="1" w:lastRow="0" w:firstColumn="1" w:lastColumn="0" w:noHBand="0" w:noVBand="1"/>
       </w:tblPr>
       <w:tblGrid>
         <w:gridCol w:w="3078"/>
@@ -264,11 +310,11 @@
       </w:tblGrid>
       <w:tr>
         <w:trPr>
-          <w:cnfStyle w:val="100000000000"/>
+          <w:cnfStyle w:val="100000000000" w:firstRow="1" w:lastRow="0" w:firstColumn="0" w:lastColumn="0" w:oddVBand="0" w:evenVBand="0" w:oddHBand="0" w:evenHBand="0" w:firstRowFirstColumn="0" w:firstRowLastColumn="0" w:lastRowFirstColumn="0" w:lastRowLastColumn="0"/>
         </w:trPr>
         <w:tc>
           <w:tcPr>
-            <w:cnfStyle w:val="001000000000"/>
+            <w:cnfStyle w:val="001000000000" w:firstRow="0" w:lastRow="0" w:firstColumn="1" w:lastColumn="0" w:oddVBand="0" w:evenVBand="0" w:oddHBand="0" w:evenHBand="0" w:firstRowFirstColumn="0" w:firstRowLastColumn="0" w:lastRowFirstColumn="0" w:lastRowLastColumn="0"/>
             <w:tcW w:w="3078" w:type="dxa"/>
           </w:tcPr>
           <w:p>
@@ -283,7 +329,7 @@
           </w:tcPr>
           <w:p>
             <w:pPr>
-              <w:cnfStyle w:val="100000000000"/>
+              <w:cnfStyle w:val="100000000000" w:firstRow="1" w:lastRow="0" w:firstColumn="0" w:lastColumn="0" w:oddVBand="0" w:evenVBand="0" w:oddHBand="0" w:evenHBand="0" w:firstRowFirstColumn="0" w:firstRowLastColumn="0" w:lastRowFirstColumn="0" w:lastRowLastColumn="0"/>
             </w:pPr>
             <w:r>
               <w:t>Student Unique Key</w:t>
@@ -296,7 +342,7 @@
           </w:tcPr>
           <w:p>
             <w:pPr>
-              <w:cnfStyle w:val="100000000000"/>
+              <w:cnfStyle w:val="100000000000" w:firstRow="1" w:lastRow="0" w:firstColumn="0" w:lastColumn="0" w:oddVBand="0" w:evenVBand="0" w:oddHBand="0" w:evenHBand="0" w:firstRowFirstColumn="0" w:firstRowLastColumn="0" w:lastRowFirstColumn="0" w:lastRowLastColumn="0"/>
             </w:pPr>
             <w:r>
               <w:t>Contribution</w:t>
@@ -306,11 +352,11 @@
       </w:tr>
       <w:tr>
         <w:trPr>
-          <w:cnfStyle w:val="000000100000"/>
+          <w:cnfStyle w:val="000000100000" w:firstRow="0" w:lastRow="0" w:firstColumn="0" w:lastColumn="0" w:oddVBand="0" w:evenVBand="0" w:oddHBand="1" w:evenHBand="0" w:firstRowFirstColumn="0" w:firstRowLastColumn="0" w:lastRowFirstColumn="0" w:lastRowLastColumn="0"/>
         </w:trPr>
         <w:tc>
           <w:tcPr>
-            <w:cnfStyle w:val="001000000000"/>
+            <w:cnfStyle w:val="001000000000" w:firstRow="0" w:lastRow="0" w:firstColumn="1" w:lastColumn="0" w:oddVBand="0" w:evenVBand="0" w:oddHBand="0" w:evenHBand="0" w:firstRowFirstColumn="0" w:firstRowLastColumn="0" w:lastRowFirstColumn="0" w:lastRowLastColumn="0"/>
             <w:tcW w:w="3078" w:type="dxa"/>
           </w:tcPr>
           <w:p>
@@ -333,7 +379,7 @@
           </w:tcPr>
           <w:p>
             <w:pPr>
-              <w:cnfStyle w:val="000000100000"/>
+              <w:cnfStyle w:val="000000100000" w:firstRow="0" w:lastRow="0" w:firstColumn="0" w:lastColumn="0" w:oddVBand="0" w:evenVBand="0" w:oddHBand="1" w:evenHBand="0" w:firstRowFirstColumn="0" w:firstRowLastColumn="0" w:lastRowFirstColumn="0" w:lastRowLastColumn="0"/>
               <w:rPr>
                 <w:b/>
               </w:rPr>
@@ -352,7 +398,7 @@
           </w:tcPr>
           <w:p>
             <w:pPr>
-              <w:cnfStyle w:val="000000100000"/>
+              <w:cnfStyle w:val="000000100000" w:firstRow="0" w:lastRow="0" w:firstColumn="0" w:lastColumn="0" w:oddVBand="0" w:evenVBand="0" w:oddHBand="1" w:evenHBand="0" w:firstRowFirstColumn="0" w:firstRowLastColumn="0" w:lastRowFirstColumn="0" w:lastRowLastColumn="0"/>
               <w:rPr>
                 <w:b/>
               </w:rPr>
@@ -375,7 +421,7 @@
       <w:tr>
         <w:tc>
           <w:tcPr>
-            <w:cnfStyle w:val="001000000000"/>
+            <w:cnfStyle w:val="001000000000" w:firstRow="0" w:lastRow="0" w:firstColumn="1" w:lastColumn="0" w:oddVBand="0" w:evenVBand="0" w:oddHBand="0" w:evenHBand="0" w:firstRowFirstColumn="0" w:firstRowLastColumn="0" w:lastRowFirstColumn="0" w:lastRowLastColumn="0"/>
             <w:tcW w:w="3078" w:type="dxa"/>
           </w:tcPr>
           <w:p>
@@ -384,12 +430,28 @@
                 <w:b w:val="0"/>
               </w:rPr>
             </w:pPr>
+            <w:proofErr w:type="spellStart"/>
             <w:r>
               <w:rPr>
                 <w:b w:val="0"/>
               </w:rPr>
-              <w:t>Girishkumar Dhotarkar</w:t>
+              <w:t>Girishkumar</w:t>
             </w:r>
+            <w:proofErr w:type="spellEnd"/>
+            <w:r>
+              <w:rPr>
+                <w:b w:val="0"/>
+              </w:rPr>
+              <w:t xml:space="preserve"> </w:t>
+            </w:r>
+            <w:proofErr w:type="spellStart"/>
+            <w:r>
+              <w:rPr>
+                <w:b w:val="0"/>
+              </w:rPr>
+              <w:t>Dhotarkar</w:t>
+            </w:r>
+            <w:proofErr w:type="spellEnd"/>
           </w:p>
         </w:tc>
         <w:tc>
@@ -398,7 +460,7 @@
           </w:tcPr>
           <w:p>
             <w:pPr>
-              <w:cnfStyle w:val="000000000000"/>
+              <w:cnfStyle w:val="000000000000" w:firstRow="0" w:lastRow="0" w:firstColumn="0" w:lastColumn="0" w:oddVBand="0" w:evenVBand="0" w:oddHBand="0" w:evenHBand="0" w:firstRowFirstColumn="0" w:firstRowLastColumn="0" w:lastRowFirstColumn="0" w:lastRowLastColumn="0"/>
               <w:rPr>
                 <w:b/>
               </w:rPr>
@@ -417,7 +479,7 @@
           </w:tcPr>
           <w:p>
             <w:pPr>
-              <w:cnfStyle w:val="000000000000"/>
+              <w:cnfStyle w:val="000000000000" w:firstRow="0" w:lastRow="0" w:firstColumn="0" w:lastColumn="0" w:oddVBand="0" w:evenVBand="0" w:oddHBand="0" w:evenHBand="0" w:firstRowFirstColumn="0" w:firstRowLastColumn="0" w:lastRowFirstColumn="0" w:lastRowLastColumn="0"/>
               <w:rPr>
                 <w:b/>
               </w:rPr>
@@ -439,11 +501,11 @@
       </w:tr>
       <w:tr>
         <w:trPr>
-          <w:cnfStyle w:val="000000100000"/>
+          <w:cnfStyle w:val="000000100000" w:firstRow="0" w:lastRow="0" w:firstColumn="0" w:lastColumn="0" w:oddVBand="0" w:evenVBand="0" w:oddHBand="1" w:evenHBand="0" w:firstRowFirstColumn="0" w:firstRowLastColumn="0" w:lastRowFirstColumn="0" w:lastRowLastColumn="0"/>
         </w:trPr>
         <w:tc>
           <w:tcPr>
-            <w:cnfStyle w:val="001000000000"/>
+            <w:cnfStyle w:val="001000000000" w:firstRow="0" w:lastRow="0" w:firstColumn="1" w:lastColumn="0" w:oddVBand="0" w:evenVBand="0" w:oddHBand="0" w:evenHBand="0" w:firstRowFirstColumn="0" w:firstRowLastColumn="0" w:lastRowFirstColumn="0" w:lastRowLastColumn="0"/>
             <w:tcW w:w="3078" w:type="dxa"/>
           </w:tcPr>
           <w:p>
@@ -458,8 +520,18 @@
                 <w:color w:val="212121"/>
                 <w:lang w:val="en-US"/>
               </w:rPr>
-              <w:t>Raghuveer Sripada</w:t>
+              <w:t xml:space="preserve">Raghuveer </w:t>
             </w:r>
+            <w:proofErr w:type="spellStart"/>
+            <w:r>
+              <w:rPr>
+                <w:b w:val="0"/>
+                <w:color w:val="212121"/>
+                <w:lang w:val="en-US"/>
+              </w:rPr>
+              <w:t>Sripada</w:t>
+            </w:r>
+            <w:proofErr w:type="spellEnd"/>
           </w:p>
         </w:tc>
         <w:tc>
@@ -468,7 +540,7 @@
           </w:tcPr>
           <w:p>
             <w:pPr>
-              <w:cnfStyle w:val="000000100000"/>
+              <w:cnfStyle w:val="000000100000" w:firstRow="0" w:lastRow="0" w:firstColumn="0" w:lastColumn="0" w:oddVBand="0" w:evenVBand="0" w:oddHBand="1" w:evenHBand="0" w:firstRowFirstColumn="0" w:firstRowLastColumn="0" w:lastRowFirstColumn="0" w:lastRowLastColumn="0"/>
               <w:rPr>
                 <w:b/>
               </w:rPr>
@@ -487,7 +559,7 @@
           </w:tcPr>
           <w:p>
             <w:pPr>
-              <w:cnfStyle w:val="000000100000"/>
+              <w:cnfStyle w:val="000000100000" w:firstRow="0" w:lastRow="0" w:firstColumn="0" w:lastColumn="0" w:oddVBand="0" w:evenVBand="0" w:oddHBand="1" w:evenHBand="0" w:firstRowFirstColumn="0" w:firstRowLastColumn="0" w:lastRowFirstColumn="0" w:lastRowLastColumn="0"/>
               <w:rPr>
                 <w:b/>
               </w:rPr>
@@ -684,7 +756,15 @@
         <w:t>classification</w:t>
       </w:r>
       <w:r>
-        <w:t xml:space="preserve"> still remains a constant challenge. In this report w</w:t>
+        <w:t xml:space="preserve"> still </w:t>
+      </w:r>
+      <w:proofErr w:type="gramStart"/>
+      <w:r>
+        <w:t>remains</w:t>
+      </w:r>
+      <w:proofErr w:type="gramEnd"/>
+      <w:r>
+        <w:t xml:space="preserve"> a constant challenge. In this report w</w:t>
       </w:r>
       <w:r>
         <w:t>e have explored several methods and</w:t>
@@ -815,9 +895,11 @@
       <w:r>
         <w:t xml:space="preserve"> </w:t>
       </w:r>
+      <w:proofErr w:type="spellStart"/>
       <w:r>
         <w:t>alongisde</w:t>
       </w:r>
+      <w:proofErr w:type="spellEnd"/>
       <w:r>
         <w:t xml:space="preserve"> recognition</w:t>
       </w:r>
@@ -864,8 +946,13 @@
         <w:t>ology platforms such as Scikit L</w:t>
       </w:r>
       <w:r>
-        <w:t>earn, Keras, Tensorflow</w:t>
-      </w:r>
+        <w:t xml:space="preserve">earn, Keras, </w:t>
+      </w:r>
+      <w:proofErr w:type="spellStart"/>
+      <w:r>
+        <w:t>Tensorflow</w:t>
+      </w:r>
+      <w:proofErr w:type="spellEnd"/>
       <w:r>
         <w:t>, as well as S</w:t>
       </w:r>
@@ -1183,7 +1270,39 @@
           <w:color w:val="000000"/>
           <w:shd w:val="clear" w:color="auto" w:fill="FFFFFF"/>
         </w:rPr>
-        <w:t>Convolutional neural networks (CNNs) perform well on problems such as handwriting recognition and image classification. However, the performance of the networks is often limited by budget and time constraints, particularly when trying to train deep networks. Motivated by the problem of online handwriting recognition, we developed a CNN for processing spatially-sparse inputs; a character drawn with a one-pixel wide pen on a high resolution grid looks like a sparse matrix. Taking advantage of the sparsity allowed us more efficiently to train and test large, deep CNNs. On the CASIA-OLHWDB1.1 dataset containing 3755 character classes we get a test error of 3.82%. </w:t>
+        <w:t xml:space="preserve">Convolutional neural networks (CNNs) perform well on problems such as handwriting recognition and image classification. However, the performance of the networks is often limited by budget and time constraints, particularly when trying to train deep networks. Motivated by the problem of online handwriting recognition, we developed a CNN for processing spatially-sparse inputs; a character drawn with a one-pixel wide pen on a </w:t>
+      </w:r>
+      <w:proofErr w:type="gramStart"/>
+      <w:r>
+        <w:rPr>
+          <w:color w:val="000000"/>
+          <w:shd w:val="clear" w:color="auto" w:fill="FFFFFF"/>
+        </w:rPr>
+        <w:t>high resolution</w:t>
+      </w:r>
+      <w:proofErr w:type="gramEnd"/>
+      <w:r>
+        <w:rPr>
+          <w:color w:val="000000"/>
+          <w:shd w:val="clear" w:color="auto" w:fill="FFFFFF"/>
+        </w:rPr>
+        <w:t xml:space="preserve"> grid looks like a sparse matrix. Taking advantage of the sparsity allowed us more efficiently to train and test large, deep CNNs. On the CASIA-OLHWDB1.1 dataset containing </w:t>
+      </w:r>
+      <w:proofErr w:type="gramStart"/>
+      <w:r>
+        <w:rPr>
+          <w:color w:val="000000"/>
+          <w:shd w:val="clear" w:color="auto" w:fill="FFFFFF"/>
+        </w:rPr>
+        <w:t>3755 character</w:t>
+      </w:r>
+      <w:proofErr w:type="gramEnd"/>
+      <w:r>
+        <w:rPr>
+          <w:color w:val="000000"/>
+          <w:shd w:val="clear" w:color="auto" w:fill="FFFFFF"/>
+        </w:rPr>
+        <w:t xml:space="preserve"> classes we get a test error of 3.82%. </w:t>
       </w:r>
       <w:r>
         <w:rPr>
@@ -1284,13 +1403,29 @@
           <w:color w:val="000000"/>
           <w:shd w:val="clear" w:color="auto" w:fill="FFFFFF"/>
         </w:rPr>
-        <w:t>Bayesian optimization is an effective methodology for the global optimization of functions with expensive evaluations. It relies on querying a distribution over functions defined by a relatively cheap surrogate model. An accurate model for this distribution over functions is critical to the effectiveness of the approach, and is typically fit using Gaussian processes (GPs). However, since GPs scale cubically with the number of observations, it has been challenging to handle objectives whose optimization requires many evaluations, and as such, massively parallelizing the optimization. </w:t>
-      </w:r>
+        <w:t xml:space="preserve">Bayesian optimization is an effective methodology for the global optimization of functions with expensive evaluations. It relies on querying a distribution over functions defined by a relatively cheap surrogate model. An accurate model for this distribution over functions is critical to the effectiveness of the </w:t>
+      </w:r>
+      <w:proofErr w:type="gramStart"/>
       <w:r>
         <w:rPr>
           <w:color w:val="000000"/>
           <w:shd w:val="clear" w:color="auto" w:fill="FFFFFF"/>
         </w:rPr>
+        <w:t>approach, and</w:t>
+      </w:r>
+      <w:proofErr w:type="gramEnd"/>
+      <w:r>
+        <w:rPr>
+          <w:color w:val="000000"/>
+          <w:shd w:val="clear" w:color="auto" w:fill="FFFFFF"/>
+        </w:rPr>
+        <w:t xml:space="preserve"> is typically fit using Gaussian processes (GPs). However, since GPs scale cubically with the number of observations, it has been challenging to handle objectives whose optimization requires many evaluations, and as such, massively parallelizing the optimization. </w:t>
+      </w:r>
+      <w:r>
+        <w:rPr>
+          <w:color w:val="000000"/>
+          <w:shd w:val="clear" w:color="auto" w:fill="FFFFFF"/>
+        </w:rPr>
         <w:t>Exploration</w:t>
       </w:r>
       <w:r>
@@ -1312,7 +1447,23 @@
           <w:color w:val="000000"/>
           <w:shd w:val="clear" w:color="auto" w:fill="FFFFFF"/>
         </w:rPr>
-        <w:t xml:space="preserve"> show that performing adaptive basis function regression with a neural network as the parametric form performs competitively with state-of-the-art GP-based approaches, but scales linearly with the number of data rather than cubically. This allows </w:t>
+        <w:t xml:space="preserve"> </w:t>
+      </w:r>
+      <w:proofErr w:type="gramStart"/>
+      <w:r>
+        <w:rPr>
+          <w:color w:val="000000"/>
+          <w:shd w:val="clear" w:color="auto" w:fill="FFFFFF"/>
+        </w:rPr>
+        <w:t>show</w:t>
+      </w:r>
+      <w:proofErr w:type="gramEnd"/>
+      <w:r>
+        <w:rPr>
+          <w:color w:val="000000"/>
+          <w:shd w:val="clear" w:color="auto" w:fill="FFFFFF"/>
+        </w:rPr>
+        <w:t xml:space="preserve"> that performing adaptive basis function regression with a neural network as the parametric form performs competitively with state-of-the-art GP-based approaches, but scales linearly with the number of data rather than cubically. This allows </w:t>
       </w:r>
       <w:r>
         <w:rPr>
@@ -1451,7 +1602,7 @@
                     <a:blip r:embed="rId11">
                       <a:extLst>
                         <a:ext uri="{28A0092B-C50C-407E-A947-70E740481C1C}">
-                          <a14:useLocalDpi xmlns:a14="http://schemas.microsoft.com/office/drawing/2010/main" xmlns:wps="http://schemas.microsoft.com/office/word/2010/wordprocessingShape" xmlns:wpi="http://schemas.microsoft.com/office/word/2010/wordprocessingInk" xmlns:wpg="http://schemas.microsoft.com/office/word/2010/wordprocessingGroup" xmlns:w16se="http://schemas.microsoft.com/office/word/2015/wordml/symex" xmlns:w16cid="http://schemas.microsoft.com/office/word/2016/wordml/cid" xmlns:w15="http://schemas.microsoft.com/office/word/2012/wordml" xmlns:w14="http://schemas.microsoft.com/office/word/2010/wordml" xmlns:w="http://schemas.openxmlformats.org/wordprocessingml/2006/main" xmlns:w10="urn:schemas-microsoft-com:office:word" xmlns:wp14="http://schemas.microsoft.com/office/word/2010/wordprocessingDrawing" xmlns:v="urn:schemas-microsoft-com:vml" xmlns:o="urn:schemas-microsoft-com:office:office" xmlns:am3d="http://schemas.microsoft.com/office/drawing/2017/model3d" xmlns:aink="http://schemas.microsoft.com/office/drawing/2016/ink" xmlns:mc="http://schemas.openxmlformats.org/markup-compatibility/2006" xmlns:cx8="http://schemas.microsoft.com/office/drawing/2016/5/14/chartex" xmlns:cx7="http://schemas.microsoft.com/office/drawing/2016/5/13/chartex" xmlns:cx6="http://schemas.microsoft.com/office/drawing/2016/5/12/chartex" xmlns:cx5="http://schemas.microsoft.com/office/drawing/2016/5/11/chartex" xmlns:cx4="http://schemas.microsoft.com/office/drawing/2016/5/10/chartex" xmlns:cx3="http://schemas.microsoft.com/office/drawing/2016/5/9/chartex" xmlns:cx2="http://schemas.microsoft.com/office/drawing/2015/10/21/chartex" xmlns:cx1="http://schemas.microsoft.com/office/drawing/2015/9/8/chartex" xmlns:cx="http://schemas.microsoft.com/office/drawing/2014/chartex" xmlns:wpc="http://schemas.microsoft.com/office/word/2010/wordprocessingCanvas" xmlns="" val="0"/>
+                          <a14:useLocalDpi xmlns:a14="http://schemas.microsoft.com/office/drawing/2010/main" val="0"/>
                         </a:ext>
                       </a:extLst>
                     </a:blip>
@@ -1522,7 +1673,23 @@
         <w:pStyle w:val="AMIABodyText"/>
       </w:pPr>
       <w:r>
-        <w:t xml:space="preserve">There are several techniques to extract features from images such has Histogram of Gradients (HoG), Binarizing and blurring, corner detection (Corner Harris and corner peak) but by far the most widely used method is SIFT keypoint detector. </w:t>
+        <w:t>There are several techniques to extract features from images such has Histogram of Gradients (</w:t>
+      </w:r>
+      <w:proofErr w:type="spellStart"/>
+      <w:r>
+        <w:t>HoG</w:t>
+      </w:r>
+      <w:proofErr w:type="spellEnd"/>
+      <w:r>
+        <w:t xml:space="preserve">), Binarizing and blurring, corner detection (Corner Harris and corner peak) but by far the most widely used method is SIFT </w:t>
+      </w:r>
+      <w:proofErr w:type="spellStart"/>
+      <w:r>
+        <w:t>keypoint</w:t>
+      </w:r>
+      <w:proofErr w:type="spellEnd"/>
+      <w:r>
+        <w:t xml:space="preserve"> detector. </w:t>
       </w:r>
     </w:p>
     <w:p>
@@ -1530,7 +1697,47 @@
         <w:pStyle w:val="AMIABodyText"/>
       </w:pPr>
       <w:r>
-        <w:t>Sift is effective due to the fact that it is able to detect/match features between images even if the scale, orientation, viewpoint, and illumination are different between images. The SIFT algorithm takes a grayscale image and generates interest points (keypoints) from the image where the local gradient orientation histograms of the image intensities are collected and statistically summarized to produce a keypoint descriptor of the local image structure (Prof. Tony Lindeberg, 2012, Scholarpedia, 7-5</w:t>
+        <w:t>Sift is effective due to the fact that it is able to detect/match features between images even if the scale, orientation, viewpoint, and illumination are different between images. The SIFT algorithm takes a grayscale image and generates interest points (</w:t>
+      </w:r>
+      <w:proofErr w:type="spellStart"/>
+      <w:r>
+        <w:t>keypoints</w:t>
+      </w:r>
+      <w:proofErr w:type="spellEnd"/>
+      <w:r>
+        <w:t xml:space="preserve">) from the image where the local gradient orientation histograms of the image intensities are collected and statistically summarized to produce a </w:t>
+      </w:r>
+      <w:proofErr w:type="spellStart"/>
+      <w:r>
+        <w:t>keypoint</w:t>
+      </w:r>
+      <w:proofErr w:type="spellEnd"/>
+      <w:r>
+        <w:t xml:space="preserve"> descriptor of the local image structure (</w:t>
+      </w:r>
+      <w:proofErr w:type="spellStart"/>
+      <w:r>
+        <w:t>Prof.</w:t>
+      </w:r>
+      <w:proofErr w:type="spellEnd"/>
+      <w:r>
+        <w:t xml:space="preserve"> Tony </w:t>
+      </w:r>
+      <w:proofErr w:type="spellStart"/>
+      <w:r>
+        <w:t>Lindeberg</w:t>
+      </w:r>
+      <w:proofErr w:type="spellEnd"/>
+      <w:r>
+        <w:t xml:space="preserve">, 2012, </w:t>
+      </w:r>
+      <w:proofErr w:type="spellStart"/>
+      <w:r>
+        <w:t>Scholarpedia</w:t>
+      </w:r>
+      <w:proofErr w:type="spellEnd"/>
+      <w:r>
+        <w:t>, 7-5</w:t>
       </w:r>
       <w:r>
         <w:t>:10491</w:t>
@@ -1542,7 +1749,15 @@
         <w:t>neighbourhood</w:t>
       </w:r>
       <w:r>
-        <w:t xml:space="preserve"> of each keypoint. </w:t>
+        <w:t xml:space="preserve"> of each </w:t>
+      </w:r>
+      <w:proofErr w:type="spellStart"/>
+      <w:r>
+        <w:t>keypoint</w:t>
+      </w:r>
+      <w:proofErr w:type="spellEnd"/>
+      <w:r>
+        <w:t xml:space="preserve">. </w:t>
       </w:r>
     </w:p>
     <w:p>
@@ -1611,6 +1826,7 @@
           <w:noProof/>
           <w:lang w:val="en-US"/>
         </w:rPr>
+        <w:lastRenderedPageBreak/>
         <w:drawing>
           <wp:inline distT="0" distB="0" distL="0" distR="0">
             <wp:extent cx="1809550" cy="891822"/>
@@ -1632,7 +1848,7 @@
                     <a:blip r:embed="rId12">
                       <a:extLst>
                         <a:ext uri="{28A0092B-C50C-407E-A947-70E740481C1C}">
-                          <a14:useLocalDpi xmlns:a14="http://schemas.microsoft.com/office/drawing/2010/main" xmlns:wps="http://schemas.microsoft.com/office/word/2010/wordprocessingShape" xmlns:wpi="http://schemas.microsoft.com/office/word/2010/wordprocessingInk" xmlns:wpg="http://schemas.microsoft.com/office/word/2010/wordprocessingGroup" xmlns:w16se="http://schemas.microsoft.com/office/word/2015/wordml/symex" xmlns:w16cid="http://schemas.microsoft.com/office/word/2016/wordml/cid" xmlns:w15="http://schemas.microsoft.com/office/word/2012/wordml" xmlns:w14="http://schemas.microsoft.com/office/word/2010/wordml" xmlns:w="http://schemas.openxmlformats.org/wordprocessingml/2006/main" xmlns:w10="urn:schemas-microsoft-com:office:word" xmlns:wp14="http://schemas.microsoft.com/office/word/2010/wordprocessingDrawing" xmlns:v="urn:schemas-microsoft-com:vml" xmlns:o="urn:schemas-microsoft-com:office:office" xmlns:am3d="http://schemas.microsoft.com/office/drawing/2017/model3d" xmlns:aink="http://schemas.microsoft.com/office/drawing/2016/ink" xmlns:mc="http://schemas.openxmlformats.org/markup-compatibility/2006" xmlns:cx8="http://schemas.microsoft.com/office/drawing/2016/5/14/chartex" xmlns:cx7="http://schemas.microsoft.com/office/drawing/2016/5/13/chartex" xmlns:cx6="http://schemas.microsoft.com/office/drawing/2016/5/12/chartex" xmlns:cx5="http://schemas.microsoft.com/office/drawing/2016/5/11/chartex" xmlns:cx4="http://schemas.microsoft.com/office/drawing/2016/5/10/chartex" xmlns:cx3="http://schemas.microsoft.com/office/drawing/2016/5/9/chartex" xmlns:cx2="http://schemas.microsoft.com/office/drawing/2015/10/21/chartex" xmlns:cx1="http://schemas.microsoft.com/office/drawing/2015/9/8/chartex" xmlns:cx="http://schemas.microsoft.com/office/drawing/2014/chartex" xmlns:wpc="http://schemas.microsoft.com/office/word/2010/wordprocessingCanvas" xmlns="" val="0"/>
+                          <a14:useLocalDpi xmlns:a14="http://schemas.microsoft.com/office/drawing/2010/main" val="0"/>
                         </a:ext>
                       </a:extLst>
                     </a:blip>
@@ -1686,7 +1902,7 @@
                     <a:blip r:embed="rId13">
                       <a:extLst>
                         <a:ext uri="{28A0092B-C50C-407E-A947-70E740481C1C}">
-                          <a14:useLocalDpi xmlns:a14="http://schemas.microsoft.com/office/drawing/2010/main" xmlns:wps="http://schemas.microsoft.com/office/word/2010/wordprocessingShape" xmlns:wpi="http://schemas.microsoft.com/office/word/2010/wordprocessingInk" xmlns:wpg="http://schemas.microsoft.com/office/word/2010/wordprocessingGroup" xmlns:w16se="http://schemas.microsoft.com/office/word/2015/wordml/symex" xmlns:w16cid="http://schemas.microsoft.com/office/word/2016/wordml/cid" xmlns:w15="http://schemas.microsoft.com/office/word/2012/wordml" xmlns:w14="http://schemas.microsoft.com/office/word/2010/wordml" xmlns:w="http://schemas.openxmlformats.org/wordprocessingml/2006/main" xmlns:w10="urn:schemas-microsoft-com:office:word" xmlns:wp14="http://schemas.microsoft.com/office/word/2010/wordprocessingDrawing" xmlns:v="urn:schemas-microsoft-com:vml" xmlns:o="urn:schemas-microsoft-com:office:office" xmlns:am3d="http://schemas.microsoft.com/office/drawing/2017/model3d" xmlns:aink="http://schemas.microsoft.com/office/drawing/2016/ink" xmlns:mc="http://schemas.openxmlformats.org/markup-compatibility/2006" xmlns:cx8="http://schemas.microsoft.com/office/drawing/2016/5/14/chartex" xmlns:cx7="http://schemas.microsoft.com/office/drawing/2016/5/13/chartex" xmlns:cx6="http://schemas.microsoft.com/office/drawing/2016/5/12/chartex" xmlns:cx5="http://schemas.microsoft.com/office/drawing/2016/5/11/chartex" xmlns:cx4="http://schemas.microsoft.com/office/drawing/2016/5/10/chartex" xmlns:cx3="http://schemas.microsoft.com/office/drawing/2016/5/9/chartex" xmlns:cx2="http://schemas.microsoft.com/office/drawing/2015/10/21/chartex" xmlns:cx1="http://schemas.microsoft.com/office/drawing/2015/9/8/chartex" xmlns:cx="http://schemas.microsoft.com/office/drawing/2014/chartex" xmlns:wpc="http://schemas.microsoft.com/office/word/2010/wordprocessingCanvas" xmlns="" val="0"/>
+                          <a14:useLocalDpi xmlns:a14="http://schemas.microsoft.com/office/drawing/2010/main" val="0"/>
                         </a:ext>
                       </a:extLst>
                     </a:blip>
@@ -2054,11 +2270,19 @@
         </w:rPr>
         <w:t>R</w:t>
       </w:r>
-      <w:r>
-        <w:rPr>
-          <w:b/>
-        </w:rPr>
-        <w:t>esidual Neural Network (ResNet)</w:t>
+      <w:proofErr w:type="spellStart"/>
+      <w:r>
+        <w:rPr>
+          <w:b/>
+        </w:rPr>
+        <w:t>esidual</w:t>
+      </w:r>
+      <w:proofErr w:type="spellEnd"/>
+      <w:r>
+        <w:rPr>
+          <w:b/>
+        </w:rPr>
+        <w:t xml:space="preserve"> Neural Network (ResNet)</w:t>
       </w:r>
     </w:p>
     <w:p>
@@ -2181,10 +2405,7 @@
         <w:t xml:space="preserve">Once we have the vocabulary generated the next step is to develop a bag of visual words for a given image. In simple terms, this is simply a process of looking at how many times a specific visual word occurred in a given image. This is done by generating a histogram of occurrences of words within an image. Generating the BoVW also acts as a means of dimensionality reduction through the process of Daisy, K-Means, &amp; Histogram generation as it effectively shrinks the entire image set to a set of visual words only. </w:t>
       </w:r>
     </w:p>
-    <w:p>
-      <w:bookmarkStart w:id="6" w:name="_GoBack"/>
-      <w:bookmarkEnd w:id="6"/>
-    </w:p>
+    <w:p/>
     <w:p>
       <w:r>
         <w:t xml:space="preserve">Once we have to features identified and generated (BoVW or Daisy) we can utilise any number of classifiers to define the decision boundary. However out of all the pool of classifiers at our disposal we have opted to utilise SVM for several key reasons. The primary reason behind our use of SVM is that it is able to define non-linear decision boundaries. The second reason is that SVMs have regularisation </w:t>
@@ -2257,10 +2478,23 @@
         <w:t>Once all the features are extracted we can now apply a K-means clustering on the features to learn/develop our vocabulary/c</w:t>
       </w:r>
       <w:r>
-        <w:t>odebook. To identify the best K</w:t>
-      </w:r>
-      <w:r>
-        <w:t xml:space="preserve"> we have opted to apply MiniBatchKmeans (for performance gains) for a range of</w:t>
+        <w:t xml:space="preserve">odebook. To identify the best </w:t>
+      </w:r>
+      <w:proofErr w:type="gramStart"/>
+      <w:r>
+        <w:t>K</w:t>
+      </w:r>
+      <w:proofErr w:type="gramEnd"/>
+      <w:r>
+        <w:t xml:space="preserve"> we have opted to apply </w:t>
+      </w:r>
+      <w:proofErr w:type="spellStart"/>
+      <w:r>
+        <w:t>MiniBatchKmeans</w:t>
+      </w:r>
+      <w:proofErr w:type="spellEnd"/>
+      <w:r>
+        <w:t xml:space="preserve"> (for performance gains) for a range of</w:t>
       </w:r>
       <w:r>
         <w:t xml:space="preserve"> clusters from 20-500 clusters</w:t>
@@ -2451,7 +2685,7 @@
         <w:tblStyle w:val="TableGrid"/>
         <w:tblW w:w="0" w:type="auto"/>
         <w:jc w:val="center"/>
-        <w:tblLook w:val="04A0"/>
+        <w:tblLook w:val="04A0" w:firstRow="1" w:lastRow="0" w:firstColumn="1" w:lastColumn="0" w:noHBand="0" w:noVBand="1"/>
       </w:tblPr>
       <w:tblGrid>
         <w:gridCol w:w="2269"/>
@@ -2573,7 +2807,15 @@
           </w:tcPr>
           <w:p>
             <w:r>
-              <w:t>Best F1-micro (avg)</w:t>
+              <w:t>Best F1-micro (</w:t>
+            </w:r>
+            <w:proofErr w:type="spellStart"/>
+            <w:r>
+              <w:t>avg</w:t>
+            </w:r>
+            <w:proofErr w:type="spellEnd"/>
+            <w:r>
+              <w:t>)</w:t>
             </w:r>
           </w:p>
         </w:tc>
@@ -2618,7 +2860,7 @@
         <w:tblStyle w:val="TableGrid"/>
         <w:tblW w:w="0" w:type="auto"/>
         <w:jc w:val="center"/>
-        <w:tblLook w:val="04A0"/>
+        <w:tblLook w:val="04A0" w:firstRow="1" w:lastRow="0" w:firstColumn="1" w:lastColumn="0" w:noHBand="0" w:noVBand="1"/>
       </w:tblPr>
       <w:tblGrid>
         <w:gridCol w:w="2405"/>
@@ -2737,7 +2979,15 @@
           </w:tcPr>
           <w:p>
             <w:r>
-              <w:t>Best F1-micro (avg)</w:t>
+              <w:t>Best F1-micro (</w:t>
+            </w:r>
+            <w:proofErr w:type="spellStart"/>
+            <w:r>
+              <w:t>avg</w:t>
+            </w:r>
+            <w:proofErr w:type="spellEnd"/>
+            <w:r>
+              <w:t>)</w:t>
             </w:r>
           </w:p>
         </w:tc>
@@ -2770,7 +3020,7 @@
         <w:tblStyle w:val="TableGrid"/>
         <w:tblW w:w="0" w:type="auto"/>
         <w:jc w:val="center"/>
-        <w:tblLook w:val="04A0"/>
+        <w:tblLook w:val="04A0" w:firstRow="1" w:lastRow="0" w:firstColumn="1" w:lastColumn="0" w:noHBand="0" w:noVBand="1"/>
       </w:tblPr>
       <w:tblGrid>
         <w:gridCol w:w="2405"/>
@@ -2892,7 +3142,15 @@
           </w:tcPr>
           <w:p>
             <w:r>
-              <w:t>Best F1-micro (avg)</w:t>
+              <w:t>Best F1-micro (</w:t>
+            </w:r>
+            <w:proofErr w:type="spellStart"/>
+            <w:r>
+              <w:t>avg</w:t>
+            </w:r>
+            <w:proofErr w:type="spellEnd"/>
+            <w:r>
+              <w:t>)</w:t>
             </w:r>
           </w:p>
         </w:tc>
@@ -3104,7 +3362,15 @@
         <w:t>low-level</w:t>
       </w:r>
       <w:r>
-        <w:t xml:space="preserve"> features within an image and thereby able to utilize them for image classifications and identification. In generalized terms, convolutions allow the network to learn edges, orientations, colors, blotches, blobs and allows neurons to activate when similar edges, orientations etc. are i</w:t>
+        <w:t xml:space="preserve"> features within an image and thereby able to utilize them for image classifications and identification. In generalized terms, convolutions allow the network to learn edges, orientations, </w:t>
+      </w:r>
+      <w:proofErr w:type="spellStart"/>
+      <w:r>
+        <w:t>colors</w:t>
+      </w:r>
+      <w:proofErr w:type="spellEnd"/>
+      <w:r>
+        <w:t>, blotches, blobs and allows neurons to activate when similar edges, orientations etc. are i</w:t>
       </w:r>
       <w:r>
         <w:t>dentified within another image.</w:t>
@@ -3384,7 +3650,7 @@
       <w:tblPr>
         <w:tblStyle w:val="TableGrid"/>
         <w:tblW w:w="0" w:type="auto"/>
-        <w:tblLook w:val="04A0"/>
+        <w:tblLook w:val="04A0" w:firstRow="1" w:lastRow="0" w:firstColumn="1" w:lastColumn="0" w:noHBand="0" w:noVBand="1"/>
       </w:tblPr>
       <w:tblGrid>
         <w:gridCol w:w="1430"/>
@@ -3439,9 +3705,11 @@
             <w:tcW w:w="1736" w:type="dxa"/>
           </w:tcPr>
           <w:p>
+            <w:proofErr w:type="spellStart"/>
             <w:r>
               <w:t>Glorot_uniform</w:t>
             </w:r>
+            <w:proofErr w:type="spellEnd"/>
           </w:p>
         </w:tc>
         <w:tc>
@@ -3491,7 +3759,23 @@
               <w:t>first-order gradient-based optimization of stochastic objective functions, based on adaptive estimates of lower-order moments</w:t>
             </w:r>
             <w:r>
-              <w:t xml:space="preserve">” - Adam: A Method for Stochastic Optimization by Diederik Kingma, Jimmy Ba. In Simple terms it is a memory efficient stochastic gradient descent algorithm that is suitable for problem space where there are large data and parameter numbers and also suitable to noisy and sparse gradients. </w:t>
+              <w:t xml:space="preserve">” - Adam: A Method for Stochastic Optimization by </w:t>
+            </w:r>
+            <w:proofErr w:type="spellStart"/>
+            <w:r>
+              <w:t>Diederik</w:t>
+            </w:r>
+            <w:proofErr w:type="spellEnd"/>
+            <w:r>
+              <w:t xml:space="preserve"> </w:t>
+            </w:r>
+            <w:proofErr w:type="spellStart"/>
+            <w:r>
+              <w:t>Kingma</w:t>
+            </w:r>
+            <w:proofErr w:type="spellEnd"/>
+            <w:r>
+              <w:t xml:space="preserve">, Jimmy Ba. In Simple terms it is a memory efficient stochastic gradient descent algorithm that is suitable for problem space where there are large data and parameter numbers and also suitable to noisy and sparse gradients. </w:t>
             </w:r>
           </w:p>
         </w:tc>
@@ -3573,7 +3857,7 @@
       <w:tblPr>
         <w:tblStyle w:val="TableGrid"/>
         <w:tblW w:w="0" w:type="auto"/>
-        <w:tblLook w:val="04A0"/>
+        <w:tblLook w:val="04A0" w:firstRow="1" w:lastRow="0" w:firstColumn="1" w:lastColumn="0" w:noHBand="0" w:noVBand="1"/>
       </w:tblPr>
       <w:tblGrid>
         <w:gridCol w:w="1838"/>
@@ -4019,7 +4303,21 @@
         <w:rPr>
           <w:b/>
         </w:rPr>
-        <w:t>Long Short Term Memory</w:t>
+        <w:t xml:space="preserve">Long </w:t>
+      </w:r>
+      <w:proofErr w:type="gramStart"/>
+      <w:r>
+        <w:rPr>
+          <w:b/>
+        </w:rPr>
+        <w:t>Short Term</w:t>
+      </w:r>
+      <w:proofErr w:type="gramEnd"/>
+      <w:r>
+        <w:rPr>
+          <w:b/>
+        </w:rPr>
+        <w:t xml:space="preserve"> Memory</w:t>
       </w:r>
       <w:r>
         <w:rPr>
@@ -4266,8 +4564,13 @@
         </w:numPr>
         <w:spacing w:after="160" w:line="259" w:lineRule="auto"/>
       </w:pPr>
-      <w:r>
-        <w:t>time_steps=32 # timesteps to unroll</w:t>
+      <w:proofErr w:type="spellStart"/>
+      <w:r>
+        <w:t>time_steps</w:t>
+      </w:r>
+      <w:proofErr w:type="spellEnd"/>
+      <w:r>
+        <w:t>=32 # timesteps to unroll</w:t>
       </w:r>
     </w:p>
     <w:p>
@@ -4279,8 +4582,13 @@
         </w:numPr>
         <w:spacing w:after="160" w:line="259" w:lineRule="auto"/>
       </w:pPr>
-      <w:r>
-        <w:t>n_inputs=32 # r</w:t>
+      <w:proofErr w:type="spellStart"/>
+      <w:r>
+        <w:t>n_inputs</w:t>
+      </w:r>
+      <w:proofErr w:type="spellEnd"/>
+      <w:r>
+        <w:t>=32 # r</w:t>
       </w:r>
       <w:r>
         <w:t>ows of 32 pixels (an CIFAR10 image</w:t>
@@ -4298,8 +4606,13 @@
         </w:numPr>
         <w:spacing w:after="160" w:line="259" w:lineRule="auto"/>
       </w:pPr>
-      <w:r>
-        <w:t>n_units=512 # hidden LSTM units</w:t>
+      <w:proofErr w:type="spellStart"/>
+      <w:r>
+        <w:t>n_units</w:t>
+      </w:r>
+      <w:proofErr w:type="spellEnd"/>
+      <w:r>
+        <w:t>=512 # hidden LSTM units</w:t>
       </w:r>
     </w:p>
     <w:p>
@@ -4311,8 +4624,13 @@
         </w:numPr>
         <w:spacing w:after="160" w:line="259" w:lineRule="auto"/>
       </w:pPr>
-      <w:r>
-        <w:t>num_classes=10 # classes/labels (0-9)</w:t>
+      <w:proofErr w:type="spellStart"/>
+      <w:r>
+        <w:t>num_classes</w:t>
+      </w:r>
+      <w:proofErr w:type="spellEnd"/>
+      <w:r>
+        <w:t>=10 # classes/labels (0-9)</w:t>
       </w:r>
     </w:p>
     <w:p>
@@ -4324,8 +4642,13 @@
         </w:numPr>
         <w:spacing w:after="160" w:line="259" w:lineRule="auto"/>
       </w:pPr>
-      <w:r>
-        <w:t>batch_size=500 # Size of each batch</w:t>
+      <w:proofErr w:type="spellStart"/>
+      <w:r>
+        <w:t>batch_size</w:t>
+      </w:r>
+      <w:proofErr w:type="spellEnd"/>
+      <w:r>
+        <w:t>=500 # Size of each batch</w:t>
       </w:r>
     </w:p>
     <w:p>
@@ -4337,8 +4660,13 @@
         </w:numPr>
         <w:spacing w:after="160" w:line="259" w:lineRule="auto"/>
       </w:pPr>
-      <w:r>
-        <w:t>n_epochs=5</w:t>
+      <w:proofErr w:type="spellStart"/>
+      <w:r>
+        <w:t>n_epochs</w:t>
+      </w:r>
+      <w:proofErr w:type="spellEnd"/>
+      <w:r>
+        <w:t>=5</w:t>
       </w:r>
     </w:p>
     <w:p>
@@ -4362,7 +4690,15 @@
         <w:t>these</w:t>
       </w:r>
       <w:r>
-        <w:t xml:space="preserve"> parameters for both LSTM and GRU is ~52%, but this model has taken ~4 hours to train. Hence we have run the model with parameters for which the model runs faster.</w:t>
+        <w:t xml:space="preserve"> parameters for both LSTM and GRU is ~52%, but this model has taken ~4 hours to train. </w:t>
+      </w:r>
+      <w:proofErr w:type="gramStart"/>
+      <w:r>
+        <w:t>Hence</w:t>
+      </w:r>
+      <w:proofErr w:type="gramEnd"/>
+      <w:r>
+        <w:t xml:space="preserve"> we have run the model with parameters for which the model runs faster.</w:t>
       </w:r>
     </w:p>
     <w:p>
@@ -4401,13 +4737,29 @@
     </w:p>
     <w:p>
       <w:r>
-        <w:t>The model evaluation parameters for LSTM and GRU is much below that of CNN or RESNet, that have a more s</w:t>
+        <w:t xml:space="preserve">The model evaluation parameters for LSTM and GRU is much below that of CNN or </w:t>
+      </w:r>
+      <w:proofErr w:type="spellStart"/>
+      <w:r>
+        <w:t>RESNet</w:t>
+      </w:r>
+      <w:proofErr w:type="spellEnd"/>
+      <w:r>
+        <w:t>, that have a more s</w:t>
       </w:r>
       <w:r>
         <w:t xml:space="preserve">tatic approach to the problem. </w:t>
       </w:r>
       <w:r>
-        <w:t>Here we have passed the input dataset mimicking a sequential order but in actuality it’s not. So the model is not seeing the whole image and is only seeing a part of image at a mimicked timestamp. Hence this is resulting in a poor accuracy.</w:t>
+        <w:t xml:space="preserve">Here we have passed the input dataset mimicking a sequential order but in actuality it’s not. </w:t>
+      </w:r>
+      <w:proofErr w:type="gramStart"/>
+      <w:r>
+        <w:t>So</w:t>
+      </w:r>
+      <w:proofErr w:type="gramEnd"/>
+      <w:r>
+        <w:t xml:space="preserve"> the model is not seeing the whole image and is only seeing a part of image at a mimicked timestamp. Hence this is resulting in a poor accuracy.</w:t>
       </w:r>
     </w:p>
     <w:p>
@@ -4444,12 +4796,21 @@
         </w:rPr>
         <w:t>R</w:t>
       </w:r>
+      <w:proofErr w:type="spellStart"/>
       <w:r>
         <w:rPr>
           <w:b/>
           <w:u w:val="single"/>
         </w:rPr>
-        <w:t>esidual Neural Network (ResNet)</w:t>
+        <w:t>esidual</w:t>
+      </w:r>
+      <w:proofErr w:type="spellEnd"/>
+      <w:r>
+        <w:rPr>
+          <w:b/>
+          <w:u w:val="single"/>
+        </w:rPr>
+        <w:t xml:space="preserve"> Neural Network (ResNet)</w:t>
       </w:r>
       <w:r>
         <w:rPr>
@@ -4603,7 +4964,35 @@
         <w:rPr>
           <w:lang w:val="en-US"/>
         </w:rPr>
-        <w:t xml:space="preserve">The figure above depicts the core concept of a ResBlock that we have implemented which involves passing the X directly to a ReLU/Activation function and thereby skipping the two convolution layers. As we downsample X it is also important to make sure the dimensions match up during the shortcut connection so that the output Y and the residual X can be added up (X + Y) before applying an activation function. For this reason, ResNets typically involve using an intermediate convolution layer (depicted in gray) to match the dimensionality of the output from the prior convolution layers. By passing in the residuals via the skip connections the network solves the problem of vanishing gradients. Other than the vanishing gradient solution ResNets also improves and encourages feature reuse and thereby achieves high parameter efficiency. </w:t>
+        <w:t xml:space="preserve">The figure above depicts the core concept of a </w:t>
+      </w:r>
+      <w:proofErr w:type="spellStart"/>
+      <w:r>
+        <w:rPr>
+          <w:lang w:val="en-US"/>
+        </w:rPr>
+        <w:t>ResBlock</w:t>
+      </w:r>
+      <w:proofErr w:type="spellEnd"/>
+      <w:r>
+        <w:rPr>
+          <w:lang w:val="en-US"/>
+        </w:rPr>
+        <w:t xml:space="preserve"> that we have implemented which involves passing the X directly to a ReLU/Activation function and thereby skipping the two convolution layers. As we </w:t>
+      </w:r>
+      <w:proofErr w:type="spellStart"/>
+      <w:r>
+        <w:rPr>
+          <w:lang w:val="en-US"/>
+        </w:rPr>
+        <w:t>downsample</w:t>
+      </w:r>
+      <w:proofErr w:type="spellEnd"/>
+      <w:r>
+        <w:rPr>
+          <w:lang w:val="en-US"/>
+        </w:rPr>
+        <w:t xml:space="preserve"> X it is also important to make sure the dimensions match up during the shortcut connection so that the output Y and the residual X can be added up (X + Y) before applying an activation function. For this reason, ResNets typically involve using an intermediate convolution layer (depicted in gray) to match the dimensionality of the output from the prior convolution layers. By passing in the residuals via the skip connections the network solves the problem of vanishing gradients. Other than the vanishing gradient solution ResNets also improves and encourages feature reuse and thereby achieves high parameter efficiency. </w:t>
       </w:r>
       <w:r>
         <w:rPr>
@@ -4744,7 +5133,35 @@
         <w:rPr>
           <w:lang w:val="en-US"/>
         </w:rPr>
-        <w:t xml:space="preserve">max pooling to downsample X as well as introduce dropouts of 0.25 to ensure the model gets to generalize. It is also worth noting here that to ensure the shortcuts can be created, the convolutions within a resblock always uses the same kernel, filter numbers, with same padding. This ensures the dimensions are always the same. Another callout is the use of an intermediate convolution applied to X before applying the final ReLU within a res block. This is done to ensure that the output dimension (Y) matches the (X) so that we </w:t>
+        <w:t xml:space="preserve">max pooling to </w:t>
+      </w:r>
+      <w:proofErr w:type="spellStart"/>
+      <w:r>
+        <w:rPr>
+          <w:lang w:val="en-US"/>
+        </w:rPr>
+        <w:t>downsample</w:t>
+      </w:r>
+      <w:proofErr w:type="spellEnd"/>
+      <w:r>
+        <w:rPr>
+          <w:lang w:val="en-US"/>
+        </w:rPr>
+        <w:t xml:space="preserve"> X as well as introduce dropouts of 0.25 to ensure the model gets to generalize. It is also worth noting here that to ensure the shortcuts can be created, the convolutions within a </w:t>
+      </w:r>
+      <w:proofErr w:type="spellStart"/>
+      <w:r>
+        <w:rPr>
+          <w:lang w:val="en-US"/>
+        </w:rPr>
+        <w:t>resblock</w:t>
+      </w:r>
+      <w:proofErr w:type="spellEnd"/>
+      <w:r>
+        <w:rPr>
+          <w:lang w:val="en-US"/>
+        </w:rPr>
+        <w:t xml:space="preserve"> always uses the same kernel, filter numbers, with same padding. This ensures the dimensions are always the same. Another callout is the use of an intermediate convolution applied to X before applying the final ReLU within a res block. This is done to ensure that the output dimension (Y) matches the (X) so that we </w:t>
       </w:r>
       <w:r>
         <w:rPr>
@@ -4777,7 +5194,15 @@
         <w:t>16 filters</w:t>
       </w:r>
       <w:r>
-        <w:t xml:space="preserve"> of 3x3 kernel convolution and double the filter size (32, 64) and at stack within the network. This results in output shapes of dimensions 32x32x16, 16x16x32, 8x8x64 feature space. The clear effect of downsampling at each stack and the subsequent depth increase allows the network to learn m</w:t>
+        <w:t xml:space="preserve"> of 3x3 kernel convolution and double the filter size (32, 64) and at stack within the network. This results in output shapes of dimensions 32x32x16, 16x16x32, 8x8x64 feature space. The clear effect of </w:t>
+      </w:r>
+      <w:proofErr w:type="spellStart"/>
+      <w:r>
+        <w:t>downsampling</w:t>
+      </w:r>
+      <w:proofErr w:type="spellEnd"/>
+      <w:r>
+        <w:t xml:space="preserve"> at each stack and the subsequent depth increase allows the network to learn m</w:t>
       </w:r>
       <w:r>
         <w:t xml:space="preserve">ore complex low-level features similar to the ConvNet. The final output layer </w:t>
@@ -4861,7 +5286,7 @@
       <w:tblPr>
         <w:tblStyle w:val="TableGrid"/>
         <w:tblW w:w="0" w:type="auto"/>
-        <w:tblLook w:val="04A0"/>
+        <w:tblLook w:val="04A0" w:firstRow="1" w:lastRow="0" w:firstColumn="1" w:lastColumn="0" w:noHBand="0" w:noVBand="1"/>
       </w:tblPr>
       <w:tblGrid>
         <w:gridCol w:w="1838"/>
@@ -5421,7 +5846,6 @@
       </w:pPr>
       <w:r>
         <w:rPr>
-          <w:rStyle w:val="Normal"/>
           <w:snapToGrid w:val="0"/>
           <w:color w:val="000000"/>
           <w:w w:val="0"/>
@@ -5430,7 +5854,6 @@
           <w:u w:color="000000"/>
           <w:bdr w:val="none" w:sz="0" w:space="0" w:color="000000"/>
           <w:shd w:val="clear" w:color="000000" w:fill="000000"/>
-          <w:lang/>
         </w:rPr>
         <w:t xml:space="preserve"> </w:t>
       </w:r>
@@ -5502,11 +5925,25 @@
           <w:rFonts w:eastAsia="TimesNewRomanPSMT"/>
           <w:lang w:val="en-US"/>
         </w:rPr>
-        <w:t xml:space="preserve">From comparison above clearly </w:t>
+        <w:t xml:space="preserve">From comparison above </w:t>
       </w:r>
       <w:r>
         <w:rPr>
           <w:rFonts w:eastAsia="TimesNewRomanPSMT"/>
+          <w:lang w:val="en-US"/>
+        </w:rPr>
+        <w:t>clearly,</w:t>
+      </w:r>
+      <w:r>
+        <w:rPr>
+          <w:rFonts w:eastAsia="TimesNewRomanPSMT"/>
+          <w:lang w:val="en-US"/>
+        </w:rPr>
+        <w:t xml:space="preserve"> </w:t>
+      </w:r>
+      <w:r>
+        <w:rPr>
+          <w:rFonts w:eastAsia="TimesNewRomanPSMT"/>
           <w:b/>
           <w:lang w:val="en-US"/>
         </w:rPr>
@@ -5538,13 +5975,69 @@
           <w:rFonts w:eastAsia="TimesNewRomanPSMT"/>
           <w:lang w:val="en-US"/>
         </w:rPr>
-        <w:t xml:space="preserve">CNN took more time to train as compare to all other model. Reset has potential to become best performing model if it is trained for much </w:t>
+        <w:t>CNN took more time to train as compare to all other model</w:t>
       </w:r>
       <w:r>
         <w:rPr>
           <w:rFonts w:eastAsia="TimesNewRomanPSMT"/>
           <w:lang w:val="en-US"/>
         </w:rPr>
+        <w:t xml:space="preserve"> although we have run a total of 50 epochs</w:t>
+      </w:r>
+      <w:r>
+        <w:rPr>
+          <w:rFonts w:eastAsia="TimesNewRomanPSMT"/>
+          <w:lang w:val="en-US"/>
+        </w:rPr>
+        <w:t xml:space="preserve">. </w:t>
+      </w:r>
+      <w:r>
+        <w:rPr>
+          <w:rFonts w:eastAsia="TimesNewRomanPSMT"/>
+          <w:lang w:val="en-US"/>
+        </w:rPr>
+        <w:t xml:space="preserve">However, </w:t>
+      </w:r>
+      <w:r>
+        <w:rPr>
+          <w:rFonts w:eastAsia="TimesNewRomanPSMT"/>
+          <w:lang w:val="en-US"/>
+        </w:rPr>
+        <w:t>Res</w:t>
+      </w:r>
+      <w:r>
+        <w:rPr>
+          <w:rFonts w:eastAsia="TimesNewRomanPSMT"/>
+          <w:lang w:val="en-US"/>
+        </w:rPr>
+        <w:t>N</w:t>
+      </w:r>
+      <w:r>
+        <w:rPr>
+          <w:rFonts w:eastAsia="TimesNewRomanPSMT"/>
+          <w:lang w:val="en-US"/>
+        </w:rPr>
+        <w:t xml:space="preserve">et has potential to become best performing model if it is trained </w:t>
+      </w:r>
+      <w:r>
+        <w:rPr>
+          <w:rFonts w:eastAsia="TimesNewRomanPSMT"/>
+          <w:lang w:val="en-US"/>
+        </w:rPr>
+        <w:t xml:space="preserve">deeper </w:t>
+      </w:r>
+      <w:r>
+        <w:rPr>
+          <w:rFonts w:eastAsia="TimesNewRomanPSMT"/>
+          <w:lang w:val="en-US"/>
+        </w:rPr>
+        <w:t xml:space="preserve">for much </w:t>
+      </w:r>
+      <w:r>
+        <w:rPr>
+          <w:rFonts w:eastAsia="TimesNewRomanPSMT"/>
+          <w:lang w:val="en-US"/>
+        </w:rPr>
         <w:t>longer</w:t>
       </w:r>
       <w:r>
@@ -5552,14 +6045,28 @@
           <w:rFonts w:eastAsia="TimesNewRomanPSMT"/>
           <w:lang w:val="en-US"/>
         </w:rPr>
-        <w:t xml:space="preserve"> time. </w:t>
+        <w:t xml:space="preserve">. </w:t>
       </w:r>
       <w:r>
         <w:rPr>
           <w:rFonts w:eastAsia="TimesNewRomanPSMT"/>
           <w:lang w:val="en-US"/>
         </w:rPr>
-        <w:t>SVM model was old method of image identification but it is not right method in current age. RNN is best for time sequence image classification but not for multi-class image classifier.</w:t>
+        <w:t xml:space="preserve">SVM model was </w:t>
+      </w:r>
+      <w:r>
+        <w:rPr>
+          <w:rFonts w:eastAsia="TimesNewRomanPSMT"/>
+          <w:lang w:val="en-US"/>
+        </w:rPr>
+        <w:t>classical</w:t>
+      </w:r>
+      <w:r>
+        <w:rPr>
+          <w:rFonts w:eastAsia="TimesNewRomanPSMT"/>
+          <w:lang w:val="en-US"/>
+        </w:rPr>
+        <w:t xml:space="preserve"> method of image identification but it is not right method in current age. RNN is best for time sequence image classification but not for multi-class image classifier.</w:t>
       </w:r>
     </w:p>
     <w:p>
@@ -5576,8 +6083,8 @@
         </w:rPr>
         <w:drawing>
           <wp:inline distT="0" distB="0" distL="0" distR="0">
-            <wp:extent cx="5804284" cy="4436668"/>
-            <wp:effectExtent l="19050" t="19050" r="25016" b="21032"/>
+            <wp:extent cx="2906830" cy="2221918"/>
+            <wp:effectExtent l="12700" t="12700" r="1905" b="635"/>
             <wp:docPr id="19" name="Picture 18"/>
             <wp:cNvGraphicFramePr>
               <a:graphicFrameLocks xmlns:a="http://schemas.openxmlformats.org/drawingml/2006/main" noChangeAspect="1"/>
@@ -5601,7 +6108,7 @@
                   <pic:spPr bwMode="auto">
                     <a:xfrm>
                       <a:off x="0" y="0"/>
-                      <a:ext cx="5809308" cy="4440508"/>
+                      <a:ext cx="2956554" cy="2259926"/>
                     </a:xfrm>
                     <a:prstGeom prst="rect">
                       <a:avLst/>
@@ -5622,20 +6129,57 @@
           </wp:inline>
         </w:drawing>
       </w:r>
+      <w:r>
+        <w:rPr>
+          <w:noProof/>
+        </w:rPr>
+        <w:drawing>
+          <wp:inline distT="0" distB="0" distL="0" distR="0">
+            <wp:extent cx="2930328" cy="1903095"/>
+            <wp:effectExtent l="0" t="0" r="0" b="0"/>
+            <wp:docPr id="1" name="Picture 1"/>
+            <wp:cNvGraphicFramePr>
+              <a:graphicFrameLocks xmlns:a="http://schemas.openxmlformats.org/drawingml/2006/main" noChangeAspect="1"/>
+            </wp:cNvGraphicFramePr>
+            <a:graphic xmlns:a="http://schemas.openxmlformats.org/drawingml/2006/main">
+              <a:graphicData uri="http://schemas.openxmlformats.org/drawingml/2006/picture">
+                <pic:pic xmlns:pic="http://schemas.openxmlformats.org/drawingml/2006/picture">
+                  <pic:nvPicPr>
+                    <pic:cNvPr id="1" name="SpiderChartPerformance.png"/>
+                    <pic:cNvPicPr/>
+                  </pic:nvPicPr>
+                  <pic:blipFill>
+                    <a:blip r:embed="rId28"/>
+                    <a:stretch>
+                      <a:fillRect/>
+                    </a:stretch>
+                  </pic:blipFill>
+                  <pic:spPr>
+                    <a:xfrm>
+                      <a:off x="0" y="0"/>
+                      <a:ext cx="2971454" cy="1929804"/>
+                    </a:xfrm>
+                    <a:prstGeom prst="rect">
+                      <a:avLst/>
+                    </a:prstGeom>
+                  </pic:spPr>
+                </pic:pic>
+              </a:graphicData>
+            </a:graphic>
+          </wp:inline>
+        </w:drawing>
+      </w:r>
     </w:p>
     <w:p>
       <w:pPr>
         <w:pStyle w:val="AMIABodyText"/>
-      </w:pPr>
-      <w:r>
-        <w:tab/>
-      </w:r>
-      <w:r>
-        <w:tab/>
-      </w:r>
-      <w:r>
-        <w:tab/>
+        <w:jc w:val="center"/>
+      </w:pPr>
+      <w:r>
         <w:t>Figure 12: Performance Stats of Model</w:t>
+      </w:r>
+      <w:r>
+        <w:t xml:space="preserve"> (left bubble chart, right spider chart)</w:t>
       </w:r>
     </w:p>
     <w:p>
@@ -5645,10 +6189,16 @@
         <w:adjustRightInd w:val="0"/>
         <w:rPr>
           <w:rFonts w:eastAsia="TimesNewRomanPSMT"/>
-          <w:b/>
-          <w:lang w:val="en-US"/>
-        </w:rPr>
-      </w:pPr>
+          <w:lang w:val="en-US"/>
+        </w:rPr>
+      </w:pPr>
+      <w:r>
+        <w:rPr>
+          <w:rFonts w:eastAsia="TimesNewRomanPSMT"/>
+          <w:lang w:val="en-US"/>
+        </w:rPr>
+        <w:t xml:space="preserve">The figure above provides an easy to digest summarization of our findings after exploring a wide range and breadth of image classification models. The SVC Linear is the clear winner when it comes to training time as the LinearSVC library is able to scale extremely well to large sample sizes and large feature space. However, it loses out in all other critical categories (Accuracy, Precision, Recall, F1) when compared to the more advanced counter parts (the artificial neural nets). </w:t>
+      </w:r>
     </w:p>
     <w:p>
       <w:pPr>
@@ -5657,7 +6207,6 @@
         <w:adjustRightInd w:val="0"/>
         <w:rPr>
           <w:rFonts w:eastAsia="TimesNewRomanPSMT"/>
-          <w:b/>
           <w:lang w:val="en-US"/>
         </w:rPr>
       </w:pPr>
@@ -5669,10 +6218,60 @@
         <w:adjustRightInd w:val="0"/>
         <w:rPr>
           <w:rFonts w:eastAsia="TimesNewRomanPSMT"/>
-          <w:b/>
-          <w:lang w:val="en-US"/>
-        </w:rPr>
-      </w:pPr>
+          <w:lang w:val="en-US"/>
+        </w:rPr>
+      </w:pPr>
+      <w:r>
+        <w:rPr>
+          <w:rFonts w:eastAsia="TimesNewRomanPSMT"/>
+          <w:lang w:val="en-US"/>
+        </w:rPr>
+        <w:t>The two standout winners are CNN and ResNets as they are able to outperform every other model in all key metrics (Precision, Recall, F1, Accuracy)</w:t>
+      </w:r>
+      <w:r>
+        <w:rPr>
+          <w:rFonts w:eastAsia="TimesNewRomanPSMT"/>
+          <w:lang w:val="en-US"/>
+        </w:rPr>
+        <w:t xml:space="preserve"> with a standout figure in the </w:t>
+      </w:r>
+      <w:proofErr w:type="spellStart"/>
+      <w:r>
+        <w:rPr>
+          <w:rFonts w:eastAsia="TimesNewRomanPSMT"/>
+          <w:lang w:val="en-US"/>
+        </w:rPr>
+        <w:t>the</w:t>
+      </w:r>
+      <w:proofErr w:type="spellEnd"/>
+      <w:r>
+        <w:rPr>
+          <w:rFonts w:eastAsia="TimesNewRomanPSMT"/>
+          <w:lang w:val="en-US"/>
+        </w:rPr>
+        <w:t xml:space="preserve"> upper range of .80</w:t>
+      </w:r>
+      <w:r>
+        <w:rPr>
+          <w:rFonts w:eastAsia="TimesNewRomanPSMT"/>
+          <w:lang w:val="en-US"/>
+        </w:rPr>
+        <w:t xml:space="preserve">. However, training these models impose a large challenge when it comes to hardware resource and training time. Another key callout with artificial neural nets is the explainability factor. Although CNN and ResNets are a form of supervised learning, the classification boundaries cannot be explained due to the complex nature of their setup (fully connected layers and multiple layers of convolutions). We know the model generates predictions based on low level </w:t>
+      </w:r>
+      <w:r>
+        <w:rPr>
+          <w:rFonts w:eastAsia="TimesNewRomanPSMT"/>
+          <w:lang w:val="en-US"/>
+        </w:rPr>
+        <w:t>features,</w:t>
+      </w:r>
+      <w:r>
+        <w:rPr>
+          <w:rFonts w:eastAsia="TimesNewRomanPSMT"/>
+          <w:lang w:val="en-US"/>
+        </w:rPr>
+        <w:t xml:space="preserve"> but these features are unknown and cannot be explained in human readable format. </w:t>
+      </w:r>
     </w:p>
     <w:p>
       <w:pPr>
@@ -5709,13 +6308,24 @@
           <w:lang w:val="en-US"/>
         </w:rPr>
       </w:pPr>
-      <w:r>
+    </w:p>
+    <w:p>
+      <w:pPr>
+        <w:autoSpaceDE w:val="0"/>
+        <w:autoSpaceDN w:val="0"/>
+        <w:adjustRightInd w:val="0"/>
         <w:rPr>
           <w:rFonts w:eastAsia="TimesNewRomanPSMT"/>
           <w:b/>
           <w:lang w:val="en-US"/>
         </w:rPr>
-        <w:lastRenderedPageBreak/>
+      </w:pPr>
+      <w:r>
+        <w:rPr>
+          <w:rFonts w:eastAsia="TimesNewRomanPSMT"/>
+          <w:b/>
+          <w:lang w:val="en-US"/>
+        </w:rPr>
         <w:t>Receiver Operating Characteristic (ROC) – Area under Curve – AUC:</w:t>
       </w:r>
     </w:p>
@@ -5802,7 +6412,7 @@
       <w:tblPr>
         <w:tblStyle w:val="5-51"/>
         <w:tblW w:w="0" w:type="auto"/>
-        <w:tblLook w:val="04A0"/>
+        <w:tblLook w:val="04A0" w:firstRow="1" w:lastRow="0" w:firstColumn="1" w:lastColumn="0" w:noHBand="0" w:noVBand="1"/>
       </w:tblPr>
       <w:tblGrid>
         <w:gridCol w:w="950"/>
@@ -5811,11 +6421,11 @@
       </w:tblGrid>
       <w:tr>
         <w:trPr>
-          <w:cnfStyle w:val="100000000000"/>
+          <w:cnfStyle w:val="100000000000" w:firstRow="1" w:lastRow="0" w:firstColumn="0" w:lastColumn="0" w:oddVBand="0" w:evenVBand="0" w:oddHBand="0" w:evenHBand="0" w:firstRowFirstColumn="0" w:firstRowLastColumn="0" w:lastRowFirstColumn="0" w:lastRowLastColumn="0"/>
         </w:trPr>
         <w:tc>
           <w:tcPr>
-            <w:cnfStyle w:val="001000000000"/>
+            <w:cnfStyle w:val="001000000000" w:firstRow="0" w:lastRow="0" w:firstColumn="1" w:lastColumn="0" w:oddVBand="0" w:evenVBand="0" w:oddHBand="0" w:evenHBand="0" w:firstRowFirstColumn="0" w:firstRowLastColumn="0" w:lastRowFirstColumn="0" w:lastRowLastColumn="0"/>
             <w:tcW w:w="918" w:type="dxa"/>
           </w:tcPr>
           <w:p>
@@ -5840,7 +6450,7 @@
           </w:tcPr>
           <w:p>
             <w:pPr>
-              <w:cnfStyle w:val="100000000000"/>
+              <w:cnfStyle w:val="100000000000" w:firstRow="1" w:lastRow="0" w:firstColumn="0" w:lastColumn="0" w:oddVBand="0" w:evenVBand="0" w:oddHBand="0" w:evenHBand="0" w:firstRowFirstColumn="0" w:firstRowLastColumn="0" w:lastRowFirstColumn="0" w:lastRowLastColumn="0"/>
               <w:rPr>
                 <w:b w:val="0"/>
                 <w:sz w:val="28"/>
@@ -5861,7 +6471,7 @@
           </w:tcPr>
           <w:p>
             <w:pPr>
-              <w:cnfStyle w:val="100000000000"/>
+              <w:cnfStyle w:val="100000000000" w:firstRow="1" w:lastRow="0" w:firstColumn="0" w:lastColumn="0" w:oddVBand="0" w:evenVBand="0" w:oddHBand="0" w:evenHBand="0" w:firstRowFirstColumn="0" w:firstRowLastColumn="0" w:lastRowFirstColumn="0" w:lastRowLastColumn="0"/>
               <w:rPr>
                 <w:b w:val="0"/>
                 <w:sz w:val="28"/>
@@ -5879,11 +6489,11 @@
       </w:tr>
       <w:tr>
         <w:trPr>
-          <w:cnfStyle w:val="000000100000"/>
+          <w:cnfStyle w:val="000000100000" w:firstRow="0" w:lastRow="0" w:firstColumn="0" w:lastColumn="0" w:oddVBand="0" w:evenVBand="0" w:oddHBand="1" w:evenHBand="0" w:firstRowFirstColumn="0" w:firstRowLastColumn="0" w:lastRowFirstColumn="0" w:lastRowLastColumn="0"/>
         </w:trPr>
         <w:tc>
           <w:tcPr>
-            <w:cnfStyle w:val="001000000000"/>
+            <w:cnfStyle w:val="001000000000" w:firstRow="0" w:lastRow="0" w:firstColumn="1" w:lastColumn="0" w:oddVBand="0" w:evenVBand="0" w:oddHBand="0" w:evenHBand="0" w:firstRowFirstColumn="0" w:firstRowLastColumn="0" w:lastRowFirstColumn="0" w:lastRowLastColumn="0"/>
             <w:tcW w:w="918" w:type="dxa"/>
           </w:tcPr>
           <w:p>
@@ -5908,7 +6518,7 @@
           </w:tcPr>
           <w:p>
             <w:pPr>
-              <w:cnfStyle w:val="000000100000"/>
+              <w:cnfStyle w:val="000000100000" w:firstRow="0" w:lastRow="0" w:firstColumn="0" w:lastColumn="0" w:oddVBand="0" w:evenVBand="0" w:oddHBand="1" w:evenHBand="0" w:firstRowFirstColumn="0" w:firstRowLastColumn="0" w:lastRowFirstColumn="0" w:lastRowLastColumn="0"/>
               <w:rPr>
                 <w:b/>
                 <w:sz w:val="28"/>
@@ -5917,6 +6527,7 @@
             <w:r>
               <w:rPr>
                 <w:b/>
+                <w:noProof/>
                 <w:sz w:val="28"/>
               </w:rPr>
               <w:drawing>
@@ -5937,7 +6548,7 @@
                           </pic:cNvPicPr>
                         </pic:nvPicPr>
                         <pic:blipFill>
-                          <a:blip r:embed="rId28"/>
+                          <a:blip r:embed="rId29"/>
                           <a:srcRect/>
                           <a:stretch>
                             <a:fillRect/>
@@ -5973,7 +6584,7 @@
           </w:tcPr>
           <w:p>
             <w:pPr>
-              <w:cnfStyle w:val="000000100000"/>
+              <w:cnfStyle w:val="000000100000" w:firstRow="0" w:lastRow="0" w:firstColumn="0" w:lastColumn="0" w:oddVBand="0" w:evenVBand="0" w:oddHBand="1" w:evenHBand="0" w:firstRowFirstColumn="0" w:firstRowLastColumn="0" w:lastRowFirstColumn="0" w:lastRowLastColumn="0"/>
               <w:rPr>
                 <w:b/>
                 <w:sz w:val="28"/>
@@ -5982,6 +6593,7 @@
             <w:r>
               <w:rPr>
                 <w:b/>
+                <w:noProof/>
                 <w:sz w:val="28"/>
               </w:rPr>
               <w:drawing>
@@ -6002,7 +6614,7 @@
                           </pic:cNvPicPr>
                         </pic:nvPicPr>
                         <pic:blipFill>
-                          <a:blip r:embed="rId29"/>
+                          <a:blip r:embed="rId30"/>
                           <a:srcRect/>
                           <a:stretch>
                             <a:fillRect/>
@@ -6033,7 +6645,7 @@
           </w:p>
           <w:p>
             <w:pPr>
-              <w:cnfStyle w:val="000000100000"/>
+              <w:cnfStyle w:val="000000100000" w:firstRow="0" w:lastRow="0" w:firstColumn="0" w:lastColumn="0" w:oddVBand="0" w:evenVBand="0" w:oddHBand="1" w:evenHBand="0" w:firstRowFirstColumn="0" w:firstRowLastColumn="0" w:lastRowFirstColumn="0" w:lastRowLastColumn="0"/>
               <w:rPr>
                 <w:b/>
                 <w:sz w:val="28"/>
@@ -6045,7 +6657,7 @@
       <w:tr>
         <w:tc>
           <w:tcPr>
-            <w:cnfStyle w:val="001000000000"/>
+            <w:cnfStyle w:val="001000000000" w:firstRow="0" w:lastRow="0" w:firstColumn="1" w:lastColumn="0" w:oddVBand="0" w:evenVBand="0" w:oddHBand="0" w:evenHBand="0" w:firstRowFirstColumn="0" w:firstRowLastColumn="0" w:lastRowFirstColumn="0" w:lastRowLastColumn="0"/>
             <w:tcW w:w="918" w:type="dxa"/>
           </w:tcPr>
           <w:p>
@@ -6070,7 +6682,7 @@
           </w:tcPr>
           <w:p>
             <w:pPr>
-              <w:cnfStyle w:val="000000000000"/>
+              <w:cnfStyle w:val="000000000000" w:firstRow="0" w:lastRow="0" w:firstColumn="0" w:lastColumn="0" w:oddVBand="0" w:evenVBand="0" w:oddHBand="0" w:evenHBand="0" w:firstRowFirstColumn="0" w:firstRowLastColumn="0" w:lastRowFirstColumn="0" w:lastRowLastColumn="0"/>
               <w:rPr>
                 <w:b/>
                 <w:sz w:val="28"/>
@@ -6079,6 +6691,7 @@
             <w:r>
               <w:rPr>
                 <w:b/>
+                <w:noProof/>
                 <w:sz w:val="28"/>
               </w:rPr>
               <w:drawing>
@@ -6099,7 +6712,7 @@
                           </pic:cNvPicPr>
                         </pic:nvPicPr>
                         <pic:blipFill>
-                          <a:blip r:embed="rId30"/>
+                          <a:blip r:embed="rId31"/>
                           <a:srcRect/>
                           <a:stretch>
                             <a:fillRect/>
@@ -6135,7 +6748,7 @@
           </w:tcPr>
           <w:p>
             <w:pPr>
-              <w:cnfStyle w:val="000000000000"/>
+              <w:cnfStyle w:val="000000000000" w:firstRow="0" w:lastRow="0" w:firstColumn="0" w:lastColumn="0" w:oddVBand="0" w:evenVBand="0" w:oddHBand="0" w:evenHBand="0" w:firstRowFirstColumn="0" w:firstRowLastColumn="0" w:lastRowFirstColumn="0" w:lastRowLastColumn="0"/>
               <w:rPr>
                 <w:b/>
                 <w:sz w:val="28"/>
@@ -6144,6 +6757,7 @@
             <w:r>
               <w:rPr>
                 <w:b/>
+                <w:noProof/>
                 <w:sz w:val="28"/>
               </w:rPr>
               <w:drawing>
@@ -6164,7 +6778,7 @@
                           </pic:cNvPicPr>
                         </pic:nvPicPr>
                         <pic:blipFill>
-                          <a:blip r:embed="rId31"/>
+                          <a:blip r:embed="rId32"/>
                           <a:srcRect/>
                           <a:stretch>
                             <a:fillRect/>
@@ -6204,7 +6818,7 @@
         <w:spacing w:before="260" w:after="120" w:line="360" w:lineRule="exact"/>
         <w:jc w:val="both"/>
       </w:pPr>
-      <w:bookmarkStart w:id="7" w:name="_Toc513474364"/>
+      <w:bookmarkStart w:id="6" w:name="_Toc513474364"/>
       <w:r>
         <w:tab/>
         <w:t xml:space="preserve">                           </w:t>
@@ -6235,12 +6849,21 @@
         <w:widowControl w:val="0"/>
         <w:spacing w:before="260" w:after="120" w:line="360" w:lineRule="exact"/>
         <w:jc w:val="both"/>
-      </w:pPr>
-      <w:r>
+        <w:rPr>
+          <w:sz w:val="22"/>
+        </w:rPr>
+      </w:pPr>
+      <w:r>
+        <w:rPr>
+          <w:sz w:val="21"/>
+        </w:rPr>
         <w:t>Hardware / Software Used</w:t>
       </w:r>
-      <w:bookmarkEnd w:id="7"/>
-      <w:r>
+      <w:bookmarkEnd w:id="6"/>
+      <w:r>
+        <w:rPr>
+          <w:sz w:val="21"/>
+        </w:rPr>
         <w:t>:</w:t>
       </w:r>
     </w:p>
@@ -6253,41 +6876,32 @@
           <w:numId w:val="19"/>
         </w:numPr>
         <w:contextualSpacing w:val="0"/>
-        <w:jc w:val="both"/>
-        <w:rPr>
-          <w:b/>
-        </w:rPr>
-      </w:pPr>
-      <w:r>
-        <w:rPr>
-          <w:b/>
+        <w:rPr>
+          <w:b/>
+          <w:sz w:val="21"/>
+        </w:rPr>
+      </w:pPr>
+      <w:r>
+        <w:rPr>
+          <w:b/>
+          <w:sz w:val="21"/>
         </w:rPr>
         <w:t>Machine</w:t>
       </w:r>
       <w:r>
         <w:rPr>
           <w:b/>
+          <w:sz w:val="21"/>
         </w:rPr>
         <w:tab/>
       </w:r>
       <w:r>
         <w:rPr>
           <w:b/>
+          <w:sz w:val="21"/>
         </w:rPr>
         <w:tab/>
-        <w:t>:</w:t>
-      </w:r>
-      <w:r>
-        <w:rPr>
-          <w:b/>
-        </w:rPr>
-        <w:t xml:space="preserve"> </w:t>
-      </w:r>
-      <w:r>
-        <w:rPr>
-          <w:b/>
-        </w:rPr>
-        <w:t xml:space="preserve">MacBook Pro (13-inch, 2017, Four Thunderbolt 3 ports) </w:t>
+        <w:t>: MacBook Pro (13-inch, 2017, Four Thunderbolt 3 ports)</w:t>
       </w:r>
     </w:p>
     <w:p>
@@ -6299,32 +6913,36 @@
           <w:numId w:val="19"/>
         </w:numPr>
         <w:contextualSpacing w:val="0"/>
-        <w:jc w:val="both"/>
-        <w:rPr>
-          <w:b/>
-        </w:rPr>
-      </w:pPr>
-      <w:r>
-        <w:rPr>
-          <w:b/>
+        <w:rPr>
+          <w:b/>
+          <w:sz w:val="21"/>
+        </w:rPr>
+      </w:pPr>
+      <w:r>
+        <w:rPr>
+          <w:b/>
+          <w:sz w:val="21"/>
         </w:rPr>
         <w:t>OS</w:t>
       </w:r>
       <w:r>
         <w:rPr>
           <w:b/>
+          <w:sz w:val="21"/>
         </w:rPr>
         <w:tab/>
       </w:r>
       <w:r>
         <w:rPr>
           <w:b/>
+          <w:sz w:val="21"/>
         </w:rPr>
         <w:tab/>
       </w:r>
       <w:r>
         <w:rPr>
           <w:b/>
+          <w:sz w:val="21"/>
         </w:rPr>
         <w:tab/>
         <w:t>: MacOS High Sierra Version 10.13.3</w:t>
@@ -6339,52 +6957,39 @@
           <w:numId w:val="19"/>
         </w:numPr>
         <w:contextualSpacing w:val="0"/>
-        <w:jc w:val="both"/>
-        <w:rPr>
-          <w:b/>
-        </w:rPr>
-      </w:pPr>
-      <w:r>
-        <w:rPr>
-          <w:b/>
+        <w:rPr>
+          <w:b/>
+          <w:sz w:val="21"/>
+        </w:rPr>
+      </w:pPr>
+      <w:r>
+        <w:rPr>
+          <w:b/>
+          <w:sz w:val="21"/>
         </w:rPr>
         <w:t>RAM</w:t>
       </w:r>
       <w:r>
         <w:rPr>
           <w:b/>
+          <w:sz w:val="21"/>
         </w:rPr>
         <w:tab/>
       </w:r>
       <w:r>
         <w:rPr>
           <w:b/>
+          <w:sz w:val="21"/>
         </w:rPr>
         <w:tab/>
       </w:r>
       <w:r>
         <w:rPr>
           <w:b/>
+          <w:sz w:val="21"/>
         </w:rPr>
         <w:tab/>
-      </w:r>
-      <w:r>
-        <w:rPr>
-          <w:b/>
-        </w:rPr>
-        <w:t>:</w:t>
-      </w:r>
-      <w:r>
-        <w:rPr>
-          <w:b/>
-        </w:rPr>
-        <w:t xml:space="preserve"> </w:t>
-      </w:r>
-      <w:r>
-        <w:rPr>
-          <w:b/>
-        </w:rPr>
-        <w:t>16GB of 2133MHz LPDDR3 memory</w:t>
+        <w:t>: 16GB of 2133MHz LPDDR3 memory</w:t>
       </w:r>
     </w:p>
     <w:p>
@@ -6396,50 +7001,85 @@
           <w:numId w:val="19"/>
         </w:numPr>
         <w:contextualSpacing w:val="0"/>
-        <w:jc w:val="both"/>
-        <w:rPr>
-          <w:b/>
-        </w:rPr>
-      </w:pPr>
-      <w:r>
-        <w:rPr>
-          <w:b/>
+        <w:rPr>
+          <w:b/>
+          <w:sz w:val="21"/>
+        </w:rPr>
+      </w:pPr>
+      <w:r>
+        <w:rPr>
+          <w:b/>
+          <w:sz w:val="21"/>
         </w:rPr>
         <w:t>Processor</w:t>
       </w:r>
       <w:r>
         <w:rPr>
           <w:b/>
+          <w:sz w:val="21"/>
         </w:rPr>
         <w:tab/>
       </w:r>
       <w:r>
         <w:rPr>
           <w:b/>
+          <w:sz w:val="21"/>
         </w:rPr>
         <w:tab/>
       </w:r>
       <w:r>
         <w:rPr>
           <w:b/>
+          <w:sz w:val="21"/>
         </w:rPr>
         <w:t>:</w:t>
       </w:r>
       <w:r>
         <w:rPr>
           <w:b/>
+          <w:sz w:val="21"/>
         </w:rPr>
         <w:t xml:space="preserve"> </w:t>
       </w:r>
       <w:r>
         <w:rPr>
           <w:b/>
+          <w:sz w:val="21"/>
         </w:rPr>
         <w:t>3.5 GHz Intel Core i7 processor</w:t>
       </w:r>
     </w:p>
     <w:p>
       <w:pPr>
+        <w:widowControl w:val="0"/>
+        <w:rPr>
+          <w:b/>
+          <w:sz w:val="22"/>
+        </w:rPr>
+      </w:pPr>
+    </w:p>
+    <w:p>
+      <w:pPr>
+        <w:widowControl w:val="0"/>
+      </w:pPr>
+      <w:r>
+        <w:t>It is possible for CNNs and ResNets to perform even more if we are able to fine tune and experiment with the hyper parameters (no of layers, convolutions, kernels</w:t>
+      </w:r>
+      <w:r>
+        <w:t>, nodes in dense layers</w:t>
+      </w:r>
+      <w:r>
+        <w:t xml:space="preserve"> etc.). </w:t>
+      </w:r>
+      <w:r>
+        <w:t>However,</w:t>
+      </w:r>
+      <w:r>
+        <w:t xml:space="preserve"> with our limited CPU resources this imposes a great challenge. </w:t>
+      </w:r>
+    </w:p>
+    <w:p>
+      <w:pPr>
         <w:pStyle w:val="AMIABodyText"/>
         <w:rPr>
           <w:b/>
@@ -6455,94 +7095,30 @@
           <w:sz w:val="28"/>
         </w:rPr>
       </w:pPr>
+      <w:r>
+        <w:rPr>
+          <w:b/>
+          <w:sz w:val="28"/>
+        </w:rPr>
+        <w:lastRenderedPageBreak/>
+        <w:t xml:space="preserve">Conclusions </w:t>
+      </w:r>
     </w:p>
     <w:p>
       <w:pPr>
         <w:pStyle w:val="AMIABodyText"/>
-        <w:rPr>
-          <w:b/>
-          <w:sz w:val="28"/>
-        </w:rPr>
-      </w:pPr>
-    </w:p>
-    <w:p>
-      <w:pPr>
-        <w:pStyle w:val="AMIABodyText"/>
-        <w:rPr>
-          <w:b/>
-          <w:sz w:val="28"/>
-        </w:rPr>
-      </w:pPr>
-    </w:p>
-    <w:p>
-      <w:pPr>
-        <w:pStyle w:val="AMIABodyText"/>
-        <w:rPr>
-          <w:b/>
-          <w:sz w:val="28"/>
-        </w:rPr>
-      </w:pPr>
-    </w:p>
-    <w:p>
-      <w:pPr>
-        <w:pStyle w:val="AMIABodyText"/>
-        <w:rPr>
-          <w:b/>
-          <w:sz w:val="28"/>
-        </w:rPr>
-      </w:pPr>
-      <w:r>
-        <w:rPr>
-          <w:b/>
-          <w:sz w:val="28"/>
-        </w:rPr>
-        <w:t xml:space="preserve">Conclusions </w:t>
-      </w:r>
-    </w:p>
-    <w:p>
-      <w:pPr>
-        <w:pStyle w:val="AMIABodyText"/>
-        <w:rPr>
-          <w:b/>
-          <w:sz w:val="28"/>
-        </w:rPr>
-      </w:pPr>
-    </w:p>
-    <w:p>
-      <w:pPr>
-        <w:pStyle w:val="AMIABodyText"/>
-        <w:rPr>
-          <w:b/>
-          <w:sz w:val="28"/>
-        </w:rPr>
-      </w:pPr>
-    </w:p>
-    <w:p>
-      <w:pPr>
-        <w:pStyle w:val="AMIABodyText"/>
-        <w:rPr>
-          <w:b/>
-          <w:sz w:val="28"/>
-        </w:rPr>
-      </w:pPr>
-    </w:p>
-    <w:p>
-      <w:pPr>
-        <w:pStyle w:val="AMIABodyText"/>
-        <w:rPr>
-          <w:b/>
-          <w:sz w:val="28"/>
-        </w:rPr>
-      </w:pPr>
-    </w:p>
-    <w:p>
-      <w:pPr>
-        <w:pStyle w:val="AMIABodyText"/>
-        <w:rPr>
-          <w:b/>
-          <w:sz w:val="28"/>
-        </w:rPr>
-      </w:pPr>
+      </w:pPr>
+      <w:r>
+        <w:t xml:space="preserve">The experiments and exercises conducted with the various models ranging from the classical to more modern methods have provided a very comprehensive overview of each model, their setup, benefits and drawbacks. Although we have explored only a tiny fraction of what is available in the field of computer vision, the findings outlined in this report can provide a great insight into some of the most popular methods in practice today. Our findings, clearly indicates great success with Neural Nets especially with Convolutional Neural Networks and Residual Networks when it comes to image </w:t>
+      </w:r>
+      <w:bookmarkStart w:id="7" w:name="_GoBack"/>
+      <w:bookmarkEnd w:id="7"/>
+      <w:r>
+        <w:t>classification,</w:t>
+      </w:r>
+      <w:r>
+        <w:t xml:space="preserve"> but one should always consider all drawbacks both technical and practical when opting their design and implementation choices. </w:t>
+      </w:r>
     </w:p>
     <w:p>
       <w:pPr>
@@ -6583,15 +7159,25 @@
           <w:szCs w:val="20"/>
         </w:rPr>
       </w:pPr>
+      <w:proofErr w:type="spellStart"/>
       <w:r>
         <w:rPr>
           <w:color w:val="000000"/>
           <w:sz w:val="20"/>
           <w:szCs w:val="20"/>
         </w:rPr>
-        <w:t>Multi Layer Neural Network – Stanford University - </w:t>
-      </w:r>
-      <w:hyperlink r:id="rId32" w:tgtFrame="_blank" w:history="1">
+        <w:t>Multi Layer</w:t>
+      </w:r>
+      <w:proofErr w:type="spellEnd"/>
+      <w:r>
+        <w:rPr>
+          <w:color w:val="000000"/>
+          <w:sz w:val="20"/>
+          <w:szCs w:val="20"/>
+        </w:rPr>
+        <w:t xml:space="preserve"> Neural Network – Stanford University - </w:t>
+      </w:r>
+      <w:hyperlink r:id="rId33" w:tgtFrame="_blank" w:history="1">
         <w:r>
           <w:rPr>
             <w:rStyle w:val="Hyperlink"/>
@@ -6626,7 +7212,7 @@
         </w:rPr>
         <w:t>Pooling Overview – Stanford University - </w:t>
       </w:r>
-      <w:hyperlink r:id="rId33" w:tgtFrame="_blank" w:history="1">
+      <w:hyperlink r:id="rId34" w:tgtFrame="_blank" w:history="1">
         <w:r>
           <w:rPr>
             <w:rStyle w:val="Hyperlink"/>
@@ -6661,7 +7247,7 @@
         </w:rPr>
         <w:t>Feature extraction using convolutions – Stanford University - </w:t>
       </w:r>
-      <w:hyperlink r:id="rId34" w:tgtFrame="_blank" w:history="1">
+      <w:hyperlink r:id="rId35" w:tgtFrame="_blank" w:history="1">
         <w:r>
           <w:rPr>
             <w:rStyle w:val="Hyperlink"/>
@@ -6694,7 +7280,79 @@
           <w:sz w:val="20"/>
           <w:szCs w:val="20"/>
         </w:rPr>
-        <w:t>DAISY: An Efficient Dense Descriptor Applied to Wide Baseline Stereo Engin Tola, Vincent Lepetit, Pascal Fua IEEE Transactions on Pattern Analysis and Machine Intelligence Vol. 32, Nr. 5, pp. 815 - 830, May 2010</w:t>
+        <w:t xml:space="preserve">DAISY: An Efficient Dense Descriptor Applied to Wide Baseline Stereo </w:t>
+      </w:r>
+      <w:proofErr w:type="spellStart"/>
+      <w:r>
+        <w:rPr>
+          <w:color w:val="000000"/>
+          <w:sz w:val="20"/>
+          <w:szCs w:val="20"/>
+        </w:rPr>
+        <w:t>Engin</w:t>
+      </w:r>
+      <w:proofErr w:type="spellEnd"/>
+      <w:r>
+        <w:rPr>
+          <w:color w:val="000000"/>
+          <w:sz w:val="20"/>
+          <w:szCs w:val="20"/>
+        </w:rPr>
+        <w:t xml:space="preserve"> Tola, Vincent </w:t>
+      </w:r>
+      <w:proofErr w:type="spellStart"/>
+      <w:r>
+        <w:rPr>
+          <w:color w:val="000000"/>
+          <w:sz w:val="20"/>
+          <w:szCs w:val="20"/>
+        </w:rPr>
+        <w:t>Lepetit</w:t>
+      </w:r>
+      <w:proofErr w:type="spellEnd"/>
+      <w:r>
+        <w:rPr>
+          <w:color w:val="000000"/>
+          <w:sz w:val="20"/>
+          <w:szCs w:val="20"/>
+        </w:rPr>
+        <w:t xml:space="preserve">, Pascal </w:t>
+      </w:r>
+      <w:proofErr w:type="spellStart"/>
+      <w:r>
+        <w:rPr>
+          <w:color w:val="000000"/>
+          <w:sz w:val="20"/>
+          <w:szCs w:val="20"/>
+        </w:rPr>
+        <w:t>Fua</w:t>
+      </w:r>
+      <w:proofErr w:type="spellEnd"/>
+      <w:r>
+        <w:rPr>
+          <w:color w:val="000000"/>
+          <w:sz w:val="20"/>
+          <w:szCs w:val="20"/>
+        </w:rPr>
+        <w:t xml:space="preserve"> IEEE Transactions on Pattern Analysis and Machine Intelligence Vol. 32, </w:t>
+      </w:r>
+      <w:proofErr w:type="spellStart"/>
+      <w:r>
+        <w:rPr>
+          <w:color w:val="000000"/>
+          <w:sz w:val="20"/>
+          <w:szCs w:val="20"/>
+        </w:rPr>
+        <w:t>Nr</w:t>
+      </w:r>
+      <w:proofErr w:type="spellEnd"/>
+      <w:r>
+        <w:rPr>
+          <w:color w:val="000000"/>
+          <w:sz w:val="20"/>
+          <w:szCs w:val="20"/>
+        </w:rPr>
+        <w:t>. 5, pp. 815 - 830, May 2010</w:t>
       </w:r>
     </w:p>
     <w:p>
@@ -6717,7 +7375,43 @@
           <w:sz w:val="20"/>
           <w:szCs w:val="20"/>
         </w:rPr>
-        <w:t>Visual categorization with bags of keywords G Csurka, C Dance, L Fan, J Willamowski, C Bray Workshop on statistical learning in computer vision, ECCV 1 (1-22), 1-2</w:t>
+        <w:t xml:space="preserve">Visual categorization with bags of keywords G </w:t>
+      </w:r>
+      <w:proofErr w:type="spellStart"/>
+      <w:r>
+        <w:rPr>
+          <w:color w:val="000000"/>
+          <w:sz w:val="20"/>
+          <w:szCs w:val="20"/>
+        </w:rPr>
+        <w:t>Csurka</w:t>
+      </w:r>
+      <w:proofErr w:type="spellEnd"/>
+      <w:r>
+        <w:rPr>
+          <w:color w:val="000000"/>
+          <w:sz w:val="20"/>
+          <w:szCs w:val="20"/>
+        </w:rPr>
+        <w:t xml:space="preserve">, C Dance, L Fan, J </w:t>
+      </w:r>
+      <w:proofErr w:type="spellStart"/>
+      <w:r>
+        <w:rPr>
+          <w:color w:val="000000"/>
+          <w:sz w:val="20"/>
+          <w:szCs w:val="20"/>
+        </w:rPr>
+        <w:t>Willamowski</w:t>
+      </w:r>
+      <w:proofErr w:type="spellEnd"/>
+      <w:r>
+        <w:rPr>
+          <w:color w:val="000000"/>
+          <w:sz w:val="20"/>
+          <w:szCs w:val="20"/>
+        </w:rPr>
+        <w:t>, C Bray Workshop on statistical learning in computer vision, ECCV 1 (1-22), 1-2</w:t>
       </w:r>
     </w:p>
     <w:p>
@@ -6742,7 +7436,7 @@
         </w:rPr>
         <w:t>A beginners guide to understanding conv nets - </w:t>
       </w:r>
-      <w:hyperlink r:id="rId35" w:tgtFrame="_blank" w:history="1">
+      <w:hyperlink r:id="rId36" w:tgtFrame="_blank" w:history="1">
         <w:r>
           <w:rPr>
             <w:rStyle w:val="Hyperlink"/>
@@ -6777,7 +7471,7 @@
         </w:rPr>
         <w:t>Image Classification in Python using BoVW - Ian London </w:t>
       </w:r>
-      <w:hyperlink r:id="rId36" w:tgtFrame="_blank" w:history="1">
+      <w:hyperlink r:id="rId37" w:tgtFrame="_blank" w:history="1">
         <w:r>
           <w:rPr>
             <w:rStyle w:val="Hyperlink"/>
@@ -6812,7 +7506,7 @@
         </w:rPr>
         <w:t>Bag of Visual Words for Image Classification &amp; recognition </w:t>
       </w:r>
-      <w:hyperlink r:id="rId37" w:tgtFrame="_blank" w:history="1">
+      <w:hyperlink r:id="rId38" w:tgtFrame="_blank" w:history="1">
         <w:r>
           <w:rPr>
             <w:rStyle w:val="Hyperlink"/>
@@ -6847,7 +7541,7 @@
         </w:rPr>
         <w:t>Convolutional Neural Network for Image Classification </w:t>
       </w:r>
-      <w:hyperlink r:id="rId38" w:tgtFrame="_blank" w:history="1">
+      <w:hyperlink r:id="rId39" w:tgtFrame="_blank" w:history="1">
         <w:r>
           <w:rPr>
             <w:rStyle w:val="Hyperlink"/>
@@ -6880,9 +7574,27 @@
           <w:sz w:val="20"/>
           <w:szCs w:val="20"/>
         </w:rPr>
-        <w:t>An overview of Resnets and its variants </w:t>
-      </w:r>
-      <w:hyperlink r:id="rId39" w:tgtFrame="_blank" w:history="1">
+        <w:t xml:space="preserve">An overview of </w:t>
+      </w:r>
+      <w:proofErr w:type="spellStart"/>
+      <w:r>
+        <w:rPr>
+          <w:color w:val="000000"/>
+          <w:sz w:val="20"/>
+          <w:szCs w:val="20"/>
+        </w:rPr>
+        <w:t>Resnets</w:t>
+      </w:r>
+      <w:proofErr w:type="spellEnd"/>
+      <w:r>
+        <w:rPr>
+          <w:color w:val="000000"/>
+          <w:sz w:val="20"/>
+          <w:szCs w:val="20"/>
+        </w:rPr>
+        <w:t xml:space="preserve"> and its variants </w:t>
+      </w:r>
+      <w:hyperlink r:id="rId40" w:tgtFrame="_blank" w:history="1">
         <w:r>
           <w:rPr>
             <w:rStyle w:val="Hyperlink"/>
@@ -6917,7 +7629,7 @@
         </w:rPr>
         <w:t>Resnet example with Keras (Examples) </w:t>
       </w:r>
-      <w:hyperlink r:id="rId40" w:tgtFrame="_blank" w:history="1">
+      <w:hyperlink r:id="rId41" w:tgtFrame="_blank" w:history="1">
         <w:r>
           <w:rPr>
             <w:rStyle w:val="Hyperlink"/>
@@ -6950,9 +7662,27 @@
           <w:sz w:val="20"/>
           <w:szCs w:val="20"/>
         </w:rPr>
-        <w:t>ConvNet for Cifar10 by Preneet Kaur </w:t>
-      </w:r>
-      <w:hyperlink r:id="rId41" w:tgtFrame="_blank" w:history="1">
+        <w:t xml:space="preserve">ConvNet for Cifar10 by </w:t>
+      </w:r>
+      <w:proofErr w:type="spellStart"/>
+      <w:r>
+        <w:rPr>
+          <w:color w:val="000000"/>
+          <w:sz w:val="20"/>
+          <w:szCs w:val="20"/>
+        </w:rPr>
+        <w:t>Preneet</w:t>
+      </w:r>
+      <w:proofErr w:type="spellEnd"/>
+      <w:r>
+        <w:rPr>
+          <w:color w:val="000000"/>
+          <w:sz w:val="20"/>
+          <w:szCs w:val="20"/>
+        </w:rPr>
+        <w:t xml:space="preserve"> Kaur </w:t>
+      </w:r>
+      <w:hyperlink r:id="rId42" w:tgtFrame="_blank" w:history="1">
         <w:r>
           <w:rPr>
             <w:rStyle w:val="Hyperlink"/>
@@ -6987,7 +7717,7 @@
         </w:rPr>
         <w:t>Normalised RGB </w:t>
       </w:r>
-      <w:hyperlink r:id="rId42" w:tgtFrame="_blank" w:history="1">
+      <w:hyperlink r:id="rId43" w:tgtFrame="_blank" w:history="1">
         <w:r>
           <w:rPr>
             <w:rStyle w:val="Hyperlink"/>
@@ -7022,7 +7752,7 @@
         </w:rPr>
         <w:t>Bags of Visual Words Model </w:t>
       </w:r>
-      <w:hyperlink r:id="rId43" w:tgtFrame="_blank" w:history="1">
+      <w:hyperlink r:id="rId44" w:tgtFrame="_blank" w:history="1">
         <w:r>
           <w:rPr>
             <w:rStyle w:val="Hyperlink"/>
@@ -7057,7 +7787,7 @@
         </w:rPr>
         <w:t>Daisy Feature Extraction </w:t>
       </w:r>
-      <w:hyperlink r:id="rId44" w:anchor="sphx-glr-auto-examples-features-detection-plot-daisy-py" w:tgtFrame="_blank" w:history="1">
+      <w:hyperlink r:id="rId45" w:anchor="sphx-glr-auto-examples-features-detection-plot-daisy-py" w:tgtFrame="_blank" w:history="1">
         <w:r>
           <w:rPr>
             <w:rStyle w:val="Hyperlink"/>
@@ -7104,7 +7834,7 @@
           <w:color w:val="337AB7"/>
         </w:rPr>
       </w:pPr>
-      <w:hyperlink r:id="rId45" w:history="1">
+      <w:hyperlink r:id="rId46" w:history="1">
         <w:r>
           <w:rPr>
             <w:rStyle w:val="Hyperlink"/>
@@ -7161,7 +7891,7 @@
           <w:szCs w:val="20"/>
         </w:rPr>
       </w:pPr>
-      <w:hyperlink r:id="rId46" w:history="1">
+      <w:hyperlink r:id="rId47" w:history="1">
         <w:r>
           <w:rPr>
             <w:rStyle w:val="Hyperlink"/>
@@ -7210,7 +7940,7 @@
           <w:szCs w:val="20"/>
         </w:rPr>
       </w:pPr>
-      <w:hyperlink r:id="rId47" w:history="1">
+      <w:hyperlink r:id="rId48" w:anchor="43494641522d3130" w:history="1">
         <w:r>
           <w:rPr>
             <w:rStyle w:val="Hyperlink"/>
@@ -7271,6 +8001,15 @@
           <w:sz w:val="28"/>
         </w:rPr>
       </w:pPr>
+    </w:p>
+    <w:p>
+      <w:pPr>
+        <w:pStyle w:val="AMIABodyText"/>
+        <w:rPr>
+          <w:b/>
+          <w:sz w:val="28"/>
+        </w:rPr>
+      </w:pPr>
       <w:r>
         <w:rPr>
           <w:b/>
@@ -7316,7 +8055,49 @@
         <w:rPr>
           <w:color w:val="000000"/>
         </w:rPr>
-        <w:t>Install tensorflow - "pip install tensorflow". Ensure the latest version of tensorflow is installed.</w:t>
+        <w:t xml:space="preserve">Install </w:t>
+      </w:r>
+      <w:proofErr w:type="spellStart"/>
+      <w:r>
+        <w:rPr>
+          <w:color w:val="000000"/>
+        </w:rPr>
+        <w:t>tensorflow</w:t>
+      </w:r>
+      <w:proofErr w:type="spellEnd"/>
+      <w:r>
+        <w:rPr>
+          <w:color w:val="000000"/>
+        </w:rPr>
+        <w:t xml:space="preserve"> - "pip install </w:t>
+      </w:r>
+      <w:proofErr w:type="spellStart"/>
+      <w:r>
+        <w:rPr>
+          <w:color w:val="000000"/>
+        </w:rPr>
+        <w:t>tensorflow</w:t>
+      </w:r>
+      <w:proofErr w:type="spellEnd"/>
+      <w:r>
+        <w:rPr>
+          <w:color w:val="000000"/>
+        </w:rPr>
+        <w:t xml:space="preserve">". Ensure the latest version of </w:t>
+      </w:r>
+      <w:proofErr w:type="spellStart"/>
+      <w:r>
+        <w:rPr>
+          <w:color w:val="000000"/>
+        </w:rPr>
+        <w:t>tensorflow</w:t>
+      </w:r>
+      <w:proofErr w:type="spellEnd"/>
+      <w:r>
+        <w:rPr>
+          <w:color w:val="000000"/>
+        </w:rPr>
+        <w:t xml:space="preserve"> is installed.</w:t>
       </w:r>
     </w:p>
     <w:p>
@@ -7335,7 +8116,35 @@
         <w:rPr>
           <w:color w:val="000000"/>
         </w:rPr>
-        <w:t>Install Keras - "pip install keras". Ensure keras v2.1.3 is installed.</w:t>
+        <w:t xml:space="preserve">Install Keras - "pip install </w:t>
+      </w:r>
+      <w:proofErr w:type="spellStart"/>
+      <w:r>
+        <w:rPr>
+          <w:color w:val="000000"/>
+        </w:rPr>
+        <w:t>keras</w:t>
+      </w:r>
+      <w:proofErr w:type="spellEnd"/>
+      <w:r>
+        <w:rPr>
+          <w:color w:val="000000"/>
+        </w:rPr>
+        <w:t xml:space="preserve">". Ensure </w:t>
+      </w:r>
+      <w:proofErr w:type="spellStart"/>
+      <w:r>
+        <w:rPr>
+          <w:color w:val="000000"/>
+        </w:rPr>
+        <w:t>keras</w:t>
+      </w:r>
+      <w:proofErr w:type="spellEnd"/>
+      <w:r>
+        <w:rPr>
+          <w:color w:val="000000"/>
+        </w:rPr>
+        <w:t xml:space="preserve"> v2.1.3 is installed.</w:t>
       </w:r>
     </w:p>
     <w:p>
@@ -7354,7 +8163,49 @@
         <w:rPr>
           <w:color w:val="000000"/>
         </w:rPr>
-        <w:t>Install scipy, numpy and scikit-learn libraries via pip.</w:t>
+        <w:t xml:space="preserve">Install </w:t>
+      </w:r>
+      <w:proofErr w:type="spellStart"/>
+      <w:r>
+        <w:rPr>
+          <w:color w:val="000000"/>
+        </w:rPr>
+        <w:t>scipy</w:t>
+      </w:r>
+      <w:proofErr w:type="spellEnd"/>
+      <w:r>
+        <w:rPr>
+          <w:color w:val="000000"/>
+        </w:rPr>
+        <w:t xml:space="preserve">, </w:t>
+      </w:r>
+      <w:proofErr w:type="spellStart"/>
+      <w:r>
+        <w:rPr>
+          <w:color w:val="000000"/>
+        </w:rPr>
+        <w:t>numpy</w:t>
+      </w:r>
+      <w:proofErr w:type="spellEnd"/>
+      <w:r>
+        <w:rPr>
+          <w:color w:val="000000"/>
+        </w:rPr>
+        <w:t xml:space="preserve"> and </w:t>
+      </w:r>
+      <w:proofErr w:type="spellStart"/>
+      <w:r>
+        <w:rPr>
+          <w:color w:val="000000"/>
+        </w:rPr>
+        <w:t>scikit</w:t>
+      </w:r>
+      <w:proofErr w:type="spellEnd"/>
+      <w:r>
+        <w:rPr>
+          <w:color w:val="000000"/>
+        </w:rPr>
+        <w:t>-learn libraries via pip.</w:t>
       </w:r>
     </w:p>
     <w:p>
@@ -7373,7 +8224,21 @@
         <w:rPr>
           <w:color w:val="000000"/>
         </w:rPr>
-        <w:t>Install Skimage library</w:t>
+        <w:t xml:space="preserve">Install </w:t>
+      </w:r>
+      <w:proofErr w:type="spellStart"/>
+      <w:r>
+        <w:rPr>
+          <w:color w:val="000000"/>
+        </w:rPr>
+        <w:t>Skimage</w:t>
+      </w:r>
+      <w:proofErr w:type="spellEnd"/>
+      <w:r>
+        <w:rPr>
+          <w:color w:val="000000"/>
+        </w:rPr>
+        <w:t xml:space="preserve"> library</w:t>
       </w:r>
     </w:p>
     <w:p>
@@ -7388,11 +8253,47 @@
           <w:color w:val="000000"/>
         </w:rPr>
       </w:pPr>
-      <w:r>
-        <w:rPr>
-          <w:color w:val="000000"/>
-        </w:rPr>
-        <w:t>Intall altair "pip install altair"</w:t>
+      <w:proofErr w:type="spellStart"/>
+      <w:r>
+        <w:rPr>
+          <w:color w:val="000000"/>
+        </w:rPr>
+        <w:t>Intall</w:t>
+      </w:r>
+      <w:proofErr w:type="spellEnd"/>
+      <w:r>
+        <w:rPr>
+          <w:color w:val="000000"/>
+        </w:rPr>
+        <w:t xml:space="preserve"> </w:t>
+      </w:r>
+      <w:proofErr w:type="spellStart"/>
+      <w:r>
+        <w:rPr>
+          <w:color w:val="000000"/>
+        </w:rPr>
+        <w:t>altair</w:t>
+      </w:r>
+      <w:proofErr w:type="spellEnd"/>
+      <w:r>
+        <w:rPr>
+          <w:color w:val="000000"/>
+        </w:rPr>
+        <w:t xml:space="preserve"> "pip install </w:t>
+      </w:r>
+      <w:proofErr w:type="spellStart"/>
+      <w:r>
+        <w:rPr>
+          <w:color w:val="000000"/>
+        </w:rPr>
+        <w:t>altair</w:t>
+      </w:r>
+      <w:proofErr w:type="spellEnd"/>
+      <w:r>
+        <w:rPr>
+          <w:color w:val="000000"/>
+        </w:rPr>
+        <w:t>"</w:t>
       </w:r>
     </w:p>
     <w:p>
@@ -7411,26 +8312,21 @@
         <w:rPr>
           <w:color w:val="000000"/>
         </w:rPr>
-        <w:t>Install jupyter lab (requied for altair) - "pip install jupyterlab"</w:t>
-      </w:r>
-    </w:p>
-    <w:p>
-      <w:pPr>
-        <w:numPr>
-          <w:ilvl w:val="0"/>
-          <w:numId w:val="21"/>
-        </w:numPr>
-        <w:shd w:val="clear" w:color="auto" w:fill="FFFFFF"/>
-        <w:spacing w:before="100" w:beforeAutospacing="1" w:after="100" w:afterAutospacing="1"/>
-        <w:rPr>
-          <w:color w:val="000000"/>
-        </w:rPr>
-      </w:pPr>
-      <w:r>
-        <w:rPr>
-          <w:color w:val="000000"/>
-        </w:rPr>
-        <w:t>Install vega3 (required for altair) - "pip install vega3"</w:t>
+        <w:t xml:space="preserve">Install vega3 (required for </w:t>
+      </w:r>
+      <w:proofErr w:type="spellStart"/>
+      <w:r>
+        <w:rPr>
+          <w:color w:val="000000"/>
+        </w:rPr>
+        <w:t>altair</w:t>
+      </w:r>
+      <w:proofErr w:type="spellEnd"/>
+      <w:r>
+        <w:rPr>
+          <w:color w:val="000000"/>
+        </w:rPr>
+        <w:t>) - "pip install vega3"</w:t>
       </w:r>
     </w:p>
     <w:p>
@@ -7488,8 +8384,16 @@
         <w:rPr>
           <w:color w:val="000000"/>
         </w:rPr>
-        <w:t>root notebook directory/files/keras</w:t>
-      </w:r>
+        <w:t>root notebook directory/files/</w:t>
+      </w:r>
+      <w:proofErr w:type="spellStart"/>
+      <w:r>
+        <w:rPr>
+          <w:color w:val="000000"/>
+        </w:rPr>
+        <w:t>keras</w:t>
+      </w:r>
+      <w:proofErr w:type="spellEnd"/>
     </w:p>
     <w:p>
       <w:pPr>
@@ -7507,7 +8411,21 @@
         <w:rPr>
           <w:color w:val="000000"/>
         </w:rPr>
-        <w:t>root notebook directory/files/keras/checkpoints</w:t>
+        <w:t>root notebook directory/files/</w:t>
+      </w:r>
+      <w:proofErr w:type="spellStart"/>
+      <w:r>
+        <w:rPr>
+          <w:color w:val="000000"/>
+        </w:rPr>
+        <w:t>keras</w:t>
+      </w:r>
+      <w:proofErr w:type="spellEnd"/>
+      <w:r>
+        <w:rPr>
+          <w:color w:val="000000"/>
+        </w:rPr>
+        <w:t>/checkpoints</w:t>
       </w:r>
     </w:p>
     <w:p>
@@ -7526,8 +8444,30 @@
         <w:rPr>
           <w:color w:val="000000"/>
         </w:rPr>
-        <w:t>root notebook directory/files/keras/checkpoints/resnet_checkpoints</w:t>
-      </w:r>
+        <w:t>root notebook directory/files/</w:t>
+      </w:r>
+      <w:proofErr w:type="spellStart"/>
+      <w:r>
+        <w:rPr>
+          <w:color w:val="000000"/>
+        </w:rPr>
+        <w:t>keras</w:t>
+      </w:r>
+      <w:proofErr w:type="spellEnd"/>
+      <w:r>
+        <w:rPr>
+          <w:color w:val="000000"/>
+        </w:rPr>
+        <w:t>/checkpoints/</w:t>
+      </w:r>
+      <w:proofErr w:type="spellStart"/>
+      <w:r>
+        <w:rPr>
+          <w:color w:val="000000"/>
+        </w:rPr>
+        <w:t>resnet_checkpoints</w:t>
+      </w:r>
+      <w:proofErr w:type="spellEnd"/>
     </w:p>
     <w:p>
       <w:pPr>
@@ -7546,8 +8486,30 @@
         <w:rPr>
           <w:color w:val="000000"/>
         </w:rPr>
-        <w:t>root notebook directory/files/keras/checkpoints/tensorboardLogs</w:t>
-      </w:r>
+        <w:t>root notebook directory/files/</w:t>
+      </w:r>
+      <w:proofErr w:type="spellStart"/>
+      <w:r>
+        <w:rPr>
+          <w:color w:val="000000"/>
+        </w:rPr>
+        <w:t>keras</w:t>
+      </w:r>
+      <w:proofErr w:type="spellEnd"/>
+      <w:r>
+        <w:rPr>
+          <w:color w:val="000000"/>
+        </w:rPr>
+        <w:t>/checkpoints/</w:t>
+      </w:r>
+      <w:proofErr w:type="spellStart"/>
+      <w:r>
+        <w:rPr>
+          <w:color w:val="000000"/>
+        </w:rPr>
+        <w:t>tensorboardLogs</w:t>
+      </w:r>
+      <w:proofErr w:type="spellEnd"/>
     </w:p>
     <w:p>
       <w:pPr>
@@ -7564,7 +8526,39 @@
           <w:rStyle w:val="Strong"/>
           <w:color w:val="000000"/>
         </w:rPr>
-        <w:t>NOTE: tensorboard log command is commented out. If you wish to review tensorboard logs simply uncomment the lines</w:t>
+        <w:t xml:space="preserve">NOTE: </w:t>
+      </w:r>
+      <w:proofErr w:type="spellStart"/>
+      <w:r>
+        <w:rPr>
+          <w:rStyle w:val="Strong"/>
+          <w:color w:val="000000"/>
+        </w:rPr>
+        <w:t>tensorboard</w:t>
+      </w:r>
+      <w:proofErr w:type="spellEnd"/>
+      <w:r>
+        <w:rPr>
+          <w:rStyle w:val="Strong"/>
+          <w:color w:val="000000"/>
+        </w:rPr>
+        <w:t xml:space="preserve"> log command is commented out. If you wish to review </w:t>
+      </w:r>
+      <w:proofErr w:type="spellStart"/>
+      <w:r>
+        <w:rPr>
+          <w:rStyle w:val="Strong"/>
+          <w:color w:val="000000"/>
+        </w:rPr>
+        <w:t>tensorboard</w:t>
+      </w:r>
+      <w:proofErr w:type="spellEnd"/>
+      <w:r>
+        <w:rPr>
+          <w:rStyle w:val="Strong"/>
+          <w:color w:val="000000"/>
+        </w:rPr>
+        <w:t xml:space="preserve"> logs simply uncomment the lines</w:t>
       </w:r>
     </w:p>
     <w:p>
@@ -7603,7 +8597,21 @@
         <w:rPr>
           <w:color w:val="000000"/>
         </w:rPr>
-        <w:t>If memory is an issue on the running instance then simply restart the kernel and execute the desired model post the data load cells (simply load the data and run your desired model instead of all models)</w:t>
+        <w:t xml:space="preserve">If memory is an issue on the running </w:t>
+      </w:r>
+      <w:proofErr w:type="gramStart"/>
+      <w:r>
+        <w:rPr>
+          <w:color w:val="000000"/>
+        </w:rPr>
+        <w:t>instance</w:t>
+      </w:r>
+      <w:proofErr w:type="gramEnd"/>
+      <w:r>
+        <w:rPr>
+          <w:color w:val="000000"/>
+        </w:rPr>
+        <w:t xml:space="preserve"> then simply restart the kernel and execute the desired model post the data load cells (simply load the data and run your desired model instead of all models)</w:t>
       </w:r>
     </w:p>
     <w:p>
@@ -7639,7 +8647,23 @@
           <w:rStyle w:val="Strong"/>
           <w:color w:val="000000"/>
         </w:rPr>
-        <w:t>NOTE: There are several CPU intensive models in this notebook and taining all of them will require a lot of time (in excess of 6+ hours)</w:t>
+        <w:t xml:space="preserve">NOTE: There are several CPU intensive models in this notebook and </w:t>
+      </w:r>
+      <w:proofErr w:type="spellStart"/>
+      <w:r>
+        <w:rPr>
+          <w:rStyle w:val="Strong"/>
+          <w:color w:val="000000"/>
+        </w:rPr>
+        <w:t>taining</w:t>
+      </w:r>
+      <w:proofErr w:type="spellEnd"/>
+      <w:r>
+        <w:rPr>
+          <w:rStyle w:val="Strong"/>
+          <w:color w:val="000000"/>
+        </w:rPr>
+        <w:t xml:space="preserve"> all of them will require a lot of time (in excess of 6+ hours)</w:t>
       </w:r>
     </w:p>
     <w:p>
@@ -7713,7 +8737,21 @@
         <w:rPr>
           <w:color w:val="000000"/>
         </w:rPr>
-        <w:t>The gridsearchcv call in this notebook spins off 3 jobs in parallel. If you have additional CPUs at your disposal then recommend increasing parallel job numbers.</w:t>
+        <w:t xml:space="preserve">The </w:t>
+      </w:r>
+      <w:proofErr w:type="spellStart"/>
+      <w:r>
+        <w:rPr>
+          <w:color w:val="000000"/>
+        </w:rPr>
+        <w:t>gridsearchcv</w:t>
+      </w:r>
+      <w:proofErr w:type="spellEnd"/>
+      <w:r>
+        <w:rPr>
+          <w:color w:val="000000"/>
+        </w:rPr>
+        <w:t xml:space="preserve"> call in this notebook spins off 3 jobs in parallel. If you have additional CPUs at your disposal then recommend increasing parallel job numbers.</w:t>
       </w:r>
     </w:p>
     <w:p>
@@ -7732,7 +8770,21 @@
         <w:rPr>
           <w:color w:val="000000"/>
         </w:rPr>
-        <w:t>If you just need to validate the code then simply set the epochs to 1. This will ensure the code executes within 5-10 minutes (depending on the hardware configuration)</w:t>
+        <w:t xml:space="preserve">If you just need to validate the </w:t>
+      </w:r>
+      <w:proofErr w:type="gramStart"/>
+      <w:r>
+        <w:rPr>
+          <w:color w:val="000000"/>
+        </w:rPr>
+        <w:t>code</w:t>
+      </w:r>
+      <w:proofErr w:type="gramEnd"/>
+      <w:r>
+        <w:rPr>
+          <w:color w:val="000000"/>
+        </w:rPr>
+        <w:t xml:space="preserve"> then simply set the epochs to 1. This will ensure the code executes within 5-10 minutes (depending on the hardware configuration)</w:t>
       </w:r>
     </w:p>
     <w:p>
@@ -7754,9 +8806,9 @@
       <w:pPr>
         <w:jc w:val="both"/>
         <w:sectPr>
-          <w:headerReference w:type="default" r:id="rId48"/>
-          <w:footerReference w:type="even" r:id="rId49"/>
-          <w:footerReference w:type="default" r:id="rId50"/>
+          <w:headerReference w:type="default" r:id="rId49"/>
+          <w:footerReference w:type="even" r:id="rId50"/>
+          <w:footerReference w:type="default" r:id="rId51"/>
           <w:type w:val="continuous"/>
           <w:pgSz w:w="12240" w:h="15840" w:code="1"/>
           <w:pgMar w:top="1440" w:right="1440" w:bottom="1440" w:left="1440" w:header="720" w:footer="720" w:gutter="0"/>
@@ -7780,7 +8832,7 @@
 </file>
 
 <file path=word/endnotes.xml><?xml version="1.0" encoding="utf-8"?>
-<w:endnotes xmlns:ve="http://schemas.openxmlformats.org/markup-compatibility/2006" xmlns:o="urn:schemas-microsoft-com:office:office" xmlns:r="http://schemas.openxmlformats.org/officeDocument/2006/relationships" xmlns:m="http://schemas.openxmlformats.org/officeDocument/2006/math" xmlns:v="urn:schemas-microsoft-com:vml" xmlns:wp="http://schemas.openxmlformats.org/drawingml/2006/wordprocessingDrawing" xmlns:w10="urn:schemas-microsoft-com:office:word" xmlns:w="http://schemas.openxmlformats.org/wordprocessingml/2006/main" xmlns:wne="http://schemas.microsoft.com/office/word/2006/wordml">
+<w:endnotes xmlns:wpc="http://schemas.microsoft.com/office/word/2010/wordprocessingCanvas" xmlns:cx="http://schemas.microsoft.com/office/drawing/2014/chartex" xmlns:cx1="http://schemas.microsoft.com/office/drawing/2015/9/8/chartex" xmlns:cx2="http://schemas.microsoft.com/office/drawing/2015/10/21/chartex" xmlns:cx3="http://schemas.microsoft.com/office/drawing/2016/5/9/chartex" xmlns:cx4="http://schemas.microsoft.com/office/drawing/2016/5/10/chartex" xmlns:cx5="http://schemas.microsoft.com/office/drawing/2016/5/11/chartex" xmlns:cx6="http://schemas.microsoft.com/office/drawing/2016/5/12/chartex" xmlns:cx7="http://schemas.microsoft.com/office/drawing/2016/5/13/chartex" xmlns:cx8="http://schemas.microsoft.com/office/drawing/2016/5/14/chartex" xmlns:mc="http://schemas.openxmlformats.org/markup-compatibility/2006" xmlns:aink="http://schemas.microsoft.com/office/drawing/2016/ink" xmlns:am3d="http://schemas.microsoft.com/office/drawing/2017/model3d" xmlns:o="urn:schemas-microsoft-com:office:office" xmlns:r="http://schemas.openxmlformats.org/officeDocument/2006/relationships" xmlns:m="http://schemas.openxmlformats.org/officeDocument/2006/math" xmlns:v="urn:schemas-microsoft-com:vml" xmlns:wp14="http://schemas.microsoft.com/office/word/2010/wordprocessingDrawing" xmlns:wp="http://schemas.openxmlformats.org/drawingml/2006/wordprocessingDrawing" xmlns:w10="urn:schemas-microsoft-com:office:word" xmlns:w="http://schemas.openxmlformats.org/wordprocessingml/2006/main" xmlns:w14="http://schemas.microsoft.com/office/word/2010/wordml" xmlns:w15="http://schemas.microsoft.com/office/word/2012/wordml" xmlns:w16cid="http://schemas.microsoft.com/office/word/2016/wordml/cid" xmlns:w16se="http://schemas.microsoft.com/office/word/2015/wordml/symex" xmlns:wpg="http://schemas.microsoft.com/office/word/2010/wordprocessingGroup" xmlns:wpi="http://schemas.microsoft.com/office/word/2010/wordprocessingInk" xmlns:wne="http://schemas.microsoft.com/office/word/2006/wordml" xmlns:wps="http://schemas.microsoft.com/office/word/2010/wordprocessingShape" mc:Ignorable="w14 w15 w16se w16cid wp14">
   <w:endnote w:type="separator" w:id="-1">
     <w:p>
       <w:r>
@@ -7799,7 +8851,7 @@
 </file>
 
 <file path=word/footer1.xml><?xml version="1.0" encoding="utf-8"?>
-<w:ftr xmlns:ve="http://schemas.openxmlformats.org/markup-compatibility/2006" xmlns:o="urn:schemas-microsoft-com:office:office" xmlns:r="http://schemas.openxmlformats.org/officeDocument/2006/relationships" xmlns:m="http://schemas.openxmlformats.org/officeDocument/2006/math" xmlns:v="urn:schemas-microsoft-com:vml" xmlns:wp="http://schemas.openxmlformats.org/drawingml/2006/wordprocessingDrawing" xmlns:w10="urn:schemas-microsoft-com:office:word" xmlns:w="http://schemas.openxmlformats.org/wordprocessingml/2006/main" xmlns:wne="http://schemas.microsoft.com/office/word/2006/wordml">
+<w:ftr xmlns:wpc="http://schemas.microsoft.com/office/word/2010/wordprocessingCanvas" xmlns:cx="http://schemas.microsoft.com/office/drawing/2014/chartex" xmlns:cx1="http://schemas.microsoft.com/office/drawing/2015/9/8/chartex" xmlns:cx2="http://schemas.microsoft.com/office/drawing/2015/10/21/chartex" xmlns:cx3="http://schemas.microsoft.com/office/drawing/2016/5/9/chartex" xmlns:cx4="http://schemas.microsoft.com/office/drawing/2016/5/10/chartex" xmlns:cx5="http://schemas.microsoft.com/office/drawing/2016/5/11/chartex" xmlns:cx6="http://schemas.microsoft.com/office/drawing/2016/5/12/chartex" xmlns:cx7="http://schemas.microsoft.com/office/drawing/2016/5/13/chartex" xmlns:cx8="http://schemas.microsoft.com/office/drawing/2016/5/14/chartex" xmlns:mc="http://schemas.openxmlformats.org/markup-compatibility/2006" xmlns:aink="http://schemas.microsoft.com/office/drawing/2016/ink" xmlns:am3d="http://schemas.microsoft.com/office/drawing/2017/model3d" xmlns:o="urn:schemas-microsoft-com:office:office" xmlns:r="http://schemas.openxmlformats.org/officeDocument/2006/relationships" xmlns:m="http://schemas.openxmlformats.org/officeDocument/2006/math" xmlns:v="urn:schemas-microsoft-com:vml" xmlns:wp14="http://schemas.microsoft.com/office/word/2010/wordprocessingDrawing" xmlns:wp="http://schemas.openxmlformats.org/drawingml/2006/wordprocessingDrawing" xmlns:w10="urn:schemas-microsoft-com:office:word" xmlns:w="http://schemas.openxmlformats.org/wordprocessingml/2006/main" xmlns:w14="http://schemas.microsoft.com/office/word/2010/wordml" xmlns:w15="http://schemas.microsoft.com/office/word/2012/wordml" xmlns:w16cid="http://schemas.microsoft.com/office/word/2016/wordml/cid" xmlns:w16se="http://schemas.microsoft.com/office/word/2015/wordml/symex" xmlns:wpg="http://schemas.microsoft.com/office/word/2010/wordprocessingGroup" xmlns:wpi="http://schemas.microsoft.com/office/word/2010/wordprocessingInk" xmlns:wne="http://schemas.microsoft.com/office/word/2006/wordml" xmlns:wps="http://schemas.microsoft.com/office/word/2010/wordprocessingShape" mc:Ignorable="w14 w15 w16se w16cid wp14">
   <w:p>
     <w:pPr>
       <w:pStyle w:val="Footer"/>
@@ -7850,7 +8902,7 @@
 </file>
 
 <file path=word/footer2.xml><?xml version="1.0" encoding="utf-8"?>
-<w:ftr xmlns:ve="http://schemas.openxmlformats.org/markup-compatibility/2006" xmlns:o="urn:schemas-microsoft-com:office:office" xmlns:r="http://schemas.openxmlformats.org/officeDocument/2006/relationships" xmlns:m="http://schemas.openxmlformats.org/officeDocument/2006/math" xmlns:v="urn:schemas-microsoft-com:vml" xmlns:wp="http://schemas.openxmlformats.org/drawingml/2006/wordprocessingDrawing" xmlns:w10="urn:schemas-microsoft-com:office:word" xmlns:w="http://schemas.openxmlformats.org/wordprocessingml/2006/main" xmlns:wne="http://schemas.microsoft.com/office/word/2006/wordml">
+<w:ftr xmlns:wpc="http://schemas.microsoft.com/office/word/2010/wordprocessingCanvas" xmlns:cx="http://schemas.microsoft.com/office/drawing/2014/chartex" xmlns:cx1="http://schemas.microsoft.com/office/drawing/2015/9/8/chartex" xmlns:cx2="http://schemas.microsoft.com/office/drawing/2015/10/21/chartex" xmlns:cx3="http://schemas.microsoft.com/office/drawing/2016/5/9/chartex" xmlns:cx4="http://schemas.microsoft.com/office/drawing/2016/5/10/chartex" xmlns:cx5="http://schemas.microsoft.com/office/drawing/2016/5/11/chartex" xmlns:cx6="http://schemas.microsoft.com/office/drawing/2016/5/12/chartex" xmlns:cx7="http://schemas.microsoft.com/office/drawing/2016/5/13/chartex" xmlns:cx8="http://schemas.microsoft.com/office/drawing/2016/5/14/chartex" xmlns:mc="http://schemas.openxmlformats.org/markup-compatibility/2006" xmlns:aink="http://schemas.microsoft.com/office/drawing/2016/ink" xmlns:am3d="http://schemas.microsoft.com/office/drawing/2017/model3d" xmlns:o="urn:schemas-microsoft-com:office:office" xmlns:r="http://schemas.openxmlformats.org/officeDocument/2006/relationships" xmlns:m="http://schemas.openxmlformats.org/officeDocument/2006/math" xmlns:v="urn:schemas-microsoft-com:vml" xmlns:wp14="http://schemas.microsoft.com/office/word/2010/wordprocessingDrawing" xmlns:wp="http://schemas.openxmlformats.org/drawingml/2006/wordprocessingDrawing" xmlns:w10="urn:schemas-microsoft-com:office:word" xmlns:w="http://schemas.openxmlformats.org/wordprocessingml/2006/main" xmlns:w14="http://schemas.microsoft.com/office/word/2010/wordml" xmlns:w15="http://schemas.microsoft.com/office/word/2012/wordml" xmlns:w16cid="http://schemas.microsoft.com/office/word/2016/wordml/cid" xmlns:w16se="http://schemas.microsoft.com/office/word/2015/wordml/symex" xmlns:wpg="http://schemas.microsoft.com/office/word/2010/wordprocessingGroup" xmlns:wpi="http://schemas.microsoft.com/office/word/2010/wordprocessingInk" xmlns:wne="http://schemas.microsoft.com/office/word/2006/wordml" xmlns:wps="http://schemas.microsoft.com/office/word/2010/wordprocessingShape" mc:Ignorable="w14 w15 w16se w16cid wp14">
   <w:p>
     <w:pPr>
       <w:pStyle w:val="Footer"/>
@@ -7877,6 +8929,7 @@
         <w:dataBinding w:prefixMappings="xmlns:ns0='http://purl.org/dc/elements/1.1/' xmlns:ns1='http://schemas.openxmlformats.org/package/2006/metadata/core-properties' " w:xpath="/ns1:coreProperties[1]/ns0:creator[1]" w:storeItemID="{6C3C8BC8-F283-45AE-878A-BAB7291924A1}"/>
         <w:text/>
       </w:sdtPr>
+      <w:sdtEndPr/>
       <w:sdtContent>
         <w:r>
           <w:rPr>
@@ -7961,7 +9014,7 @@
 </file>
 
 <file path=word/footnotes.xml><?xml version="1.0" encoding="utf-8"?>
-<w:footnotes xmlns:ve="http://schemas.openxmlformats.org/markup-compatibility/2006" xmlns:o="urn:schemas-microsoft-com:office:office" xmlns:r="http://schemas.openxmlformats.org/officeDocument/2006/relationships" xmlns:m="http://schemas.openxmlformats.org/officeDocument/2006/math" xmlns:v="urn:schemas-microsoft-com:vml" xmlns:wp="http://schemas.openxmlformats.org/drawingml/2006/wordprocessingDrawing" xmlns:w10="urn:schemas-microsoft-com:office:word" xmlns:w="http://schemas.openxmlformats.org/wordprocessingml/2006/main" xmlns:wne="http://schemas.microsoft.com/office/word/2006/wordml">
+<w:footnotes xmlns:wpc="http://schemas.microsoft.com/office/word/2010/wordprocessingCanvas" xmlns:cx="http://schemas.microsoft.com/office/drawing/2014/chartex" xmlns:cx1="http://schemas.microsoft.com/office/drawing/2015/9/8/chartex" xmlns:cx2="http://schemas.microsoft.com/office/drawing/2015/10/21/chartex" xmlns:cx3="http://schemas.microsoft.com/office/drawing/2016/5/9/chartex" xmlns:cx4="http://schemas.microsoft.com/office/drawing/2016/5/10/chartex" xmlns:cx5="http://schemas.microsoft.com/office/drawing/2016/5/11/chartex" xmlns:cx6="http://schemas.microsoft.com/office/drawing/2016/5/12/chartex" xmlns:cx7="http://schemas.microsoft.com/office/drawing/2016/5/13/chartex" xmlns:cx8="http://schemas.microsoft.com/office/drawing/2016/5/14/chartex" xmlns:mc="http://schemas.openxmlformats.org/markup-compatibility/2006" xmlns:aink="http://schemas.microsoft.com/office/drawing/2016/ink" xmlns:am3d="http://schemas.microsoft.com/office/drawing/2017/model3d" xmlns:o="urn:schemas-microsoft-com:office:office" xmlns:r="http://schemas.openxmlformats.org/officeDocument/2006/relationships" xmlns:m="http://schemas.openxmlformats.org/officeDocument/2006/math" xmlns:v="urn:schemas-microsoft-com:vml" xmlns:wp14="http://schemas.microsoft.com/office/word/2010/wordprocessingDrawing" xmlns:wp="http://schemas.openxmlformats.org/drawingml/2006/wordprocessingDrawing" xmlns:w10="urn:schemas-microsoft-com:office:word" xmlns:w="http://schemas.openxmlformats.org/wordprocessingml/2006/main" xmlns:w14="http://schemas.microsoft.com/office/word/2010/wordml" xmlns:w15="http://schemas.microsoft.com/office/word/2012/wordml" xmlns:w16cid="http://schemas.microsoft.com/office/word/2016/wordml/cid" xmlns:w16se="http://schemas.microsoft.com/office/word/2015/wordml/symex" xmlns:wpg="http://schemas.microsoft.com/office/word/2010/wordprocessingGroup" xmlns:wpi="http://schemas.microsoft.com/office/word/2010/wordprocessingInk" xmlns:wne="http://schemas.microsoft.com/office/word/2006/wordml" xmlns:wps="http://schemas.microsoft.com/office/word/2010/wordprocessingShape" mc:Ignorable="w14 w15 w16se w16cid wp14">
   <w:footnote w:type="separator" w:id="-1">
     <w:p>
       <w:r>
@@ -7980,7 +9033,7 @@
 </file>
 
 <file path=word/header1.xml><?xml version="1.0" encoding="utf-8"?>
-<w:hdr xmlns:ve="http://schemas.openxmlformats.org/markup-compatibility/2006" xmlns:o="urn:schemas-microsoft-com:office:office" xmlns:r="http://schemas.openxmlformats.org/officeDocument/2006/relationships" xmlns:m="http://schemas.openxmlformats.org/officeDocument/2006/math" xmlns:v="urn:schemas-microsoft-com:vml" xmlns:wp="http://schemas.openxmlformats.org/drawingml/2006/wordprocessingDrawing" xmlns:w10="urn:schemas-microsoft-com:office:word" xmlns:w="http://schemas.openxmlformats.org/wordprocessingml/2006/main" xmlns:wne="http://schemas.microsoft.com/office/word/2006/wordml">
+<w:hdr xmlns:wpc="http://schemas.microsoft.com/office/word/2010/wordprocessingCanvas" xmlns:cx="http://schemas.microsoft.com/office/drawing/2014/chartex" xmlns:cx1="http://schemas.microsoft.com/office/drawing/2015/9/8/chartex" xmlns:cx2="http://schemas.microsoft.com/office/drawing/2015/10/21/chartex" xmlns:cx3="http://schemas.microsoft.com/office/drawing/2016/5/9/chartex" xmlns:cx4="http://schemas.microsoft.com/office/drawing/2016/5/10/chartex" xmlns:cx5="http://schemas.microsoft.com/office/drawing/2016/5/11/chartex" xmlns:cx6="http://schemas.microsoft.com/office/drawing/2016/5/12/chartex" xmlns:cx7="http://schemas.microsoft.com/office/drawing/2016/5/13/chartex" xmlns:cx8="http://schemas.microsoft.com/office/drawing/2016/5/14/chartex" xmlns:mc="http://schemas.openxmlformats.org/markup-compatibility/2006" xmlns:aink="http://schemas.microsoft.com/office/drawing/2016/ink" xmlns:am3d="http://schemas.microsoft.com/office/drawing/2017/model3d" xmlns:o="urn:schemas-microsoft-com:office:office" xmlns:r="http://schemas.openxmlformats.org/officeDocument/2006/relationships" xmlns:m="http://schemas.openxmlformats.org/officeDocument/2006/math" xmlns:v="urn:schemas-microsoft-com:vml" xmlns:wp14="http://schemas.microsoft.com/office/word/2010/wordprocessingDrawing" xmlns:wp="http://schemas.openxmlformats.org/drawingml/2006/wordprocessingDrawing" xmlns:w10="urn:schemas-microsoft-com:office:word" xmlns:w="http://schemas.openxmlformats.org/wordprocessingml/2006/main" xmlns:w14="http://schemas.microsoft.com/office/word/2010/wordml" xmlns:w15="http://schemas.microsoft.com/office/word/2012/wordml" xmlns:w16cid="http://schemas.microsoft.com/office/word/2016/wordml/cid" xmlns:w16se="http://schemas.microsoft.com/office/word/2015/wordml/symex" xmlns:wpg="http://schemas.microsoft.com/office/word/2010/wordprocessingGroup" xmlns:wpi="http://schemas.microsoft.com/office/word/2010/wordprocessingInk" xmlns:wne="http://schemas.microsoft.com/office/word/2006/wordml" xmlns:wps="http://schemas.microsoft.com/office/word/2010/wordprocessingShape" mc:Ignorable="w14 w15 w16se w16cid wp14">
   <w:p>
     <w:pPr>
       <w:pStyle w:val="Header"/>
@@ -8034,8 +9087,8 @@
 </file>
 
 <file path=word/numbering.xml><?xml version="1.0" encoding="utf-8"?>
-<w:numbering xmlns:ve="http://schemas.openxmlformats.org/markup-compatibility/2006" xmlns:o="urn:schemas-microsoft-com:office:office" xmlns:r="http://schemas.openxmlformats.org/officeDocument/2006/relationships" xmlns:m="http://schemas.openxmlformats.org/officeDocument/2006/math" xmlns:v="urn:schemas-microsoft-com:vml" xmlns:wp="http://schemas.openxmlformats.org/drawingml/2006/wordprocessingDrawing" xmlns:w10="urn:schemas-microsoft-com:office:word" xmlns:w="http://schemas.openxmlformats.org/wordprocessingml/2006/main" xmlns:wne="http://schemas.microsoft.com/office/word/2006/wordml">
-  <w:abstractNum w:abstractNumId="0">
+<w:numbering xmlns:wpc="http://schemas.microsoft.com/office/word/2010/wordprocessingCanvas" xmlns:cx="http://schemas.microsoft.com/office/drawing/2014/chartex" xmlns:cx1="http://schemas.microsoft.com/office/drawing/2015/9/8/chartex" xmlns:cx2="http://schemas.microsoft.com/office/drawing/2015/10/21/chartex" xmlns:cx3="http://schemas.microsoft.com/office/drawing/2016/5/9/chartex" xmlns:cx4="http://schemas.microsoft.com/office/drawing/2016/5/10/chartex" xmlns:cx5="http://schemas.microsoft.com/office/drawing/2016/5/11/chartex" xmlns:cx6="http://schemas.microsoft.com/office/drawing/2016/5/12/chartex" xmlns:cx7="http://schemas.microsoft.com/office/drawing/2016/5/13/chartex" xmlns:cx8="http://schemas.microsoft.com/office/drawing/2016/5/14/chartex" xmlns:mc="http://schemas.openxmlformats.org/markup-compatibility/2006" xmlns:aink="http://schemas.microsoft.com/office/drawing/2016/ink" xmlns:am3d="http://schemas.microsoft.com/office/drawing/2017/model3d" xmlns:o="urn:schemas-microsoft-com:office:office" xmlns:r="http://schemas.openxmlformats.org/officeDocument/2006/relationships" xmlns:m="http://schemas.openxmlformats.org/officeDocument/2006/math" xmlns:v="urn:schemas-microsoft-com:vml" xmlns:wp14="http://schemas.microsoft.com/office/word/2010/wordprocessingDrawing" xmlns:wp="http://schemas.openxmlformats.org/drawingml/2006/wordprocessingDrawing" xmlns:w10="urn:schemas-microsoft-com:office:word" xmlns:w="http://schemas.openxmlformats.org/wordprocessingml/2006/main" xmlns:w14="http://schemas.microsoft.com/office/word/2010/wordml" xmlns:w15="http://schemas.microsoft.com/office/word/2012/wordml" xmlns:w16cid="http://schemas.microsoft.com/office/word/2016/wordml/cid" xmlns:w16se="http://schemas.microsoft.com/office/word/2015/wordml/symex" xmlns:wpg="http://schemas.microsoft.com/office/word/2010/wordprocessingGroup" xmlns:wpi="http://schemas.microsoft.com/office/word/2010/wordprocessingInk" xmlns:wne="http://schemas.microsoft.com/office/word/2006/wordml" xmlns:wps="http://schemas.microsoft.com/office/word/2010/wordprocessingShape" mc:Ignorable="w14 w15 w16se w16cid wp14">
+  <w:abstractNum w:abstractNumId="0" w15:restartNumberingAfterBreak="0">
     <w:nsid w:val="00AB61BA"/>
     <w:multiLevelType w:val="hybridMultilevel"/>
     <w:tmpl w:val="C8EEF3B0"/>
@@ -8148,7 +9201,7 @@
       </w:rPr>
     </w:lvl>
   </w:abstractNum>
-  <w:abstractNum w:abstractNumId="1">
+  <w:abstractNum w:abstractNumId="1" w15:restartNumberingAfterBreak="0">
     <w:nsid w:val="03463540"/>
     <w:multiLevelType w:val="hybridMultilevel"/>
     <w:tmpl w:val="254C29F6"/>
@@ -8261,7 +9314,7 @@
       </w:rPr>
     </w:lvl>
   </w:abstractNum>
-  <w:abstractNum w:abstractNumId="2">
+  <w:abstractNum w:abstractNumId="2" w15:restartNumberingAfterBreak="0">
     <w:nsid w:val="069537C8"/>
     <w:multiLevelType w:val="singleLevel"/>
     <w:tmpl w:val="B9C09148"/>
@@ -8282,7 +9335,7 @@
       </w:rPr>
     </w:lvl>
   </w:abstractNum>
-  <w:abstractNum w:abstractNumId="3">
+  <w:abstractNum w:abstractNumId="3" w15:restartNumberingAfterBreak="0">
     <w:nsid w:val="07417F14"/>
     <w:multiLevelType w:val="hybridMultilevel"/>
     <w:tmpl w:val="D2AA57A2"/>
@@ -8395,7 +9448,7 @@
       </w:rPr>
     </w:lvl>
   </w:abstractNum>
-  <w:abstractNum w:abstractNumId="4">
+  <w:abstractNum w:abstractNumId="4" w15:restartNumberingAfterBreak="0">
     <w:nsid w:val="084327B8"/>
     <w:multiLevelType w:val="multilevel"/>
     <w:tmpl w:val="117048C4"/>
@@ -8508,7 +9561,7 @@
       </w:pPr>
     </w:lvl>
   </w:abstractNum>
-  <w:abstractNum w:abstractNumId="5">
+  <w:abstractNum w:abstractNumId="5" w15:restartNumberingAfterBreak="0">
     <w:nsid w:val="0B3D6303"/>
     <w:multiLevelType w:val="hybridMultilevel"/>
     <w:tmpl w:val="6A2E04A8"/>
@@ -8621,7 +9674,7 @@
       </w:rPr>
     </w:lvl>
   </w:abstractNum>
-  <w:abstractNum w:abstractNumId="6">
+  <w:abstractNum w:abstractNumId="6" w15:restartNumberingAfterBreak="0">
     <w:nsid w:val="0FAE2F70"/>
     <w:multiLevelType w:val="hybridMultilevel"/>
     <w:tmpl w:val="3FCCEE40"/>
@@ -8734,7 +9787,7 @@
       </w:rPr>
     </w:lvl>
   </w:abstractNum>
-  <w:abstractNum w:abstractNumId="7">
+  <w:abstractNum w:abstractNumId="7" w15:restartNumberingAfterBreak="0">
     <w:nsid w:val="15580D7C"/>
     <w:multiLevelType w:val="hybridMultilevel"/>
     <w:tmpl w:val="F342E098"/>
@@ -8823,7 +9876,7 @@
       </w:pPr>
     </w:lvl>
   </w:abstractNum>
-  <w:abstractNum w:abstractNumId="8">
+  <w:abstractNum w:abstractNumId="8" w15:restartNumberingAfterBreak="0">
     <w:nsid w:val="1E3C225A"/>
     <w:multiLevelType w:val="multilevel"/>
     <w:tmpl w:val="3BE29A72"/>
@@ -8940,7 +9993,7 @@
       </w:pPr>
     </w:lvl>
   </w:abstractNum>
-  <w:abstractNum w:abstractNumId="9">
+  <w:abstractNum w:abstractNumId="9" w15:restartNumberingAfterBreak="0">
     <w:nsid w:val="28395C5D"/>
     <w:multiLevelType w:val="hybridMultilevel"/>
     <w:tmpl w:val="27D45C28"/>
@@ -9053,7 +10106,7 @@
       </w:rPr>
     </w:lvl>
   </w:abstractNum>
-  <w:abstractNum w:abstractNumId="10">
+  <w:abstractNum w:abstractNumId="10" w15:restartNumberingAfterBreak="0">
     <w:nsid w:val="284D3EEC"/>
     <w:multiLevelType w:val="hybridMultilevel"/>
     <w:tmpl w:val="6FEAC2C4"/>
@@ -9139,7 +10192,7 @@
       </w:pPr>
     </w:lvl>
   </w:abstractNum>
-  <w:abstractNum w:abstractNumId="11">
+  <w:abstractNum w:abstractNumId="11" w15:restartNumberingAfterBreak="0">
     <w:nsid w:val="358F5FF7"/>
     <w:multiLevelType w:val="hybridMultilevel"/>
     <w:tmpl w:val="9D7E72D0"/>
@@ -9252,7 +10305,7 @@
       </w:rPr>
     </w:lvl>
   </w:abstractNum>
-  <w:abstractNum w:abstractNumId="12">
+  <w:abstractNum w:abstractNumId="12" w15:restartNumberingAfterBreak="0">
     <w:nsid w:val="36A16B74"/>
     <w:multiLevelType w:val="multilevel"/>
     <w:tmpl w:val="0B2AB6E8"/>
@@ -9401,7 +10454,7 @@
       </w:rPr>
     </w:lvl>
   </w:abstractNum>
-  <w:abstractNum w:abstractNumId="13">
+  <w:abstractNum w:abstractNumId="13" w15:restartNumberingAfterBreak="0">
     <w:nsid w:val="472F15DF"/>
     <w:multiLevelType w:val="multilevel"/>
     <w:tmpl w:val="6200F4C0"/>
@@ -9514,7 +10567,7 @@
       </w:pPr>
     </w:lvl>
   </w:abstractNum>
-  <w:abstractNum w:abstractNumId="14">
+  <w:abstractNum w:abstractNumId="14" w15:restartNumberingAfterBreak="0">
     <w:nsid w:val="51795D80"/>
     <w:multiLevelType w:val="multilevel"/>
     <w:tmpl w:val="B07ABB46"/>
@@ -9635,7 +10688,7 @@
       </w:rPr>
     </w:lvl>
   </w:abstractNum>
-  <w:abstractNum w:abstractNumId="15">
+  <w:abstractNum w:abstractNumId="15" w15:restartNumberingAfterBreak="0">
     <w:nsid w:val="55001EE6"/>
     <w:multiLevelType w:val="hybridMultilevel"/>
     <w:tmpl w:val="B4048BC0"/>
@@ -9748,7 +10801,7 @@
       </w:rPr>
     </w:lvl>
   </w:abstractNum>
-  <w:abstractNum w:abstractNumId="16">
+  <w:abstractNum w:abstractNumId="16" w15:restartNumberingAfterBreak="0">
     <w:nsid w:val="57314A1C"/>
     <w:multiLevelType w:val="hybridMultilevel"/>
     <w:tmpl w:val="6FEAC2C4"/>
@@ -9834,7 +10887,7 @@
       </w:pPr>
     </w:lvl>
   </w:abstractNum>
-  <w:abstractNum w:abstractNumId="17">
+  <w:abstractNum w:abstractNumId="17" w15:restartNumberingAfterBreak="0">
     <w:nsid w:val="6607761B"/>
     <w:multiLevelType w:val="hybridMultilevel"/>
     <w:tmpl w:val="CBE497FE"/>
@@ -9923,7 +10976,7 @@
       </w:pPr>
     </w:lvl>
   </w:abstractNum>
-  <w:abstractNum w:abstractNumId="18">
+  <w:abstractNum w:abstractNumId="18" w15:restartNumberingAfterBreak="0">
     <w:nsid w:val="69FE1556"/>
     <w:multiLevelType w:val="hybridMultilevel"/>
     <w:tmpl w:val="4DAE716A"/>
@@ -10036,7 +11089,7 @@
       </w:rPr>
     </w:lvl>
   </w:abstractNum>
-  <w:abstractNum w:abstractNumId="19">
+  <w:abstractNum w:abstractNumId="19" w15:restartNumberingAfterBreak="0">
     <w:nsid w:val="6B224453"/>
     <w:multiLevelType w:val="hybridMultilevel"/>
     <w:tmpl w:val="E4F65786"/>
@@ -10149,7 +11202,7 @@
       </w:rPr>
     </w:lvl>
   </w:abstractNum>
-  <w:abstractNum w:abstractNumId="20">
+  <w:abstractNum w:abstractNumId="20" w15:restartNumberingAfterBreak="0">
     <w:nsid w:val="70E54C66"/>
     <w:multiLevelType w:val="hybridMultilevel"/>
     <w:tmpl w:val="39EA0EE4"/>
@@ -10262,7 +11315,7 @@
       </w:rPr>
     </w:lvl>
   </w:abstractNum>
-  <w:abstractNum w:abstractNumId="21">
+  <w:abstractNum w:abstractNumId="21" w15:restartNumberingAfterBreak="0">
     <w:nsid w:val="782C78D2"/>
     <w:multiLevelType w:val="hybridMultilevel"/>
     <w:tmpl w:val="B86202A8"/>
@@ -10375,7 +11428,7 @@
       </w:rPr>
     </w:lvl>
   </w:abstractNum>
-  <w:abstractNum w:abstractNumId="22">
+  <w:abstractNum w:abstractNumId="22" w15:restartNumberingAfterBreak="0">
     <w:nsid w:val="7A404BB2"/>
     <w:multiLevelType w:val="multilevel"/>
     <w:tmpl w:val="4B3492FA"/>
@@ -10565,7 +11618,7 @@
 </file>
 
 <file path=word/styles.xml><?xml version="1.0" encoding="utf-8"?>
-<w:styles xmlns:r="http://schemas.openxmlformats.org/officeDocument/2006/relationships" xmlns:w="http://schemas.openxmlformats.org/wordprocessingml/2006/main">
+<w:styles xmlns:mc="http://schemas.openxmlformats.org/markup-compatibility/2006" xmlns:r="http://schemas.openxmlformats.org/officeDocument/2006/relationships" xmlns:w="http://schemas.openxmlformats.org/wordprocessingml/2006/main" xmlns:w14="http://schemas.microsoft.com/office/word/2010/wordml" xmlns:w15="http://schemas.microsoft.com/office/word/2012/wordml" xmlns:w16cid="http://schemas.microsoft.com/office/word/2016/wordml/cid" xmlns:w16se="http://schemas.microsoft.com/office/word/2015/wordml/symex" mc:Ignorable="w14 w15 w16se w16cid">
   <w:docDefaults>
     <w:rPrDefault>
       <w:rPr>
@@ -10575,143 +11628,376 @@
     </w:rPrDefault>
     <w:pPrDefault/>
   </w:docDefaults>
-  <w:latentStyles w:defLockedState="0" w:defUIPriority="0" w:defSemiHidden="1" w:defUnhideWhenUsed="1" w:defQFormat="0" w:count="267">
-    <w:lsdException w:name="Normal" w:semiHidden="0" w:unhideWhenUsed="0" w:qFormat="1"/>
-    <w:lsdException w:name="heading 1" w:semiHidden="0" w:unhideWhenUsed="0" w:qFormat="1"/>
-    <w:lsdException w:name="heading 2" w:semiHidden="0" w:unhideWhenUsed="0" w:qFormat="1"/>
-    <w:lsdException w:name="heading 3" w:qFormat="1"/>
-    <w:lsdException w:name="heading 4" w:qFormat="1"/>
-    <w:lsdException w:name="heading 5" w:semiHidden="0" w:unhideWhenUsed="0" w:qFormat="1"/>
-    <w:lsdException w:name="heading 6" w:qFormat="1"/>
-    <w:lsdException w:name="heading 7" w:qFormat="1"/>
-    <w:lsdException w:name="heading 8" w:qFormat="1"/>
-    <w:lsdException w:name="heading 9" w:qFormat="1"/>
-    <w:lsdException w:name="header" w:uiPriority="99"/>
-    <w:lsdException w:name="footer" w:uiPriority="99"/>
-    <w:lsdException w:name="caption" w:qFormat="1"/>
-    <w:lsdException w:name="List Number" w:semiHidden="0" w:unhideWhenUsed="0"/>
-    <w:lsdException w:name="List 4" w:semiHidden="0" w:unhideWhenUsed="0"/>
-    <w:lsdException w:name="List 5" w:semiHidden="0" w:unhideWhenUsed="0"/>
-    <w:lsdException w:name="Title" w:semiHidden="0" w:unhideWhenUsed="0" w:qFormat="1"/>
-    <w:lsdException w:name="Subtitle" w:semiHidden="0" w:unhideWhenUsed="0" w:qFormat="1"/>
-    <w:lsdException w:name="Salutation" w:semiHidden="0" w:unhideWhenUsed="0"/>
-    <w:lsdException w:name="Date" w:semiHidden="0" w:unhideWhenUsed="0"/>
-    <w:lsdException w:name="Body Text First Indent" w:semiHidden="0" w:unhideWhenUsed="0"/>
-    <w:lsdException w:name="Strong" w:semiHidden="0" w:uiPriority="22" w:unhideWhenUsed="0" w:qFormat="1"/>
-    <w:lsdException w:name="Emphasis" w:semiHidden="0" w:unhideWhenUsed="0" w:qFormat="1"/>
-    <w:lsdException w:name="Normal (Web)" w:uiPriority="99"/>
-    <w:lsdException w:name="Table Grid" w:semiHidden="0" w:unhideWhenUsed="0"/>
-    <w:lsdException w:name="Placeholder Text" w:uiPriority="99" w:unhideWhenUsed="0"/>
-    <w:lsdException w:name="No Spacing" w:semiHidden="0" w:uiPriority="1" w:unhideWhenUsed="0" w:qFormat="1"/>
-    <w:lsdException w:name="Light Shading" w:semiHidden="0" w:uiPriority="60" w:unhideWhenUsed="0"/>
-    <w:lsdException w:name="Light List" w:semiHidden="0" w:uiPriority="61" w:unhideWhenUsed="0"/>
-    <w:lsdException w:name="Light Grid" w:semiHidden="0" w:uiPriority="62" w:unhideWhenUsed="0"/>
-    <w:lsdException w:name="Medium Shading 1" w:semiHidden="0" w:uiPriority="63" w:unhideWhenUsed="0"/>
-    <w:lsdException w:name="Medium Shading 2" w:semiHidden="0" w:uiPriority="64" w:unhideWhenUsed="0"/>
-    <w:lsdException w:name="Medium List 1" w:semiHidden="0" w:uiPriority="65" w:unhideWhenUsed="0"/>
-    <w:lsdException w:name="Medium List 2" w:semiHidden="0" w:uiPriority="66" w:unhideWhenUsed="0"/>
-    <w:lsdException w:name="Medium Grid 1" w:semiHidden="0" w:uiPriority="67" w:unhideWhenUsed="0"/>
-    <w:lsdException w:name="Medium Grid 2" w:semiHidden="0" w:uiPriority="68" w:unhideWhenUsed="0"/>
-    <w:lsdException w:name="Medium Grid 3" w:semiHidden="0" w:uiPriority="69" w:unhideWhenUsed="0"/>
-    <w:lsdException w:name="Dark List" w:semiHidden="0" w:uiPriority="70" w:unhideWhenUsed="0"/>
-    <w:lsdException w:name="Colorful Shading" w:semiHidden="0" w:uiPriority="71" w:unhideWhenUsed="0"/>
-    <w:lsdException w:name="Colorful List" w:semiHidden="0" w:uiPriority="72" w:unhideWhenUsed="0"/>
-    <w:lsdException w:name="Colorful Grid" w:semiHidden="0" w:uiPriority="73" w:unhideWhenUsed="0"/>
-    <w:lsdException w:name="Light Shading Accent 1" w:semiHidden="0" w:uiPriority="60" w:unhideWhenUsed="0"/>
-    <w:lsdException w:name="Light List Accent 1" w:semiHidden="0" w:uiPriority="61" w:unhideWhenUsed="0"/>
-    <w:lsdException w:name="Light Grid Accent 1" w:semiHidden="0" w:uiPriority="62" w:unhideWhenUsed="0"/>
-    <w:lsdException w:name="Medium Shading 1 Accent 1" w:semiHidden="0" w:uiPriority="63" w:unhideWhenUsed="0"/>
-    <w:lsdException w:name="Medium Shading 2 Accent 1" w:semiHidden="0" w:uiPriority="64" w:unhideWhenUsed="0"/>
-    <w:lsdException w:name="Medium List 1 Accent 1" w:semiHidden="0" w:uiPriority="65" w:unhideWhenUsed="0"/>
-    <w:lsdException w:name="Revision" w:uiPriority="99" w:unhideWhenUsed="0"/>
-    <w:lsdException w:name="List Paragraph" w:semiHidden="0" w:uiPriority="34" w:unhideWhenUsed="0" w:qFormat="1"/>
-    <w:lsdException w:name="Quote" w:semiHidden="0" w:uiPriority="29" w:unhideWhenUsed="0" w:qFormat="1"/>
-    <w:lsdException w:name="Intense Quote" w:semiHidden="0" w:uiPriority="30" w:unhideWhenUsed="0" w:qFormat="1"/>
-    <w:lsdException w:name="Medium List 2 Accent 1" w:semiHidden="0" w:uiPriority="66" w:unhideWhenUsed="0"/>
-    <w:lsdException w:name="Medium Grid 1 Accent 1" w:semiHidden="0" w:uiPriority="67" w:unhideWhenUsed="0"/>
-    <w:lsdException w:name="Medium Grid 2 Accent 1" w:semiHidden="0" w:uiPriority="68" w:unhideWhenUsed="0"/>
-    <w:lsdException w:name="Medium Grid 3 Accent 1" w:semiHidden="0" w:uiPriority="69" w:unhideWhenUsed="0"/>
-    <w:lsdException w:name="Dark List Accent 1" w:semiHidden="0" w:uiPriority="70" w:unhideWhenUsed="0"/>
-    <w:lsdException w:name="Colorful Shading Accent 1" w:semiHidden="0" w:uiPriority="71" w:unhideWhenUsed="0"/>
-    <w:lsdException w:name="Colorful List Accent 1" w:semiHidden="0" w:uiPriority="72" w:unhideWhenUsed="0"/>
-    <w:lsdException w:name="Colorful Grid Accent 1" w:semiHidden="0" w:uiPriority="73" w:unhideWhenUsed="0"/>
-    <w:lsdException w:name="Light Shading Accent 2" w:semiHidden="0" w:uiPriority="60" w:unhideWhenUsed="0"/>
-    <w:lsdException w:name="Light List Accent 2" w:semiHidden="0" w:uiPriority="61" w:unhideWhenUsed="0"/>
-    <w:lsdException w:name="Light Grid Accent 2" w:semiHidden="0" w:uiPriority="62" w:unhideWhenUsed="0"/>
-    <w:lsdException w:name="Medium Shading 1 Accent 2" w:semiHidden="0" w:uiPriority="63" w:unhideWhenUsed="0"/>
-    <w:lsdException w:name="Medium Shading 2 Accent 2" w:semiHidden="0" w:uiPriority="64" w:unhideWhenUsed="0"/>
-    <w:lsdException w:name="Medium List 1 Accent 2" w:semiHidden="0" w:uiPriority="65" w:unhideWhenUsed="0"/>
-    <w:lsdException w:name="Medium List 2 Accent 2" w:semiHidden="0" w:uiPriority="66" w:unhideWhenUsed="0"/>
-    <w:lsdException w:name="Medium Grid 1 Accent 2" w:semiHidden="0" w:uiPriority="67" w:unhideWhenUsed="0"/>
-    <w:lsdException w:name="Medium Grid 2 Accent 2" w:semiHidden="0" w:uiPriority="68" w:unhideWhenUsed="0"/>
-    <w:lsdException w:name="Medium Grid 3 Accent 2" w:semiHidden="0" w:uiPriority="69" w:unhideWhenUsed="0"/>
-    <w:lsdException w:name="Dark List Accent 2" w:semiHidden="0" w:uiPriority="70" w:unhideWhenUsed="0"/>
-    <w:lsdException w:name="Colorful Shading Accent 2" w:semiHidden="0" w:uiPriority="71" w:unhideWhenUsed="0"/>
-    <w:lsdException w:name="Colorful List Accent 2" w:semiHidden="0" w:uiPriority="72" w:unhideWhenUsed="0"/>
-    <w:lsdException w:name="Colorful Grid Accent 2" w:semiHidden="0" w:uiPriority="73" w:unhideWhenUsed="0"/>
-    <w:lsdException w:name="Light Shading Accent 3" w:semiHidden="0" w:uiPriority="60" w:unhideWhenUsed="0"/>
-    <w:lsdException w:name="Light List Accent 3" w:semiHidden="0" w:uiPriority="61" w:unhideWhenUsed="0"/>
-    <w:lsdException w:name="Light Grid Accent 3" w:semiHidden="0" w:uiPriority="62" w:unhideWhenUsed="0"/>
-    <w:lsdException w:name="Medium Shading 1 Accent 3" w:semiHidden="0" w:uiPriority="63" w:unhideWhenUsed="0"/>
-    <w:lsdException w:name="Medium Shading 2 Accent 3" w:semiHidden="0" w:uiPriority="64" w:unhideWhenUsed="0"/>
-    <w:lsdException w:name="Medium List 1 Accent 3" w:semiHidden="0" w:uiPriority="65" w:unhideWhenUsed="0"/>
-    <w:lsdException w:name="Medium List 2 Accent 3" w:semiHidden="0" w:uiPriority="66" w:unhideWhenUsed="0"/>
-    <w:lsdException w:name="Medium Grid 1 Accent 3" w:semiHidden="0" w:uiPriority="67" w:unhideWhenUsed="0"/>
-    <w:lsdException w:name="Medium Grid 2 Accent 3" w:semiHidden="0" w:uiPriority="68" w:unhideWhenUsed="0"/>
-    <w:lsdException w:name="Medium Grid 3 Accent 3" w:semiHidden="0" w:uiPriority="69" w:unhideWhenUsed="0"/>
-    <w:lsdException w:name="Dark List Accent 3" w:semiHidden="0" w:uiPriority="70" w:unhideWhenUsed="0"/>
-    <w:lsdException w:name="Colorful Shading Accent 3" w:semiHidden="0" w:uiPriority="71" w:unhideWhenUsed="0"/>
-    <w:lsdException w:name="Colorful List Accent 3" w:semiHidden="0" w:uiPriority="72" w:unhideWhenUsed="0"/>
-    <w:lsdException w:name="Colorful Grid Accent 3" w:semiHidden="0" w:uiPriority="73" w:unhideWhenUsed="0"/>
-    <w:lsdException w:name="Light Shading Accent 4" w:semiHidden="0" w:uiPriority="60" w:unhideWhenUsed="0"/>
-    <w:lsdException w:name="Light List Accent 4" w:semiHidden="0" w:uiPriority="61" w:unhideWhenUsed="0"/>
-    <w:lsdException w:name="Light Grid Accent 4" w:semiHidden="0" w:uiPriority="62" w:unhideWhenUsed="0"/>
-    <w:lsdException w:name="Medium Shading 1 Accent 4" w:semiHidden="0" w:uiPriority="63" w:unhideWhenUsed="0"/>
-    <w:lsdException w:name="Medium Shading 2 Accent 4" w:semiHidden="0" w:uiPriority="64" w:unhideWhenUsed="0"/>
-    <w:lsdException w:name="Medium List 1 Accent 4" w:semiHidden="0" w:uiPriority="65" w:unhideWhenUsed="0"/>
-    <w:lsdException w:name="Medium List 2 Accent 4" w:semiHidden="0" w:uiPriority="66" w:unhideWhenUsed="0"/>
-    <w:lsdException w:name="Medium Grid 1 Accent 4" w:semiHidden="0" w:uiPriority="67" w:unhideWhenUsed="0"/>
-    <w:lsdException w:name="Medium Grid 2 Accent 4" w:semiHidden="0" w:uiPriority="68" w:unhideWhenUsed="0"/>
-    <w:lsdException w:name="Medium Grid 3 Accent 4" w:semiHidden="0" w:uiPriority="69" w:unhideWhenUsed="0"/>
-    <w:lsdException w:name="Dark List Accent 4" w:semiHidden="0" w:uiPriority="70" w:unhideWhenUsed="0"/>
-    <w:lsdException w:name="Colorful Shading Accent 4" w:semiHidden="0" w:uiPriority="71" w:unhideWhenUsed="0"/>
-    <w:lsdException w:name="Colorful List Accent 4" w:semiHidden="0" w:uiPriority="72" w:unhideWhenUsed="0"/>
-    <w:lsdException w:name="Colorful Grid Accent 4" w:semiHidden="0" w:uiPriority="73" w:unhideWhenUsed="0"/>
-    <w:lsdException w:name="Light Shading Accent 5" w:semiHidden="0" w:uiPriority="60" w:unhideWhenUsed="0"/>
-    <w:lsdException w:name="Light List Accent 5" w:semiHidden="0" w:uiPriority="61" w:unhideWhenUsed="0"/>
-    <w:lsdException w:name="Light Grid Accent 5" w:semiHidden="0" w:uiPriority="62" w:unhideWhenUsed="0"/>
-    <w:lsdException w:name="Medium Shading 1 Accent 5" w:semiHidden="0" w:uiPriority="63" w:unhideWhenUsed="0"/>
-    <w:lsdException w:name="Medium Shading 2 Accent 5" w:semiHidden="0" w:uiPriority="64" w:unhideWhenUsed="0"/>
-    <w:lsdException w:name="Medium List 1 Accent 5" w:semiHidden="0" w:uiPriority="65" w:unhideWhenUsed="0"/>
-    <w:lsdException w:name="Medium List 2 Accent 5" w:semiHidden="0" w:uiPriority="66" w:unhideWhenUsed="0"/>
-    <w:lsdException w:name="Medium Grid 1 Accent 5" w:semiHidden="0" w:uiPriority="67" w:unhideWhenUsed="0"/>
-    <w:lsdException w:name="Medium Grid 2 Accent 5" w:semiHidden="0" w:uiPriority="68" w:unhideWhenUsed="0"/>
-    <w:lsdException w:name="Medium Grid 3 Accent 5" w:semiHidden="0" w:uiPriority="69" w:unhideWhenUsed="0"/>
-    <w:lsdException w:name="Dark List Accent 5" w:semiHidden="0" w:uiPriority="70" w:unhideWhenUsed="0"/>
-    <w:lsdException w:name="Colorful Shading Accent 5" w:semiHidden="0" w:uiPriority="71" w:unhideWhenUsed="0"/>
-    <w:lsdException w:name="Colorful List Accent 5" w:semiHidden="0" w:uiPriority="72" w:unhideWhenUsed="0"/>
-    <w:lsdException w:name="Colorful Grid Accent 5" w:semiHidden="0" w:uiPriority="73" w:unhideWhenUsed="0"/>
-    <w:lsdException w:name="Light Shading Accent 6" w:semiHidden="0" w:uiPriority="60" w:unhideWhenUsed="0"/>
-    <w:lsdException w:name="Light List Accent 6" w:semiHidden="0" w:uiPriority="61" w:unhideWhenUsed="0"/>
-    <w:lsdException w:name="Light Grid Accent 6" w:semiHidden="0" w:uiPriority="62" w:unhideWhenUsed="0"/>
-    <w:lsdException w:name="Medium Shading 1 Accent 6" w:semiHidden="0" w:uiPriority="63" w:unhideWhenUsed="0"/>
-    <w:lsdException w:name="Medium Shading 2 Accent 6" w:semiHidden="0" w:uiPriority="64" w:unhideWhenUsed="0"/>
-    <w:lsdException w:name="Medium List 1 Accent 6" w:semiHidden="0" w:uiPriority="65" w:unhideWhenUsed="0"/>
-    <w:lsdException w:name="Medium List 2 Accent 6" w:semiHidden="0" w:uiPriority="66" w:unhideWhenUsed="0"/>
-    <w:lsdException w:name="Medium Grid 1 Accent 6" w:semiHidden="0" w:uiPriority="67" w:unhideWhenUsed="0"/>
-    <w:lsdException w:name="Medium Grid 2 Accent 6" w:semiHidden="0" w:uiPriority="68" w:unhideWhenUsed="0"/>
-    <w:lsdException w:name="Medium Grid 3 Accent 6" w:semiHidden="0" w:uiPriority="69" w:unhideWhenUsed="0"/>
-    <w:lsdException w:name="Dark List Accent 6" w:semiHidden="0" w:uiPriority="70" w:unhideWhenUsed="0"/>
-    <w:lsdException w:name="Colorful Shading Accent 6" w:semiHidden="0" w:uiPriority="71" w:unhideWhenUsed="0"/>
-    <w:lsdException w:name="Colorful List Accent 6" w:semiHidden="0" w:uiPriority="72" w:unhideWhenUsed="0"/>
-    <w:lsdException w:name="Colorful Grid Accent 6" w:semiHidden="0" w:uiPriority="73" w:unhideWhenUsed="0"/>
-    <w:lsdException w:name="Subtle Emphasis" w:semiHidden="0" w:uiPriority="19" w:unhideWhenUsed="0" w:qFormat="1"/>
-    <w:lsdException w:name="Intense Emphasis" w:semiHidden="0" w:uiPriority="21" w:unhideWhenUsed="0" w:qFormat="1"/>
-    <w:lsdException w:name="Subtle Reference" w:semiHidden="0" w:uiPriority="31" w:unhideWhenUsed="0" w:qFormat="1"/>
-    <w:lsdException w:name="Intense Reference" w:semiHidden="0" w:uiPriority="32" w:unhideWhenUsed="0" w:qFormat="1"/>
-    <w:lsdException w:name="Book Title" w:semiHidden="0" w:uiPriority="33" w:unhideWhenUsed="0" w:qFormat="1"/>
-    <w:lsdException w:name="Bibliography" w:uiPriority="37"/>
-    <w:lsdException w:name="TOC Heading" w:uiPriority="39" w:qFormat="1"/>
+  <w:latentStyles w:defLockedState="0" w:defUIPriority="0" w:defSemiHidden="0" w:defUnhideWhenUsed="0" w:defQFormat="0" w:count="375">
+    <w:lsdException w:name="Normal" w:qFormat="1"/>
+    <w:lsdException w:name="heading 1" w:qFormat="1"/>
+    <w:lsdException w:name="heading 2" w:qFormat="1"/>
+    <w:lsdException w:name="heading 3" w:semiHidden="1" w:unhideWhenUsed="1" w:qFormat="1"/>
+    <w:lsdException w:name="heading 4" w:semiHidden="1" w:unhideWhenUsed="1" w:qFormat="1"/>
+    <w:lsdException w:name="heading 5" w:qFormat="1"/>
+    <w:lsdException w:name="heading 6" w:semiHidden="1" w:unhideWhenUsed="1" w:qFormat="1"/>
+    <w:lsdException w:name="heading 7" w:semiHidden="1" w:unhideWhenUsed="1" w:qFormat="1"/>
+    <w:lsdException w:name="heading 8" w:semiHidden="1" w:unhideWhenUsed="1" w:qFormat="1"/>
+    <w:lsdException w:name="heading 9" w:semiHidden="1" w:unhideWhenUsed="1" w:qFormat="1"/>
+    <w:lsdException w:name="index 1" w:semiHidden="1" w:unhideWhenUsed="1"/>
+    <w:lsdException w:name="index 2" w:semiHidden="1" w:unhideWhenUsed="1"/>
+    <w:lsdException w:name="index 3" w:semiHidden="1" w:unhideWhenUsed="1"/>
+    <w:lsdException w:name="index 4" w:semiHidden="1" w:unhideWhenUsed="1"/>
+    <w:lsdException w:name="index 5" w:semiHidden="1" w:unhideWhenUsed="1"/>
+    <w:lsdException w:name="index 6" w:semiHidden="1" w:unhideWhenUsed="1"/>
+    <w:lsdException w:name="index 7" w:semiHidden="1" w:unhideWhenUsed="1"/>
+    <w:lsdException w:name="index 8" w:semiHidden="1" w:unhideWhenUsed="1"/>
+    <w:lsdException w:name="index 9" w:semiHidden="1" w:unhideWhenUsed="1"/>
+    <w:lsdException w:name="toc 1" w:semiHidden="1" w:unhideWhenUsed="1"/>
+    <w:lsdException w:name="toc 2" w:semiHidden="1" w:unhideWhenUsed="1"/>
+    <w:lsdException w:name="toc 3" w:semiHidden="1" w:unhideWhenUsed="1"/>
+    <w:lsdException w:name="toc 4" w:semiHidden="1" w:unhideWhenUsed="1"/>
+    <w:lsdException w:name="toc 5" w:semiHidden="1" w:unhideWhenUsed="1"/>
+    <w:lsdException w:name="toc 6" w:semiHidden="1" w:unhideWhenUsed="1"/>
+    <w:lsdException w:name="toc 7" w:semiHidden="1" w:unhideWhenUsed="1"/>
+    <w:lsdException w:name="toc 8" w:semiHidden="1" w:unhideWhenUsed="1"/>
+    <w:lsdException w:name="toc 9" w:semiHidden="1" w:unhideWhenUsed="1"/>
+    <w:lsdException w:name="Normal Indent" w:semiHidden="1" w:unhideWhenUsed="1"/>
+    <w:lsdException w:name="footnote text" w:semiHidden="1" w:unhideWhenUsed="1"/>
+    <w:lsdException w:name="annotation text" w:semiHidden="1" w:unhideWhenUsed="1"/>
+    <w:lsdException w:name="header" w:semiHidden="1" w:uiPriority="99" w:unhideWhenUsed="1"/>
+    <w:lsdException w:name="footer" w:semiHidden="1" w:uiPriority="99" w:unhideWhenUsed="1"/>
+    <w:lsdException w:name="index heading" w:semiHidden="1" w:unhideWhenUsed="1"/>
+    <w:lsdException w:name="caption" w:semiHidden="1" w:unhideWhenUsed="1" w:qFormat="1"/>
+    <w:lsdException w:name="table of figures" w:semiHidden="1" w:unhideWhenUsed="1"/>
+    <w:lsdException w:name="envelope address" w:semiHidden="1" w:unhideWhenUsed="1"/>
+    <w:lsdException w:name="envelope return" w:semiHidden="1" w:unhideWhenUsed="1"/>
+    <w:lsdException w:name="footnote reference" w:semiHidden="1" w:unhideWhenUsed="1"/>
+    <w:lsdException w:name="annotation reference" w:semiHidden="1" w:unhideWhenUsed="1"/>
+    <w:lsdException w:name="line number" w:semiHidden="1" w:unhideWhenUsed="1"/>
+    <w:lsdException w:name="page number" w:semiHidden="1" w:unhideWhenUsed="1"/>
+    <w:lsdException w:name="endnote reference" w:semiHidden="1" w:unhideWhenUsed="1"/>
+    <w:lsdException w:name="endnote text" w:semiHidden="1" w:unhideWhenUsed="1"/>
+    <w:lsdException w:name="table of authorities" w:semiHidden="1" w:unhideWhenUsed="1"/>
+    <w:lsdException w:name="macro" w:semiHidden="1" w:unhideWhenUsed="1"/>
+    <w:lsdException w:name="toa heading" w:semiHidden="1" w:unhideWhenUsed="1"/>
+    <w:lsdException w:name="List" w:semiHidden="1" w:unhideWhenUsed="1"/>
+    <w:lsdException w:name="List Bullet" w:semiHidden="1" w:unhideWhenUsed="1"/>
+    <w:lsdException w:name="List 2" w:semiHidden="1" w:unhideWhenUsed="1"/>
+    <w:lsdException w:name="List 3" w:semiHidden="1" w:unhideWhenUsed="1"/>
+    <w:lsdException w:name="List Bullet 2" w:semiHidden="1" w:unhideWhenUsed="1"/>
+    <w:lsdException w:name="List Bullet 3" w:semiHidden="1" w:unhideWhenUsed="1"/>
+    <w:lsdException w:name="List Bullet 4" w:semiHidden="1" w:unhideWhenUsed="1"/>
+    <w:lsdException w:name="List Bullet 5" w:semiHidden="1" w:unhideWhenUsed="1"/>
+    <w:lsdException w:name="List Number 2" w:semiHidden="1" w:unhideWhenUsed="1"/>
+    <w:lsdException w:name="List Number 3" w:semiHidden="1" w:unhideWhenUsed="1"/>
+    <w:lsdException w:name="List Number 4" w:semiHidden="1" w:unhideWhenUsed="1"/>
+    <w:lsdException w:name="List Number 5" w:semiHidden="1" w:unhideWhenUsed="1"/>
+    <w:lsdException w:name="Title" w:qFormat="1"/>
+    <w:lsdException w:name="Closing" w:semiHidden="1" w:unhideWhenUsed="1"/>
+    <w:lsdException w:name="Signature" w:semiHidden="1" w:unhideWhenUsed="1"/>
+    <w:lsdException w:name="Default Paragraph Font" w:semiHidden="1" w:unhideWhenUsed="1"/>
+    <w:lsdException w:name="Body Text" w:semiHidden="1" w:unhideWhenUsed="1"/>
+    <w:lsdException w:name="Body Text Indent" w:semiHidden="1" w:unhideWhenUsed="1"/>
+    <w:lsdException w:name="List Continue" w:semiHidden="1" w:unhideWhenUsed="1"/>
+    <w:lsdException w:name="List Continue 2" w:semiHidden="1" w:unhideWhenUsed="1"/>
+    <w:lsdException w:name="List Continue 3" w:semiHidden="1" w:unhideWhenUsed="1"/>
+    <w:lsdException w:name="List Continue 4" w:semiHidden="1" w:unhideWhenUsed="1"/>
+    <w:lsdException w:name="List Continue 5" w:semiHidden="1" w:unhideWhenUsed="1"/>
+    <w:lsdException w:name="Message Header" w:semiHidden="1" w:unhideWhenUsed="1"/>
+    <w:lsdException w:name="Subtitle" w:qFormat="1"/>
+    <w:lsdException w:name="Body Text First Indent 2" w:semiHidden="1" w:unhideWhenUsed="1"/>
+    <w:lsdException w:name="Note Heading" w:semiHidden="1" w:unhideWhenUsed="1"/>
+    <w:lsdException w:name="Body Text 2" w:semiHidden="1" w:unhideWhenUsed="1"/>
+    <w:lsdException w:name="Body Text 3" w:semiHidden="1" w:unhideWhenUsed="1"/>
+    <w:lsdException w:name="Body Text Indent 2" w:semiHidden="1" w:unhideWhenUsed="1"/>
+    <w:lsdException w:name="Body Text Indent 3" w:semiHidden="1" w:unhideWhenUsed="1"/>
+    <w:lsdException w:name="Block Text" w:semiHidden="1" w:unhideWhenUsed="1"/>
+    <w:lsdException w:name="Hyperlink" w:semiHidden="1" w:unhideWhenUsed="1"/>
+    <w:lsdException w:name="FollowedHyperlink" w:semiHidden="1" w:unhideWhenUsed="1"/>
+    <w:lsdException w:name="Strong" w:uiPriority="22" w:qFormat="1"/>
+    <w:lsdException w:name="Emphasis" w:qFormat="1"/>
+    <w:lsdException w:name="Document Map" w:semiHidden="1" w:unhideWhenUsed="1"/>
+    <w:lsdException w:name="Plain Text" w:semiHidden="1" w:unhideWhenUsed="1"/>
+    <w:lsdException w:name="E-mail Signature" w:semiHidden="1" w:unhideWhenUsed="1"/>
+    <w:lsdException w:name="HTML Top of Form" w:semiHidden="1" w:unhideWhenUsed="1"/>
+    <w:lsdException w:name="HTML Bottom of Form" w:semiHidden="1" w:unhideWhenUsed="1"/>
+    <w:lsdException w:name="Normal (Web)" w:semiHidden="1" w:uiPriority="99" w:unhideWhenUsed="1"/>
+    <w:lsdException w:name="HTML Acronym" w:semiHidden="1" w:unhideWhenUsed="1"/>
+    <w:lsdException w:name="HTML Address" w:semiHidden="1" w:unhideWhenUsed="1"/>
+    <w:lsdException w:name="HTML Cite" w:semiHidden="1" w:unhideWhenUsed="1"/>
+    <w:lsdException w:name="HTML Code" w:semiHidden="1" w:unhideWhenUsed="1"/>
+    <w:lsdException w:name="HTML Definition" w:semiHidden="1" w:unhideWhenUsed="1"/>
+    <w:lsdException w:name="HTML Keyboard" w:semiHidden="1" w:unhideWhenUsed="1"/>
+    <w:lsdException w:name="HTML Preformatted" w:semiHidden="1" w:unhideWhenUsed="1"/>
+    <w:lsdException w:name="HTML Sample" w:semiHidden="1" w:unhideWhenUsed="1"/>
+    <w:lsdException w:name="HTML Typewriter" w:semiHidden="1" w:unhideWhenUsed="1"/>
+    <w:lsdException w:name="HTML Variable" w:semiHidden="1" w:unhideWhenUsed="1"/>
+    <w:lsdException w:name="Normal Table" w:semiHidden="1" w:unhideWhenUsed="1"/>
+    <w:lsdException w:name="annotation subject" w:semiHidden="1" w:unhideWhenUsed="1"/>
+    <w:lsdException w:name="No List" w:semiHidden="1" w:unhideWhenUsed="1"/>
+    <w:lsdException w:name="Outline List 1" w:semiHidden="1" w:unhideWhenUsed="1"/>
+    <w:lsdException w:name="Outline List 2" w:semiHidden="1" w:unhideWhenUsed="1"/>
+    <w:lsdException w:name="Outline List 3" w:semiHidden="1" w:unhideWhenUsed="1"/>
+    <w:lsdException w:name="Table Simple 1" w:semiHidden="1" w:unhideWhenUsed="1"/>
+    <w:lsdException w:name="Table Simple 2" w:semiHidden="1" w:unhideWhenUsed="1"/>
+    <w:lsdException w:name="Table Simple 3" w:semiHidden="1" w:unhideWhenUsed="1"/>
+    <w:lsdException w:name="Table Classic 1" w:semiHidden="1" w:unhideWhenUsed="1"/>
+    <w:lsdException w:name="Table Classic 2" w:semiHidden="1" w:unhideWhenUsed="1"/>
+    <w:lsdException w:name="Table Classic 3" w:semiHidden="1" w:unhideWhenUsed="1"/>
+    <w:lsdException w:name="Table Classic 4" w:semiHidden="1" w:unhideWhenUsed="1"/>
+    <w:lsdException w:name="Table Colorful 1" w:semiHidden="1" w:unhideWhenUsed="1"/>
+    <w:lsdException w:name="Table Colorful 2" w:semiHidden="1" w:unhideWhenUsed="1"/>
+    <w:lsdException w:name="Table Colorful 3" w:semiHidden="1" w:unhideWhenUsed="1"/>
+    <w:lsdException w:name="Table Columns 1" w:semiHidden="1" w:unhideWhenUsed="1"/>
+    <w:lsdException w:name="Table Columns 2" w:semiHidden="1" w:unhideWhenUsed="1"/>
+    <w:lsdException w:name="Table Columns 3" w:semiHidden="1" w:unhideWhenUsed="1"/>
+    <w:lsdException w:name="Table Columns 4" w:semiHidden="1" w:unhideWhenUsed="1"/>
+    <w:lsdException w:name="Table Columns 5" w:semiHidden="1" w:unhideWhenUsed="1"/>
+    <w:lsdException w:name="Table Grid 1" w:semiHidden="1" w:unhideWhenUsed="1"/>
+    <w:lsdException w:name="Table Grid 2" w:semiHidden="1" w:unhideWhenUsed="1"/>
+    <w:lsdException w:name="Table Grid 3" w:semiHidden="1" w:unhideWhenUsed="1"/>
+    <w:lsdException w:name="Table Grid 4" w:semiHidden="1" w:unhideWhenUsed="1"/>
+    <w:lsdException w:name="Table Grid 5" w:semiHidden="1" w:unhideWhenUsed="1"/>
+    <w:lsdException w:name="Table Grid 6" w:semiHidden="1" w:unhideWhenUsed="1"/>
+    <w:lsdException w:name="Table Grid 7" w:semiHidden="1" w:unhideWhenUsed="1"/>
+    <w:lsdException w:name="Table Grid 8" w:semiHidden="1" w:unhideWhenUsed="1"/>
+    <w:lsdException w:name="Table List 1" w:semiHidden="1" w:unhideWhenUsed="1"/>
+    <w:lsdException w:name="Table List 2" w:semiHidden="1" w:unhideWhenUsed="1"/>
+    <w:lsdException w:name="Table List 3" w:semiHidden="1" w:unhideWhenUsed="1"/>
+    <w:lsdException w:name="Table List 4" w:semiHidden="1" w:unhideWhenUsed="1"/>
+    <w:lsdException w:name="Table List 5" w:semiHidden="1" w:unhideWhenUsed="1"/>
+    <w:lsdException w:name="Table List 6" w:semiHidden="1" w:unhideWhenUsed="1"/>
+    <w:lsdException w:name="Table List 7" w:semiHidden="1" w:unhideWhenUsed="1"/>
+    <w:lsdException w:name="Table List 8" w:semiHidden="1" w:unhideWhenUsed="1"/>
+    <w:lsdException w:name="Table 3D effects 1" w:semiHidden="1" w:unhideWhenUsed="1"/>
+    <w:lsdException w:name="Table 3D effects 2" w:semiHidden="1" w:unhideWhenUsed="1"/>
+    <w:lsdException w:name="Table 3D effects 3" w:semiHidden="1" w:unhideWhenUsed="1"/>
+    <w:lsdException w:name="Table Contemporary" w:semiHidden="1" w:unhideWhenUsed="1"/>
+    <w:lsdException w:name="Table Elegant" w:semiHidden="1" w:unhideWhenUsed="1"/>
+    <w:lsdException w:name="Table Professional" w:semiHidden="1" w:unhideWhenUsed="1"/>
+    <w:lsdException w:name="Table Subtle 1" w:semiHidden="1" w:unhideWhenUsed="1"/>
+    <w:lsdException w:name="Table Subtle 2" w:semiHidden="1" w:unhideWhenUsed="1"/>
+    <w:lsdException w:name="Table Web 1" w:semiHidden="1" w:unhideWhenUsed="1"/>
+    <w:lsdException w:name="Table Web 2" w:semiHidden="1" w:unhideWhenUsed="1"/>
+    <w:lsdException w:name="Table Web 3" w:semiHidden="1" w:unhideWhenUsed="1"/>
+    <w:lsdException w:name="Balloon Text" w:semiHidden="1" w:unhideWhenUsed="1"/>
+    <w:lsdException w:name="Table Grid" w:semiHidden="1" w:unhideWhenUsed="1"/>
+    <w:lsdException w:name="Table Theme" w:semiHidden="1" w:unhideWhenUsed="1"/>
+    <w:lsdException w:name="Placeholder Text" w:semiHidden="1" w:uiPriority="99"/>
+    <w:lsdException w:name="No Spacing" w:uiPriority="1" w:qFormat="1"/>
+    <w:lsdException w:name="Light Shading" w:uiPriority="60"/>
+    <w:lsdException w:name="Light List" w:uiPriority="61"/>
+    <w:lsdException w:name="Light Grid" w:uiPriority="62"/>
+    <w:lsdException w:name="Medium Shading 1" w:uiPriority="63"/>
+    <w:lsdException w:name="Medium Shading 2" w:uiPriority="64"/>
+    <w:lsdException w:name="Medium List 1" w:uiPriority="65"/>
+    <w:lsdException w:name="Medium List 2" w:uiPriority="66"/>
+    <w:lsdException w:name="Medium Grid 1" w:uiPriority="67"/>
+    <w:lsdException w:name="Medium Grid 2" w:uiPriority="68"/>
+    <w:lsdException w:name="Medium Grid 3" w:uiPriority="69"/>
+    <w:lsdException w:name="Dark List" w:uiPriority="70"/>
+    <w:lsdException w:name="Colorful Shading" w:uiPriority="71"/>
+    <w:lsdException w:name="Colorful List" w:uiPriority="72"/>
+    <w:lsdException w:name="Colorful Grid" w:uiPriority="73"/>
+    <w:lsdException w:name="Light Shading Accent 1" w:uiPriority="60"/>
+    <w:lsdException w:name="Light List Accent 1" w:uiPriority="61"/>
+    <w:lsdException w:name="Light Grid Accent 1" w:uiPriority="62"/>
+    <w:lsdException w:name="Medium Shading 1 Accent 1" w:uiPriority="63"/>
+    <w:lsdException w:name="Medium Shading 2 Accent 1" w:uiPriority="64"/>
+    <w:lsdException w:name="Medium List 1 Accent 1" w:uiPriority="65"/>
+    <w:lsdException w:name="Revision" w:semiHidden="1" w:uiPriority="99"/>
+    <w:lsdException w:name="List Paragraph" w:uiPriority="34" w:qFormat="1"/>
+    <w:lsdException w:name="Quote" w:uiPriority="29" w:qFormat="1"/>
+    <w:lsdException w:name="Intense Quote" w:uiPriority="30" w:qFormat="1"/>
+    <w:lsdException w:name="Medium List 2 Accent 1" w:uiPriority="66"/>
+    <w:lsdException w:name="Medium Grid 1 Accent 1" w:uiPriority="67"/>
+    <w:lsdException w:name="Medium Grid 2 Accent 1" w:uiPriority="68"/>
+    <w:lsdException w:name="Medium Grid 3 Accent 1" w:uiPriority="69"/>
+    <w:lsdException w:name="Dark List Accent 1" w:uiPriority="70"/>
+    <w:lsdException w:name="Colorful Shading Accent 1" w:uiPriority="71"/>
+    <w:lsdException w:name="Colorful List Accent 1" w:uiPriority="72"/>
+    <w:lsdException w:name="Colorful Grid Accent 1" w:uiPriority="73"/>
+    <w:lsdException w:name="Light Shading Accent 2" w:uiPriority="60"/>
+    <w:lsdException w:name="Light List Accent 2" w:uiPriority="61"/>
+    <w:lsdException w:name="Light Grid Accent 2" w:uiPriority="62"/>
+    <w:lsdException w:name="Medium Shading 1 Accent 2" w:uiPriority="63"/>
+    <w:lsdException w:name="Medium Shading 2 Accent 2" w:uiPriority="64"/>
+    <w:lsdException w:name="Medium List 1 Accent 2" w:uiPriority="65"/>
+    <w:lsdException w:name="Medium List 2 Accent 2" w:uiPriority="66"/>
+    <w:lsdException w:name="Medium Grid 1 Accent 2" w:uiPriority="67"/>
+    <w:lsdException w:name="Medium Grid 2 Accent 2" w:uiPriority="68"/>
+    <w:lsdException w:name="Medium Grid 3 Accent 2" w:uiPriority="69"/>
+    <w:lsdException w:name="Dark List Accent 2" w:uiPriority="70"/>
+    <w:lsdException w:name="Colorful Shading Accent 2" w:uiPriority="71"/>
+    <w:lsdException w:name="Colorful List Accent 2" w:uiPriority="72"/>
+    <w:lsdException w:name="Colorful Grid Accent 2" w:uiPriority="73"/>
+    <w:lsdException w:name="Light Shading Accent 3" w:uiPriority="60"/>
+    <w:lsdException w:name="Light List Accent 3" w:uiPriority="61"/>
+    <w:lsdException w:name="Light Grid Accent 3" w:uiPriority="62"/>
+    <w:lsdException w:name="Medium Shading 1 Accent 3" w:uiPriority="63"/>
+    <w:lsdException w:name="Medium Shading 2 Accent 3" w:uiPriority="64"/>
+    <w:lsdException w:name="Medium List 1 Accent 3" w:uiPriority="65"/>
+    <w:lsdException w:name="Medium List 2 Accent 3" w:uiPriority="66"/>
+    <w:lsdException w:name="Medium Grid 1 Accent 3" w:uiPriority="67"/>
+    <w:lsdException w:name="Medium Grid 2 Accent 3" w:uiPriority="68"/>
+    <w:lsdException w:name="Medium Grid 3 Accent 3" w:uiPriority="69"/>
+    <w:lsdException w:name="Dark List Accent 3" w:uiPriority="70"/>
+    <w:lsdException w:name="Colorful Shading Accent 3" w:uiPriority="71"/>
+    <w:lsdException w:name="Colorful List Accent 3" w:uiPriority="72"/>
+    <w:lsdException w:name="Colorful Grid Accent 3" w:uiPriority="73"/>
+    <w:lsdException w:name="Light Shading Accent 4" w:uiPriority="60"/>
+    <w:lsdException w:name="Light List Accent 4" w:uiPriority="61"/>
+    <w:lsdException w:name="Light Grid Accent 4" w:uiPriority="62"/>
+    <w:lsdException w:name="Medium Shading 1 Accent 4" w:uiPriority="63"/>
+    <w:lsdException w:name="Medium Shading 2 Accent 4" w:uiPriority="64"/>
+    <w:lsdException w:name="Medium List 1 Accent 4" w:uiPriority="65"/>
+    <w:lsdException w:name="Medium List 2 Accent 4" w:uiPriority="66"/>
+    <w:lsdException w:name="Medium Grid 1 Accent 4" w:uiPriority="67"/>
+    <w:lsdException w:name="Medium Grid 2 Accent 4" w:uiPriority="68"/>
+    <w:lsdException w:name="Medium Grid 3 Accent 4" w:uiPriority="69"/>
+    <w:lsdException w:name="Dark List Accent 4" w:uiPriority="70"/>
+    <w:lsdException w:name="Colorful Shading Accent 4" w:uiPriority="71"/>
+    <w:lsdException w:name="Colorful List Accent 4" w:uiPriority="72"/>
+    <w:lsdException w:name="Colorful Grid Accent 4" w:uiPriority="73"/>
+    <w:lsdException w:name="Light Shading Accent 5" w:uiPriority="60"/>
+    <w:lsdException w:name="Light List Accent 5" w:uiPriority="61"/>
+    <w:lsdException w:name="Light Grid Accent 5" w:uiPriority="62"/>
+    <w:lsdException w:name="Medium Shading 1 Accent 5" w:uiPriority="63"/>
+    <w:lsdException w:name="Medium Shading 2 Accent 5" w:uiPriority="64"/>
+    <w:lsdException w:name="Medium List 1 Accent 5" w:uiPriority="65"/>
+    <w:lsdException w:name="Medium List 2 Accent 5" w:uiPriority="66"/>
+    <w:lsdException w:name="Medium Grid 1 Accent 5" w:uiPriority="67"/>
+    <w:lsdException w:name="Medium Grid 2 Accent 5" w:uiPriority="68"/>
+    <w:lsdException w:name="Medium Grid 3 Accent 5" w:uiPriority="69"/>
+    <w:lsdException w:name="Dark List Accent 5" w:uiPriority="70"/>
+    <w:lsdException w:name="Colorful Shading Accent 5" w:uiPriority="71"/>
+    <w:lsdException w:name="Colorful List Accent 5" w:uiPriority="72"/>
+    <w:lsdException w:name="Colorful Grid Accent 5" w:uiPriority="73"/>
+    <w:lsdException w:name="Light Shading Accent 6" w:uiPriority="60"/>
+    <w:lsdException w:name="Light List Accent 6" w:uiPriority="61"/>
+    <w:lsdException w:name="Light Grid Accent 6" w:uiPriority="62"/>
+    <w:lsdException w:name="Medium Shading 1 Accent 6" w:uiPriority="63"/>
+    <w:lsdException w:name="Medium Shading 2 Accent 6" w:uiPriority="64"/>
+    <w:lsdException w:name="Medium List 1 Accent 6" w:uiPriority="65"/>
+    <w:lsdException w:name="Medium List 2 Accent 6" w:uiPriority="66"/>
+    <w:lsdException w:name="Medium Grid 1 Accent 6" w:uiPriority="67"/>
+    <w:lsdException w:name="Medium Grid 2 Accent 6" w:uiPriority="68"/>
+    <w:lsdException w:name="Medium Grid 3 Accent 6" w:uiPriority="69"/>
+    <w:lsdException w:name="Dark List Accent 6" w:uiPriority="70"/>
+    <w:lsdException w:name="Colorful Shading Accent 6" w:uiPriority="71"/>
+    <w:lsdException w:name="Colorful List Accent 6" w:uiPriority="72"/>
+    <w:lsdException w:name="Colorful Grid Accent 6" w:uiPriority="73"/>
+    <w:lsdException w:name="Subtle Emphasis" w:uiPriority="19" w:qFormat="1"/>
+    <w:lsdException w:name="Intense Emphasis" w:uiPriority="21" w:qFormat="1"/>
+    <w:lsdException w:name="Subtle Reference" w:uiPriority="31" w:qFormat="1"/>
+    <w:lsdException w:name="Intense Reference" w:uiPriority="32" w:qFormat="1"/>
+    <w:lsdException w:name="Book Title" w:uiPriority="33" w:qFormat="1"/>
+    <w:lsdException w:name="Bibliography" w:semiHidden="1" w:uiPriority="37" w:unhideWhenUsed="1"/>
+    <w:lsdException w:name="TOC Heading" w:semiHidden="1" w:uiPriority="39" w:unhideWhenUsed="1" w:qFormat="1"/>
+    <w:lsdException w:name="Plain Table 1" w:uiPriority="41"/>
+    <w:lsdException w:name="Plain Table 2" w:uiPriority="42"/>
+    <w:lsdException w:name="Plain Table 3" w:uiPriority="43"/>
+    <w:lsdException w:name="Plain Table 4" w:uiPriority="44"/>
+    <w:lsdException w:name="Plain Table 5" w:uiPriority="45"/>
+    <w:lsdException w:name="Grid Table Light" w:uiPriority="40"/>
+    <w:lsdException w:name="Grid Table 1 Light" w:uiPriority="46"/>
+    <w:lsdException w:name="Grid Table 2" w:uiPriority="47"/>
+    <w:lsdException w:name="Grid Table 3" w:uiPriority="48"/>
+    <w:lsdException w:name="Grid Table 4" w:uiPriority="49"/>
+    <w:lsdException w:name="Grid Table 5 Dark" w:uiPriority="50"/>
+    <w:lsdException w:name="Grid Table 6 Colorful" w:uiPriority="51"/>
+    <w:lsdException w:name="Grid Table 7 Colorful" w:uiPriority="52"/>
+    <w:lsdException w:name="Grid Table 1 Light Accent 1" w:uiPriority="46"/>
+    <w:lsdException w:name="Grid Table 2 Accent 1" w:uiPriority="47"/>
+    <w:lsdException w:name="Grid Table 3 Accent 1" w:uiPriority="48"/>
+    <w:lsdException w:name="Grid Table 4 Accent 1" w:uiPriority="49"/>
+    <w:lsdException w:name="Grid Table 5 Dark Accent 1" w:uiPriority="50"/>
+    <w:lsdException w:name="Grid Table 6 Colorful Accent 1" w:uiPriority="51"/>
+    <w:lsdException w:name="Grid Table 7 Colorful Accent 1" w:uiPriority="52"/>
+    <w:lsdException w:name="Grid Table 1 Light Accent 2" w:uiPriority="46"/>
+    <w:lsdException w:name="Grid Table 2 Accent 2" w:uiPriority="47"/>
+    <w:lsdException w:name="Grid Table 3 Accent 2" w:uiPriority="48"/>
+    <w:lsdException w:name="Grid Table 4 Accent 2" w:uiPriority="49"/>
+    <w:lsdException w:name="Grid Table 5 Dark Accent 2" w:uiPriority="50"/>
+    <w:lsdException w:name="Grid Table 6 Colorful Accent 2" w:uiPriority="51"/>
+    <w:lsdException w:name="Grid Table 7 Colorful Accent 2" w:uiPriority="52"/>
+    <w:lsdException w:name="Grid Table 1 Light Accent 3" w:uiPriority="46"/>
+    <w:lsdException w:name="Grid Table 2 Accent 3" w:uiPriority="47"/>
+    <w:lsdException w:name="Grid Table 3 Accent 3" w:uiPriority="48"/>
+    <w:lsdException w:name="Grid Table 4 Accent 3" w:uiPriority="49"/>
+    <w:lsdException w:name="Grid Table 5 Dark Accent 3" w:uiPriority="50"/>
+    <w:lsdException w:name="Grid Table 6 Colorful Accent 3" w:uiPriority="51"/>
+    <w:lsdException w:name="Grid Table 7 Colorful Accent 3" w:uiPriority="52"/>
+    <w:lsdException w:name="Grid Table 1 Light Accent 4" w:uiPriority="46"/>
+    <w:lsdException w:name="Grid Table 2 Accent 4" w:uiPriority="47"/>
+    <w:lsdException w:name="Grid Table 3 Accent 4" w:uiPriority="48"/>
+    <w:lsdException w:name="Grid Table 4 Accent 4" w:uiPriority="49"/>
+    <w:lsdException w:name="Grid Table 5 Dark Accent 4" w:uiPriority="50"/>
+    <w:lsdException w:name="Grid Table 6 Colorful Accent 4" w:uiPriority="51"/>
+    <w:lsdException w:name="Grid Table 7 Colorful Accent 4" w:uiPriority="52"/>
+    <w:lsdException w:name="Grid Table 1 Light Accent 5" w:uiPriority="46"/>
+    <w:lsdException w:name="Grid Table 2 Accent 5" w:uiPriority="47"/>
+    <w:lsdException w:name="Grid Table 3 Accent 5" w:uiPriority="48"/>
+    <w:lsdException w:name="Grid Table 4 Accent 5" w:uiPriority="49"/>
+    <w:lsdException w:name="Grid Table 5 Dark Accent 5" w:uiPriority="50"/>
+    <w:lsdException w:name="Grid Table 6 Colorful Accent 5" w:uiPriority="51"/>
+    <w:lsdException w:name="Grid Table 7 Colorful Accent 5" w:uiPriority="52"/>
+    <w:lsdException w:name="Grid Table 1 Light Accent 6" w:uiPriority="46"/>
+    <w:lsdException w:name="Grid Table 2 Accent 6" w:uiPriority="47"/>
+    <w:lsdException w:name="Grid Table 3 Accent 6" w:uiPriority="48"/>
+    <w:lsdException w:name="Grid Table 4 Accent 6" w:uiPriority="49"/>
+    <w:lsdException w:name="Grid Table 5 Dark Accent 6" w:uiPriority="50"/>
+    <w:lsdException w:name="Grid Table 6 Colorful Accent 6" w:uiPriority="51"/>
+    <w:lsdException w:name="Grid Table 7 Colorful Accent 6" w:uiPriority="52"/>
+    <w:lsdException w:name="List Table 1 Light" w:uiPriority="46"/>
+    <w:lsdException w:name="List Table 2" w:uiPriority="47"/>
+    <w:lsdException w:name="List Table 3" w:uiPriority="48"/>
+    <w:lsdException w:name="List Table 4" w:uiPriority="49"/>
+    <w:lsdException w:name="List Table 5 Dark" w:uiPriority="50"/>
+    <w:lsdException w:name="List Table 6 Colorful" w:uiPriority="51"/>
+    <w:lsdException w:name="List Table 7 Colorful" w:uiPriority="52"/>
+    <w:lsdException w:name="List Table 1 Light Accent 1" w:uiPriority="46"/>
+    <w:lsdException w:name="List Table 2 Accent 1" w:uiPriority="47"/>
+    <w:lsdException w:name="List Table 3 Accent 1" w:uiPriority="48"/>
+    <w:lsdException w:name="List Table 4 Accent 1" w:uiPriority="49"/>
+    <w:lsdException w:name="List Table 5 Dark Accent 1" w:uiPriority="50"/>
+    <w:lsdException w:name="List Table 6 Colorful Accent 1" w:uiPriority="51"/>
+    <w:lsdException w:name="List Table 7 Colorful Accent 1" w:uiPriority="52"/>
+    <w:lsdException w:name="List Table 1 Light Accent 2" w:uiPriority="46"/>
+    <w:lsdException w:name="List Table 2 Accent 2" w:uiPriority="47"/>
+    <w:lsdException w:name="List Table 3 Accent 2" w:uiPriority="48"/>
+    <w:lsdException w:name="List Table 4 Accent 2" w:uiPriority="49"/>
+    <w:lsdException w:name="List Table 5 Dark Accent 2" w:uiPriority="50"/>
+    <w:lsdException w:name="List Table 6 Colorful Accent 2" w:uiPriority="51"/>
+    <w:lsdException w:name="List Table 7 Colorful Accent 2" w:uiPriority="52"/>
+    <w:lsdException w:name="List Table 1 Light Accent 3" w:uiPriority="46"/>
+    <w:lsdException w:name="List Table 2 Accent 3" w:uiPriority="47"/>
+    <w:lsdException w:name="List Table 3 Accent 3" w:uiPriority="48"/>
+    <w:lsdException w:name="List Table 4 Accent 3" w:uiPriority="49"/>
+    <w:lsdException w:name="List Table 5 Dark Accent 3" w:uiPriority="50"/>
+    <w:lsdException w:name="List Table 6 Colorful Accent 3" w:uiPriority="51"/>
+    <w:lsdException w:name="List Table 7 Colorful Accent 3" w:uiPriority="52"/>
+    <w:lsdException w:name="List Table 1 Light Accent 4" w:uiPriority="46"/>
+    <w:lsdException w:name="List Table 2 Accent 4" w:uiPriority="47"/>
+    <w:lsdException w:name="List Table 3 Accent 4" w:uiPriority="48"/>
+    <w:lsdException w:name="List Table 4 Accent 4" w:uiPriority="49"/>
+    <w:lsdException w:name="List Table 5 Dark Accent 4" w:uiPriority="50"/>
+    <w:lsdException w:name="List Table 6 Colorful Accent 4" w:uiPriority="51"/>
+    <w:lsdException w:name="List Table 7 Colorful Accent 4" w:uiPriority="52"/>
+    <w:lsdException w:name="List Table 1 Light Accent 5" w:uiPriority="46"/>
+    <w:lsdException w:name="List Table 2 Accent 5" w:uiPriority="47"/>
+    <w:lsdException w:name="List Table 3 Accent 5" w:uiPriority="48"/>
+    <w:lsdException w:name="List Table 4 Accent 5" w:uiPriority="49"/>
+    <w:lsdException w:name="List Table 5 Dark Accent 5" w:uiPriority="50"/>
+    <w:lsdException w:name="List Table 6 Colorful Accent 5" w:uiPriority="51"/>
+    <w:lsdException w:name="List Table 7 Colorful Accent 5" w:uiPriority="52"/>
+    <w:lsdException w:name="List Table 1 Light Accent 6" w:uiPriority="46"/>
+    <w:lsdException w:name="List Table 2 Accent 6" w:uiPriority="47"/>
+    <w:lsdException w:name="List Table 3 Accent 6" w:uiPriority="48"/>
+    <w:lsdException w:name="List Table 4 Accent 6" w:uiPriority="49"/>
+    <w:lsdException w:name="List Table 5 Dark Accent 6" w:uiPriority="50"/>
+    <w:lsdException w:name="List Table 6 Colorful Accent 6" w:uiPriority="51"/>
+    <w:lsdException w:name="List Table 7 Colorful Accent 6" w:uiPriority="52"/>
+    <w:lsdException w:name="Mention" w:semiHidden="1" w:uiPriority="99" w:unhideWhenUsed="1"/>
+    <w:lsdException w:name="Smart Hyperlink" w:semiHidden="1" w:uiPriority="99" w:unhideWhenUsed="1"/>
+    <w:lsdException w:name="Hashtag" w:semiHidden="1" w:uiPriority="99" w:unhideWhenUsed="1"/>
+    <w:lsdException w:name="Unresolved Mention" w:semiHidden="1" w:uiPriority="99" w:unhideWhenUsed="1"/>
   </w:latentStyles>
   <w:style w:type="paragraph" w:default="1" w:styleId="Normal">
     <w:name w:val="Normal"/>
@@ -10790,7 +12076,6 @@
     <w:uiPriority w:val="99"/>
     <w:semiHidden/>
     <w:unhideWhenUsed/>
-    <w:qFormat/>
     <w:tblPr>
       <w:tblInd w:w="0" w:type="dxa"/>
       <w:tblCellMar>
@@ -11269,8 +12554,8 @@
       <w:spacing w:before="100" w:beforeAutospacing="1" w:after="100" w:afterAutospacing="1"/>
     </w:pPr>
   </w:style>
-  <w:style w:type="character" w:customStyle="1" w:styleId="UnresolvedMention">
-    <w:name w:val="Unresolved Mention"/>
+  <w:style w:type="character" w:customStyle="1" w:styleId="UnresolvedMention1">
+    <w:name w:val="Unresolved Mention1"/>
     <w:basedOn w:val="DefaultParagraphFont"/>
     <w:rsid w:val="00D013A9"/>
     <w:rPr>
@@ -11304,7 +12589,6 @@
     <w:basedOn w:val="TableNormal"/>
     <w:rsid w:val="000C0C4E"/>
     <w:tblPr>
-      <w:tblInd w:w="0" w:type="dxa"/>
       <w:tblBorders>
         <w:top w:val="single" w:sz="4" w:space="0" w:color="auto"/>
         <w:left w:val="single" w:sz="4" w:space="0" w:color="auto"/>
@@ -11313,12 +12597,6 @@
         <w:insideH w:val="single" w:sz="4" w:space="0" w:color="auto"/>
         <w:insideV w:val="single" w:sz="4" w:space="0" w:color="auto"/>
       </w:tblBorders>
-      <w:tblCellMar>
-        <w:top w:w="0" w:type="dxa"/>
-        <w:left w:w="108" w:type="dxa"/>
-        <w:bottom w:w="0" w:type="dxa"/>
-        <w:right w:w="108" w:type="dxa"/>
-      </w:tblCellMar>
     </w:tblPr>
   </w:style>
   <w:style w:type="paragraph" w:styleId="ListParagraph">
@@ -11358,7 +12636,6 @@
     <w:tblPr>
       <w:tblStyleRowBandSize w:val="1"/>
       <w:tblStyleColBandSize w:val="1"/>
-      <w:tblInd w:w="0" w:type="dxa"/>
       <w:tblBorders>
         <w:top w:val="single" w:sz="4" w:space="0" w:color="FFFFFF" w:themeColor="background1"/>
         <w:left w:val="single" w:sz="4" w:space="0" w:color="FFFFFF" w:themeColor="background1"/>
@@ -11367,12 +12644,6 @@
         <w:insideH w:val="single" w:sz="4" w:space="0" w:color="FFFFFF" w:themeColor="background1"/>
         <w:insideV w:val="single" w:sz="4" w:space="0" w:color="FFFFFF" w:themeColor="background1"/>
       </w:tblBorders>
-      <w:tblCellMar>
-        <w:top w:w="0" w:type="dxa"/>
-        <w:left w:w="108" w:type="dxa"/>
-        <w:bottom w:w="0" w:type="dxa"/>
-        <w:right w:w="108" w:type="dxa"/>
-      </w:tblCellMar>
     </w:tblPr>
     <w:tcPr>
       <w:shd w:val="clear" w:color="auto" w:fill="DAEEF3" w:themeFill="accent5" w:themeFillTint="33"/>
@@ -11468,19 +12739,12 @@
     <w:tblPr>
       <w:tblStyleRowBandSize w:val="1"/>
       <w:tblStyleColBandSize w:val="1"/>
-      <w:tblInd w:w="0" w:type="dxa"/>
       <w:tblBorders>
         <w:top w:val="single" w:sz="8" w:space="0" w:color="4BACC6" w:themeColor="accent5"/>
         <w:left w:val="single" w:sz="8" w:space="0" w:color="4BACC6" w:themeColor="accent5"/>
         <w:bottom w:val="single" w:sz="8" w:space="0" w:color="4BACC6" w:themeColor="accent5"/>
         <w:right w:val="single" w:sz="8" w:space="0" w:color="4BACC6" w:themeColor="accent5"/>
       </w:tblBorders>
-      <w:tblCellMar>
-        <w:top w:w="0" w:type="dxa"/>
-        <w:left w:w="108" w:type="dxa"/>
-        <w:bottom w:w="0" w:type="dxa"/>
-        <w:right w:w="108" w:type="dxa"/>
-      </w:tblCellMar>
     </w:tblPr>
     <w:tblStylePr w:type="firstRow">
       <w:pPr>
@@ -11561,316 +12825,6 @@
     </w:rPr>
   </w:style>
 </w:styles>
-</file>
-
-<file path=word/glossary/document.xml><?xml version="1.0" encoding="utf-8"?>
-<w:glossaryDocument xmlns:ve="http://schemas.openxmlformats.org/markup-compatibility/2006" xmlns:o="urn:schemas-microsoft-com:office:office" xmlns:r="http://schemas.openxmlformats.org/officeDocument/2006/relationships" xmlns:m="http://schemas.openxmlformats.org/officeDocument/2006/math" xmlns:v="urn:schemas-microsoft-com:vml" xmlns:wp="http://schemas.openxmlformats.org/drawingml/2006/wordprocessingDrawing" xmlns:w10="urn:schemas-microsoft-com:office:word" xmlns:w="http://schemas.openxmlformats.org/wordprocessingml/2006/main" xmlns:wne="http://schemas.microsoft.com/office/word/2006/wordml">
-  <w:docParts/>
-</w:glossaryDocument>
-</file>
-
-<file path=word/glossary/fontTable.xml><?xml version="1.0" encoding="utf-8"?>
-<w:fonts xmlns:r="http://schemas.openxmlformats.org/officeDocument/2006/relationships" xmlns:w="http://schemas.openxmlformats.org/wordprocessingml/2006/main">
-  <w:font w:name="Symbol">
-    <w:panose1 w:val="05050102010706020507"/>
-    <w:charset w:val="02"/>
-    <w:family w:val="roman"/>
-    <w:pitch w:val="variable"/>
-    <w:sig w:usb0="00000000" w:usb1="10000000" w:usb2="00000000" w:usb3="00000000" w:csb0="80000000" w:csb1="00000000"/>
-  </w:font>
-  <w:font w:name="Times New Roman">
-    <w:panose1 w:val="02020603050405020304"/>
-    <w:charset w:val="00"/>
-    <w:family w:val="roman"/>
-    <w:pitch w:val="variable"/>
-    <w:sig w:usb0="E0002EFF" w:usb1="C000785B" w:usb2="00000009" w:usb3="00000000" w:csb0="000001FF" w:csb1="00000000"/>
-  </w:font>
-  <w:font w:name="Courier New">
-    <w:panose1 w:val="02070309020205020404"/>
-    <w:charset w:val="00"/>
-    <w:family w:val="modern"/>
-    <w:pitch w:val="fixed"/>
-    <w:sig w:usb0="E0002EFF" w:usb1="C0007843" w:usb2="00000009" w:usb3="00000000" w:csb0="000001FF" w:csb1="00000000"/>
-  </w:font>
-  <w:font w:name="Wingdings">
-    <w:panose1 w:val="05000000000000000000"/>
-    <w:charset w:val="02"/>
-    <w:family w:val="auto"/>
-    <w:pitch w:val="variable"/>
-    <w:sig w:usb0="00000000" w:usb1="10000000" w:usb2="00000000" w:usb3="00000000" w:csb0="80000000" w:csb1="00000000"/>
-  </w:font>
-  <w:font w:name="Cambria">
-    <w:panose1 w:val="02040503050406030204"/>
-    <w:charset w:val="00"/>
-    <w:family w:val="roman"/>
-    <w:pitch w:val="variable"/>
-    <w:sig w:usb0="E00006FF" w:usb1="420024FF" w:usb2="02000000" w:usb3="00000000" w:csb0="0000019F" w:csb1="00000000"/>
-  </w:font>
-  <w:font w:name="Malgun Gothic">
-    <w:panose1 w:val="020B0503020000020004"/>
-    <w:charset w:val="81"/>
-    <w:family w:val="swiss"/>
-    <w:pitch w:val="variable"/>
-    <w:sig w:usb0="9000002F" w:usb1="29D77CFB" w:usb2="00000012" w:usb3="00000000" w:csb0="00080001" w:csb1="00000000"/>
-  </w:font>
-  <w:font w:name="Calibri">
-    <w:panose1 w:val="020F0502020204030204"/>
-    <w:charset w:val="00"/>
-    <w:family w:val="swiss"/>
-    <w:pitch w:val="variable"/>
-    <w:sig w:usb0="E0002AFF" w:usb1="C000247B" w:usb2="00000009" w:usb3="00000000" w:csb0="000001FF" w:csb1="00000000"/>
-  </w:font>
-  <w:font w:name="Tahoma">
-    <w:panose1 w:val="020B0604030504040204"/>
-    <w:charset w:val="00"/>
-    <w:family w:val="swiss"/>
-    <w:pitch w:val="variable"/>
-    <w:sig w:usb0="E1002EFF" w:usb1="C000605B" w:usb2="00000029" w:usb3="00000000" w:csb0="000101FF" w:csb1="00000000"/>
-  </w:font>
-  <w:font w:name="TimesNewRomanPSMT">
-    <w:altName w:val="Arial Unicode MS"/>
-    <w:panose1 w:val="00000000000000000000"/>
-    <w:charset w:val="88"/>
-    <w:family w:val="auto"/>
-    <w:notTrueType/>
-    <w:pitch w:val="default"/>
-    <w:sig w:usb0="00000001" w:usb1="08080000" w:usb2="00000010" w:usb3="00000000" w:csb0="00100000" w:csb1="00000000"/>
-  </w:font>
-</w:fonts>
-</file>
-
-<file path=word/glossary/settings.xml><?xml version="1.0" encoding="utf-8"?>
-<w:settings xmlns:o="urn:schemas-microsoft-com:office:office" xmlns:r="http://schemas.openxmlformats.org/officeDocument/2006/relationships" xmlns:m="http://schemas.openxmlformats.org/officeDocument/2006/math" xmlns:v="urn:schemas-microsoft-com:vml" xmlns:w10="urn:schemas-microsoft-com:office:word" xmlns:w="http://schemas.openxmlformats.org/wordprocessingml/2006/main" xmlns:sl="http://schemas.openxmlformats.org/schemaLibrary/2006/main">
-  <w:view w:val="normal"/>
-  <w:defaultTabStop w:val="720"/>
-  <w:characterSpacingControl w:val="doNotCompress"/>
-  <w:compat>
-    <w:useFELayout/>
-  </w:compat>
-  <w:rsids>
-    <w:rsidRoot w:val="007225B9"/>
-    <w:rsid w:val="007225B9"/>
-    <w:rsid w:val="00725892"/>
-  </w:rsids>
-  <m:mathPr>
-    <m:mathFont m:val="Cambria Math"/>
-    <m:brkBin m:val="before"/>
-    <m:brkBinSub m:val="--"/>
-    <m:smallFrac m:val="off"/>
-    <m:dispDef/>
-    <m:lMargin m:val="0"/>
-    <m:rMargin m:val="0"/>
-    <m:defJc m:val="centerGroup"/>
-    <m:wrapIndent m:val="1440"/>
-    <m:intLim m:val="subSup"/>
-    <m:naryLim m:val="undOvr"/>
-  </m:mathPr>
-  <w:themeFontLang w:val="en-US"/>
-  <w:clrSchemeMapping w:bg1="light1" w:t1="dark1" w:bg2="light2" w:t2="dark2" w:accent1="accent1" w:accent2="accent2" w:accent3="accent3" w:accent4="accent4" w:accent5="accent5" w:accent6="accent6" w:hyperlink="hyperlink" w:followedHyperlink="followedHyperlink"/>
-  <w:decimalSymbol w:val="."/>
-  <w:listSeparator w:val=","/>
-</w:settings>
-</file>
-
-<file path=word/glossary/styles.xml><?xml version="1.0" encoding="utf-8"?>
-<w:styles xmlns:r="http://schemas.openxmlformats.org/officeDocument/2006/relationships" xmlns:w="http://schemas.openxmlformats.org/wordprocessingml/2006/main">
-  <w:docDefaults>
-    <w:rPrDefault>
-      <w:rPr>
-        <w:rFonts w:asciiTheme="minorHAnsi" w:eastAsiaTheme="minorEastAsia" w:hAnsiTheme="minorHAnsi" w:cstheme="minorBidi"/>
-        <w:sz w:val="22"/>
-        <w:szCs w:val="22"/>
-        <w:lang w:val="en-US" w:eastAsia="en-US" w:bidi="ar-SA"/>
-      </w:rPr>
-    </w:rPrDefault>
-    <w:pPrDefault>
-      <w:pPr>
-        <w:spacing w:after="200" w:line="276" w:lineRule="auto"/>
-      </w:pPr>
-    </w:pPrDefault>
-  </w:docDefaults>
-  <w:latentStyles w:defLockedState="0" w:defUIPriority="99" w:defSemiHidden="1" w:defUnhideWhenUsed="1" w:defQFormat="0" w:count="267">
-    <w:lsdException w:name="Normal" w:semiHidden="0" w:uiPriority="0" w:unhideWhenUsed="0" w:qFormat="1"/>
-    <w:lsdException w:name="heading 1" w:semiHidden="0" w:uiPriority="9" w:unhideWhenUsed="0" w:qFormat="1"/>
-    <w:lsdException w:name="heading 2" w:uiPriority="9" w:qFormat="1"/>
-    <w:lsdException w:name="heading 3" w:uiPriority="9" w:qFormat="1"/>
-    <w:lsdException w:name="heading 4" w:uiPriority="9" w:qFormat="1"/>
-    <w:lsdException w:name="heading 5" w:uiPriority="9" w:qFormat="1"/>
-    <w:lsdException w:name="heading 6" w:uiPriority="9" w:qFormat="1"/>
-    <w:lsdException w:name="heading 7" w:uiPriority="9" w:qFormat="1"/>
-    <w:lsdException w:name="heading 8" w:uiPriority="9" w:qFormat="1"/>
-    <w:lsdException w:name="heading 9" w:uiPriority="9" w:qFormat="1"/>
-    <w:lsdException w:name="toc 1" w:uiPriority="39"/>
-    <w:lsdException w:name="toc 2" w:uiPriority="39"/>
-    <w:lsdException w:name="toc 3" w:uiPriority="39"/>
-    <w:lsdException w:name="toc 4" w:uiPriority="39"/>
-    <w:lsdException w:name="toc 5" w:uiPriority="39"/>
-    <w:lsdException w:name="toc 6" w:uiPriority="39"/>
-    <w:lsdException w:name="toc 7" w:uiPriority="39"/>
-    <w:lsdException w:name="toc 8" w:uiPriority="39"/>
-    <w:lsdException w:name="toc 9" w:uiPriority="39"/>
-    <w:lsdException w:name="caption" w:uiPriority="35" w:qFormat="1"/>
-    <w:lsdException w:name="Title" w:semiHidden="0" w:uiPriority="10" w:unhideWhenUsed="0" w:qFormat="1"/>
-    <w:lsdException w:name="Default Paragraph Font" w:uiPriority="1"/>
-    <w:lsdException w:name="Subtitle" w:semiHidden="0" w:uiPriority="11" w:unhideWhenUsed="0" w:qFormat="1"/>
-    <w:lsdException w:name="Strong" w:semiHidden="0" w:uiPriority="22" w:unhideWhenUsed="0" w:qFormat="1"/>
-    <w:lsdException w:name="Emphasis" w:semiHidden="0" w:uiPriority="20" w:unhideWhenUsed="0" w:qFormat="1"/>
-    <w:lsdException w:name="Table Grid" w:semiHidden="0" w:uiPriority="59" w:unhideWhenUsed="0"/>
-    <w:lsdException w:name="Placeholder Text" w:unhideWhenUsed="0"/>
-    <w:lsdException w:name="No Spacing" w:semiHidden="0" w:uiPriority="1" w:unhideWhenUsed="0" w:qFormat="1"/>
-    <w:lsdException w:name="Light Shading" w:semiHidden="0" w:uiPriority="60" w:unhideWhenUsed="0"/>
-    <w:lsdException w:name="Light List" w:semiHidden="0" w:uiPriority="61" w:unhideWhenUsed="0"/>
-    <w:lsdException w:name="Light Grid" w:semiHidden="0" w:uiPriority="62" w:unhideWhenUsed="0"/>
-    <w:lsdException w:name="Medium Shading 1" w:semiHidden="0" w:uiPriority="63" w:unhideWhenUsed="0"/>
-    <w:lsdException w:name="Medium Shading 2" w:semiHidden="0" w:uiPriority="64" w:unhideWhenUsed="0"/>
-    <w:lsdException w:name="Medium List 1" w:semiHidden="0" w:uiPriority="65" w:unhideWhenUsed="0"/>
-    <w:lsdException w:name="Medium List 2" w:semiHidden="0" w:uiPriority="66" w:unhideWhenUsed="0"/>
-    <w:lsdException w:name="Medium Grid 1" w:semiHidden="0" w:uiPriority="67" w:unhideWhenUsed="0"/>
-    <w:lsdException w:name="Medium Grid 2" w:semiHidden="0" w:uiPriority="68" w:unhideWhenUsed="0"/>
-    <w:lsdException w:name="Medium Grid 3" w:semiHidden="0" w:uiPriority="69" w:unhideWhenUsed="0"/>
-    <w:lsdException w:name="Dark List" w:semiHidden="0" w:uiPriority="70" w:unhideWhenUsed="0"/>
-    <w:lsdException w:name="Colorful Shading" w:semiHidden="0" w:uiPriority="71" w:unhideWhenUsed="0"/>
-    <w:lsdException w:name="Colorful List" w:semiHidden="0" w:uiPriority="72" w:unhideWhenUsed="0"/>
-    <w:lsdException w:name="Colorful Grid" w:semiHidden="0" w:uiPriority="73" w:unhideWhenUsed="0"/>
-    <w:lsdException w:name="Light Shading Accent 1" w:semiHidden="0" w:uiPriority="60" w:unhideWhenUsed="0"/>
-    <w:lsdException w:name="Light List Accent 1" w:semiHidden="0" w:uiPriority="61" w:unhideWhenUsed="0"/>
-    <w:lsdException w:name="Light Grid Accent 1" w:semiHidden="0" w:uiPriority="62" w:unhideWhenUsed="0"/>
-    <w:lsdException w:name="Medium Shading 1 Accent 1" w:semiHidden="0" w:uiPriority="63" w:unhideWhenUsed="0"/>
-    <w:lsdException w:name="Medium Shading 2 Accent 1" w:semiHidden="0" w:uiPriority="64" w:unhideWhenUsed="0"/>
-    <w:lsdException w:name="Medium List 1 Accent 1" w:semiHidden="0" w:uiPriority="65" w:unhideWhenUsed="0"/>
-    <w:lsdException w:name="Revision" w:unhideWhenUsed="0"/>
-    <w:lsdException w:name="List Paragraph" w:semiHidden="0" w:uiPriority="34" w:unhideWhenUsed="0" w:qFormat="1"/>
-    <w:lsdException w:name="Quote" w:semiHidden="0" w:uiPriority="29" w:unhideWhenUsed="0" w:qFormat="1"/>
-    <w:lsdException w:name="Intense Quote" w:semiHidden="0" w:uiPriority="30" w:unhideWhenUsed="0" w:qFormat="1"/>
-    <w:lsdException w:name="Medium List 2 Accent 1" w:semiHidden="0" w:uiPriority="66" w:unhideWhenUsed="0"/>
-    <w:lsdException w:name="Medium Grid 1 Accent 1" w:semiHidden="0" w:uiPriority="67" w:unhideWhenUsed="0"/>
-    <w:lsdException w:name="Medium Grid 2 Accent 1" w:semiHidden="0" w:uiPriority="68" w:unhideWhenUsed="0"/>
-    <w:lsdException w:name="Medium Grid 3 Accent 1" w:semiHidden="0" w:uiPriority="69" w:unhideWhenUsed="0"/>
-    <w:lsdException w:name="Dark List Accent 1" w:semiHidden="0" w:uiPriority="70" w:unhideWhenUsed="0"/>
-    <w:lsdException w:name="Colorful Shading Accent 1" w:semiHidden="0" w:uiPriority="71" w:unhideWhenUsed="0"/>
-    <w:lsdException w:name="Colorful List Accent 1" w:semiHidden="0" w:uiPriority="72" w:unhideWhenUsed="0"/>
-    <w:lsdException w:name="Colorful Grid Accent 1" w:semiHidden="0" w:uiPriority="73" w:unhideWhenUsed="0"/>
-    <w:lsdException w:name="Light Shading Accent 2" w:semiHidden="0" w:uiPriority="60" w:unhideWhenUsed="0"/>
-    <w:lsdException w:name="Light List Accent 2" w:semiHidden="0" w:uiPriority="61" w:unhideWhenUsed="0"/>
-    <w:lsdException w:name="Light Grid Accent 2" w:semiHidden="0" w:uiPriority="62" w:unhideWhenUsed="0"/>
-    <w:lsdException w:name="Medium Shading 1 Accent 2" w:semiHidden="0" w:uiPriority="63" w:unhideWhenUsed="0"/>
-    <w:lsdException w:name="Medium Shading 2 Accent 2" w:semiHidden="0" w:uiPriority="64" w:unhideWhenUsed="0"/>
-    <w:lsdException w:name="Medium List 1 Accent 2" w:semiHidden="0" w:uiPriority="65" w:unhideWhenUsed="0"/>
-    <w:lsdException w:name="Medium List 2 Accent 2" w:semiHidden="0" w:uiPriority="66" w:unhideWhenUsed="0"/>
-    <w:lsdException w:name="Medium Grid 1 Accent 2" w:semiHidden="0" w:uiPriority="67" w:unhideWhenUsed="0"/>
-    <w:lsdException w:name="Medium Grid 2 Accent 2" w:semiHidden="0" w:uiPriority="68" w:unhideWhenUsed="0"/>
-    <w:lsdException w:name="Medium Grid 3 Accent 2" w:semiHidden="0" w:uiPriority="69" w:unhideWhenUsed="0"/>
-    <w:lsdException w:name="Dark List Accent 2" w:semiHidden="0" w:uiPriority="70" w:unhideWhenUsed="0"/>
-    <w:lsdException w:name="Colorful Shading Accent 2" w:semiHidden="0" w:uiPriority="71" w:unhideWhenUsed="0"/>
-    <w:lsdException w:name="Colorful List Accent 2" w:semiHidden="0" w:uiPriority="72" w:unhideWhenUsed="0"/>
-    <w:lsdException w:name="Colorful Grid Accent 2" w:semiHidden="0" w:uiPriority="73" w:unhideWhenUsed="0"/>
-    <w:lsdException w:name="Light Shading Accent 3" w:semiHidden="0" w:uiPriority="60" w:unhideWhenUsed="0"/>
-    <w:lsdException w:name="Light List Accent 3" w:semiHidden="0" w:uiPriority="61" w:unhideWhenUsed="0"/>
-    <w:lsdException w:name="Light Grid Accent 3" w:semiHidden="0" w:uiPriority="62" w:unhideWhenUsed="0"/>
-    <w:lsdException w:name="Medium Shading 1 Accent 3" w:semiHidden="0" w:uiPriority="63" w:unhideWhenUsed="0"/>
-    <w:lsdException w:name="Medium Shading 2 Accent 3" w:semiHidden="0" w:uiPriority="64" w:unhideWhenUsed="0"/>
-    <w:lsdException w:name="Medium List 1 Accent 3" w:semiHidden="0" w:uiPriority="65" w:unhideWhenUsed="0"/>
-    <w:lsdException w:name="Medium List 2 Accent 3" w:semiHidden="0" w:uiPriority="66" w:unhideWhenUsed="0"/>
-    <w:lsdException w:name="Medium Grid 1 Accent 3" w:semiHidden="0" w:uiPriority="67" w:unhideWhenUsed="0"/>
-    <w:lsdException w:name="Medium Grid 2 Accent 3" w:semiHidden="0" w:uiPriority="68" w:unhideWhenUsed="0"/>
-    <w:lsdException w:name="Medium Grid 3 Accent 3" w:semiHidden="0" w:uiPriority="69" w:unhideWhenUsed="0"/>
-    <w:lsdException w:name="Dark List Accent 3" w:semiHidden="0" w:uiPriority="70" w:unhideWhenUsed="0"/>
-    <w:lsdException w:name="Colorful Shading Accent 3" w:semiHidden="0" w:uiPriority="71" w:unhideWhenUsed="0"/>
-    <w:lsdException w:name="Colorful List Accent 3" w:semiHidden="0" w:uiPriority="72" w:unhideWhenUsed="0"/>
-    <w:lsdException w:name="Colorful Grid Accent 3" w:semiHidden="0" w:uiPriority="73" w:unhideWhenUsed="0"/>
-    <w:lsdException w:name="Light Shading Accent 4" w:semiHidden="0" w:uiPriority="60" w:unhideWhenUsed="0"/>
-    <w:lsdException w:name="Light List Accent 4" w:semiHidden="0" w:uiPriority="61" w:unhideWhenUsed="0"/>
-    <w:lsdException w:name="Light Grid Accent 4" w:semiHidden="0" w:uiPriority="62" w:unhideWhenUsed="0"/>
-    <w:lsdException w:name="Medium Shading 1 Accent 4" w:semiHidden="0" w:uiPriority="63" w:unhideWhenUsed="0"/>
-    <w:lsdException w:name="Medium Shading 2 Accent 4" w:semiHidden="0" w:uiPriority="64" w:unhideWhenUsed="0"/>
-    <w:lsdException w:name="Medium List 1 Accent 4" w:semiHidden="0" w:uiPriority="65" w:unhideWhenUsed="0"/>
-    <w:lsdException w:name="Medium List 2 Accent 4" w:semiHidden="0" w:uiPriority="66" w:unhideWhenUsed="0"/>
-    <w:lsdException w:name="Medium Grid 1 Accent 4" w:semiHidden="0" w:uiPriority="67" w:unhideWhenUsed="0"/>
-    <w:lsdException w:name="Medium Grid 2 Accent 4" w:semiHidden="0" w:uiPriority="68" w:unhideWhenUsed="0"/>
-    <w:lsdException w:name="Medium Grid 3 Accent 4" w:semiHidden="0" w:uiPriority="69" w:unhideWhenUsed="0"/>
-    <w:lsdException w:name="Dark List Accent 4" w:semiHidden="0" w:uiPriority="70" w:unhideWhenUsed="0"/>
-    <w:lsdException w:name="Colorful Shading Accent 4" w:semiHidden="0" w:uiPriority="71" w:unhideWhenUsed="0"/>
-    <w:lsdException w:name="Colorful List Accent 4" w:semiHidden="0" w:uiPriority="72" w:unhideWhenUsed="0"/>
-    <w:lsdException w:name="Colorful Grid Accent 4" w:semiHidden="0" w:uiPriority="73" w:unhideWhenUsed="0"/>
-    <w:lsdException w:name="Light Shading Accent 5" w:semiHidden="0" w:uiPriority="60" w:unhideWhenUsed="0"/>
-    <w:lsdException w:name="Light List Accent 5" w:semiHidden="0" w:uiPriority="61" w:unhideWhenUsed="0"/>
-    <w:lsdException w:name="Light Grid Accent 5" w:semiHidden="0" w:uiPriority="62" w:unhideWhenUsed="0"/>
-    <w:lsdException w:name="Medium Shading 1 Accent 5" w:semiHidden="0" w:uiPriority="63" w:unhideWhenUsed="0"/>
-    <w:lsdException w:name="Medium Shading 2 Accent 5" w:semiHidden="0" w:uiPriority="64" w:unhideWhenUsed="0"/>
-    <w:lsdException w:name="Medium List 1 Accent 5" w:semiHidden="0" w:uiPriority="65" w:unhideWhenUsed="0"/>
-    <w:lsdException w:name="Medium List 2 Accent 5" w:semiHidden="0" w:uiPriority="66" w:unhideWhenUsed="0"/>
-    <w:lsdException w:name="Medium Grid 1 Accent 5" w:semiHidden="0" w:uiPriority="67" w:unhideWhenUsed="0"/>
-    <w:lsdException w:name="Medium Grid 2 Accent 5" w:semiHidden="0" w:uiPriority="68" w:unhideWhenUsed="0"/>
-    <w:lsdException w:name="Medium Grid 3 Accent 5" w:semiHidden="0" w:uiPriority="69" w:unhideWhenUsed="0"/>
-    <w:lsdException w:name="Dark List Accent 5" w:semiHidden="0" w:uiPriority="70" w:unhideWhenUsed="0"/>
-    <w:lsdException w:name="Colorful Shading Accent 5" w:semiHidden="0" w:uiPriority="71" w:unhideWhenUsed="0"/>
-    <w:lsdException w:name="Colorful List Accent 5" w:semiHidden="0" w:uiPriority="72" w:unhideWhenUsed="0"/>
-    <w:lsdException w:name="Colorful Grid Accent 5" w:semiHidden="0" w:uiPriority="73" w:unhideWhenUsed="0"/>
-    <w:lsdException w:name="Light Shading Accent 6" w:semiHidden="0" w:uiPriority="60" w:unhideWhenUsed="0"/>
-    <w:lsdException w:name="Light List Accent 6" w:semiHidden="0" w:uiPriority="61" w:unhideWhenUsed="0"/>
-    <w:lsdException w:name="Light Grid Accent 6" w:semiHidden="0" w:uiPriority="62" w:unhideWhenUsed="0"/>
-    <w:lsdException w:name="Medium Shading 1 Accent 6" w:semiHidden="0" w:uiPriority="63" w:unhideWhenUsed="0"/>
-    <w:lsdException w:name="Medium Shading 2 Accent 6" w:semiHidden="0" w:uiPriority="64" w:unhideWhenUsed="0"/>
-    <w:lsdException w:name="Medium List 1 Accent 6" w:semiHidden="0" w:uiPriority="65" w:unhideWhenUsed="0"/>
-    <w:lsdException w:name="Medium List 2 Accent 6" w:semiHidden="0" w:uiPriority="66" w:unhideWhenUsed="0"/>
-    <w:lsdException w:name="Medium Grid 1 Accent 6" w:semiHidden="0" w:uiPriority="67" w:unhideWhenUsed="0"/>
-    <w:lsdException w:name="Medium Grid 2 Accent 6" w:semiHidden="0" w:uiPriority="68" w:unhideWhenUsed="0"/>
-    <w:lsdException w:name="Medium Grid 3 Accent 6" w:semiHidden="0" w:uiPriority="69" w:unhideWhenUsed="0"/>
-    <w:lsdException w:name="Dark List Accent 6" w:semiHidden="0" w:uiPriority="70" w:unhideWhenUsed="0"/>
-    <w:lsdException w:name="Colorful Shading Accent 6" w:semiHidden="0" w:uiPriority="71" w:unhideWhenUsed="0"/>
-    <w:lsdException w:name="Colorful List Accent 6" w:semiHidden="0" w:uiPriority="72" w:unhideWhenUsed="0"/>
-    <w:lsdException w:name="Colorful Grid Accent 6" w:semiHidden="0" w:uiPriority="73" w:unhideWhenUsed="0"/>
-    <w:lsdException w:name="Subtle Emphasis" w:semiHidden="0" w:uiPriority="19" w:unhideWhenUsed="0" w:qFormat="1"/>
-    <w:lsdException w:name="Intense Emphasis" w:semiHidden="0" w:uiPriority="21" w:unhideWhenUsed="0" w:qFormat="1"/>
-    <w:lsdException w:name="Subtle Reference" w:semiHidden="0" w:uiPriority="31" w:unhideWhenUsed="0" w:qFormat="1"/>
-    <w:lsdException w:name="Intense Reference" w:semiHidden="0" w:uiPriority="32" w:unhideWhenUsed="0" w:qFormat="1"/>
-    <w:lsdException w:name="Book Title" w:semiHidden="0" w:uiPriority="33" w:unhideWhenUsed="0" w:qFormat="1"/>
-    <w:lsdException w:name="Bibliography" w:uiPriority="37"/>
-    <w:lsdException w:name="TOC Heading" w:uiPriority="39" w:qFormat="1"/>
-  </w:latentStyles>
-  <w:style w:type="paragraph" w:default="1" w:styleId="Normal">
-    <w:name w:val="Normal"/>
-    <w:qFormat/>
-  </w:style>
-  <w:style w:type="character" w:default="1" w:styleId="DefaultParagraphFont">
-    <w:name w:val="Default Paragraph Font"/>
-    <w:uiPriority w:val="1"/>
-    <w:semiHidden/>
-    <w:unhideWhenUsed/>
-  </w:style>
-  <w:style w:type="table" w:default="1" w:styleId="TableNormal">
-    <w:name w:val="Normal Table"/>
-    <w:uiPriority w:val="99"/>
-    <w:semiHidden/>
-    <w:unhideWhenUsed/>
-    <w:qFormat/>
-    <w:tblPr>
-      <w:tblInd w:w="0" w:type="dxa"/>
-      <w:tblCellMar>
-        <w:top w:w="0" w:type="dxa"/>
-        <w:left w:w="108" w:type="dxa"/>
-        <w:bottom w:w="0" w:type="dxa"/>
-        <w:right w:w="108" w:type="dxa"/>
-      </w:tblCellMar>
-    </w:tblPr>
-  </w:style>
-  <w:style w:type="numbering" w:default="1" w:styleId="NoList">
-    <w:name w:val="No List"/>
-    <w:uiPriority w:val="99"/>
-    <w:semiHidden/>
-    <w:unhideWhenUsed/>
-  </w:style>
-  <w:style w:type="paragraph" w:customStyle="1" w:styleId="B7797FB0BD954F5D817E90F073541336">
-    <w:name w:val="B7797FB0BD954F5D817E90F073541336"/>
-    <w:rsid w:val="007225B9"/>
-  </w:style>
-</w:styles>
-</file>
-
-<file path=word/glossary/webSettings.xml><?xml version="1.0" encoding="utf-8"?>
-<w:webSettings xmlns:r="http://schemas.openxmlformats.org/officeDocument/2006/relationships" xmlns:w="http://schemas.openxmlformats.org/wordprocessingml/2006/main">
-  <w:optimizeForBrowser/>
-</w:webSettings>
 </file>
 
 <file path=word/theme/theme1.xml><?xml version="1.0" encoding="utf-8"?>
@@ -12161,7 +13115,7 @@
 </file>
 
 <file path=customXml/itemProps1.xml><?xml version="1.0" encoding="utf-8"?>
-<ds:datastoreItem xmlns:ds="http://schemas.openxmlformats.org/officeDocument/2006/customXml" ds:itemID="{FB6DBCD1-55EE-4896-9681-FE551ECA0D4F}">
+<ds:datastoreItem xmlns:ds="http://schemas.openxmlformats.org/officeDocument/2006/customXml" ds:itemID="{9A951C6C-D280-AC42-9A5F-F12449086180}">
   <ds:schemaRefs>
     <ds:schemaRef ds:uri="http://schemas.openxmlformats.org/officeDocument/2006/bibliography"/>
   </ds:schemaRefs>

--- a/documents/Group-42 Assignment 2 Report_V2.docx
+++ b/documents/Group-42 Assignment 2 Report_V2.docx
@@ -6083,8 +6083,8 @@
         </w:rPr>
         <w:drawing>
           <wp:inline distT="0" distB="0" distL="0" distR="0">
-            <wp:extent cx="2906830" cy="2221918"/>
-            <wp:effectExtent l="12700" t="12700" r="1905" b="635"/>
+            <wp:extent cx="2727496" cy="2259926"/>
+            <wp:effectExtent l="12700" t="12700" r="3175" b="1270"/>
             <wp:docPr id="19" name="Picture 18"/>
             <wp:cNvGraphicFramePr>
               <a:graphicFrameLocks xmlns:a="http://schemas.openxmlformats.org/drawingml/2006/main" noChangeAspect="1"/>
@@ -6100,7 +6100,6 @@
                   </pic:nvPicPr>
                   <pic:blipFill>
                     <a:blip r:embed="rId27"/>
-                    <a:srcRect/>
                     <a:stretch>
                       <a:fillRect/>
                     </a:stretch>
@@ -6108,7 +6107,7 @@
                   <pic:spPr bwMode="auto">
                     <a:xfrm>
                       <a:off x="0" y="0"/>
-                      <a:ext cx="2956554" cy="2259926"/>
+                      <a:ext cx="2727496" cy="2259926"/>
                     </a:xfrm>
                     <a:prstGeom prst="rect">
                       <a:avLst/>
@@ -6135,7 +6134,7 @@
         </w:rPr>
         <w:drawing>
           <wp:inline distT="0" distB="0" distL="0" distR="0">
-            <wp:extent cx="2930328" cy="1903095"/>
+            <wp:extent cx="3115443" cy="2102924"/>
             <wp:effectExtent l="0" t="0" r="0" b="0"/>
             <wp:docPr id="1" name="Picture 1"/>
             <wp:cNvGraphicFramePr>
@@ -6157,7 +6156,7 @@
                   <pic:spPr>
                     <a:xfrm>
                       <a:off x="0" y="0"/>
-                      <a:ext cx="2971454" cy="1929804"/>
+                      <a:ext cx="3153417" cy="2128556"/>
                     </a:xfrm>
                     <a:prstGeom prst="rect">
                       <a:avLst/>
@@ -6197,7 +6196,16 @@
           <w:rFonts w:eastAsia="TimesNewRomanPSMT"/>
           <w:lang w:val="en-US"/>
         </w:rPr>
-        <w:t xml:space="preserve">The figure above provides an easy to digest summarization of our findings after exploring a wide range and breadth of image classification models. The SVC Linear is the clear winner when it comes to training time as the LinearSVC library is able to scale extremely well to large sample sizes and large feature space. However, it loses out in all other critical categories (Accuracy, Precision, Recall, F1) when compared to the more advanced counter parts (the artificial neural nets). </w:t>
+        <w:t>The figure above provides an easy to digest summarization of our findings after exploring a wide range and breadth of image classification models. The SVC Linear is the clear winner when it comes to training time as the LinearSVC library is able to scale extremely well to large sam</w:t>
+      </w:r>
+      <w:bookmarkStart w:id="6" w:name="_GoBack"/>
+      <w:bookmarkEnd w:id="6"/>
+      <w:r>
+        <w:rPr>
+          <w:rFonts w:eastAsia="TimesNewRomanPSMT"/>
+          <w:lang w:val="en-US"/>
+        </w:rPr>
+        <w:t xml:space="preserve">ple sizes and large feature space. However, it loses out in all other critical categories (Accuracy, Precision, Recall, F1) when compared to the more advanced counter parts (the artificial neural nets). </w:t>
       </w:r>
     </w:p>
     <w:p>
@@ -6818,7 +6826,7 @@
         <w:spacing w:before="260" w:after="120" w:line="360" w:lineRule="exact"/>
         <w:jc w:val="both"/>
       </w:pPr>
-      <w:bookmarkStart w:id="6" w:name="_Toc513474364"/>
+      <w:bookmarkStart w:id="7" w:name="_Toc513474364"/>
       <w:r>
         <w:tab/>
         <w:t xml:space="preserve">                           </w:t>
@@ -6859,7 +6867,7 @@
         </w:rPr>
         <w:t>Hardware / Software Used</w:t>
       </w:r>
-      <w:bookmarkEnd w:id="6"/>
+      <w:bookmarkEnd w:id="7"/>
       <w:r>
         <w:rPr>
           <w:sz w:val="21"/>
@@ -7111,8 +7119,6 @@
       <w:r>
         <w:t xml:space="preserve">The experiments and exercises conducted with the various models ranging from the classical to more modern methods have provided a very comprehensive overview of each model, their setup, benefits and drawbacks. Although we have explored only a tiny fraction of what is available in the field of computer vision, the findings outlined in this report can provide a great insight into some of the most popular methods in practice today. Our findings, clearly indicates great success with Neural Nets especially with Convolutional Neural Networks and Residual Networks when it comes to image </w:t>
       </w:r>
-      <w:bookmarkStart w:id="7" w:name="_GoBack"/>
-      <w:bookmarkEnd w:id="7"/>
       <w:r>
         <w:t>classification,</w:t>
       </w:r>
@@ -13115,7 +13121,7 @@
 </file>
 
 <file path=customXml/itemProps1.xml><?xml version="1.0" encoding="utf-8"?>
-<ds:datastoreItem xmlns:ds="http://schemas.openxmlformats.org/officeDocument/2006/customXml" ds:itemID="{9A951C6C-D280-AC42-9A5F-F12449086180}">
+<ds:datastoreItem xmlns:ds="http://schemas.openxmlformats.org/officeDocument/2006/customXml" ds:itemID="{84DFB5BB-B93E-4B46-982F-956F78E6B3E2}">
   <ds:schemaRefs>
     <ds:schemaRef ds:uri="http://schemas.openxmlformats.org/officeDocument/2006/bibliography"/>
   </ds:schemaRefs>

--- a/documents/Group-42 Assignment 2 Report_V2.docx
+++ b/documents/Group-42 Assignment 2 Report_V2.docx
@@ -895,11 +895,9 @@
       <w:r>
         <w:t xml:space="preserve"> </w:t>
       </w:r>
-      <w:proofErr w:type="spellStart"/>
-      <w:r>
-        <w:t>alongisde</w:t>
-      </w:r>
-      <w:proofErr w:type="spellEnd"/>
+      <w:r>
+        <w:t>alongside</w:t>
+      </w:r>
       <w:r>
         <w:t xml:space="preserve"> recognition</w:t>
       </w:r>
@@ -1405,15 +1403,13 @@
         </w:rPr>
         <w:t xml:space="preserve">Bayesian optimization is an effective methodology for the global optimization of functions with expensive evaluations. It relies on querying a distribution over functions defined by a relatively cheap surrogate model. An accurate model for this distribution over functions is critical to the effectiveness of the </w:t>
       </w:r>
-      <w:proofErr w:type="gramStart"/>
       <w:r>
         <w:rPr>
           <w:color w:val="000000"/>
           <w:shd w:val="clear" w:color="auto" w:fill="FFFFFF"/>
         </w:rPr>
-        <w:t>approach, and</w:t>
-      </w:r>
-      <w:proofErr w:type="gramEnd"/>
+        <w:t>approach and</w:t>
+      </w:r>
       <w:r>
         <w:rPr>
           <w:color w:val="000000"/>
@@ -1449,15 +1445,13 @@
         </w:rPr>
         <w:t xml:space="preserve"> </w:t>
       </w:r>
-      <w:proofErr w:type="gramStart"/>
       <w:r>
         <w:rPr>
           <w:color w:val="000000"/>
           <w:shd w:val="clear" w:color="auto" w:fill="FFFFFF"/>
         </w:rPr>
-        <w:t>show</w:t>
-      </w:r>
-      <w:proofErr w:type="gramEnd"/>
+        <w:t>shows</w:t>
+      </w:r>
       <w:r>
         <w:rPr>
           <w:color w:val="000000"/>
@@ -2519,7 +2513,13 @@
       </w:r>
       <w:r>
         <w:lastRenderedPageBreak/>
-        <w:t>the feature space. Based on the information we have opted to lock in 500 as the optimum K as it y</w:t>
+        <w:t xml:space="preserve">the feature space. Based on the information we have opted to lock in </w:t>
+      </w:r>
+      <w:r>
+        <w:t>450</w:t>
+      </w:r>
+      <w:r>
+        <w:t xml:space="preserve"> as the optimum K as it y</w:t>
       </w:r>
       <w:r>
         <w:t>ields the lowest k-means score</w:t>
@@ -2538,7 +2538,7 @@
         </w:rPr>
         <w:drawing>
           <wp:inline distT="0" distB="0" distL="0" distR="0">
-            <wp:extent cx="2300438" cy="1476114"/>
+            <wp:extent cx="2326829" cy="1492936"/>
             <wp:effectExtent l="0" t="0" r="0" b="0"/>
             <wp:docPr id="104" name="Picture 14"/>
             <wp:cNvGraphicFramePr>
@@ -2560,7 +2560,7 @@
                   <pic:spPr>
                     <a:xfrm>
                       <a:off x="0" y="0"/>
-                      <a:ext cx="2326829" cy="1493048"/>
+                      <a:ext cx="2326829" cy="1492936"/>
                     </a:xfrm>
                     <a:prstGeom prst="rect">
                       <a:avLst/>
@@ -2601,7 +2601,19 @@
         <w:t>K</w:t>
       </w:r>
       <w:r>
-        <w:t>). We effectively generate a histogram of occurrences from the Daisy features for each image. The result of this operation is a reduction of the original 1024 (32x32) features to 500 features. A simple way to think of this is we end up representing each image with 500 key features (BoVW</w:t>
+        <w:t xml:space="preserve">). We effectively generate a histogram of occurrences from the Daisy features for each image. The result of this operation is a reduction of the original 1024 (32x32) features to </w:t>
+      </w:r>
+      <w:r>
+        <w:t>450</w:t>
+      </w:r>
+      <w:r>
+        <w:t xml:space="preserve"> features. A simple way to think of this is we end up representing each image with </w:t>
+      </w:r>
+      <w:r>
+        <w:t>450</w:t>
+      </w:r>
+      <w:r>
+        <w:t xml:space="preserve"> key features (BoVW</w:t>
       </w:r>
       <w:r>
         <w:t>) and their occurrences</w:t>
@@ -3178,7 +3190,7 @@
         </w:rPr>
         <w:drawing>
           <wp:inline distT="0" distB="0" distL="0" distR="0">
-            <wp:extent cx="2156059" cy="1405666"/>
+            <wp:extent cx="1886552" cy="1229958"/>
             <wp:effectExtent l="0" t="0" r="0" b="0"/>
             <wp:docPr id="105" name="Picture 16"/>
             <wp:cNvGraphicFramePr>
@@ -3200,7 +3212,7 @@
                   <pic:spPr>
                     <a:xfrm>
                       <a:off x="0" y="0"/>
-                      <a:ext cx="2181238" cy="1422082"/>
+                      <a:ext cx="1918135" cy="1250549"/>
                     </a:xfrm>
                     <a:prstGeom prst="rect">
                       <a:avLst/>
@@ -3219,7 +3231,48 @@
         </w:rPr>
         <w:drawing>
           <wp:inline distT="0" distB="0" distL="0" distR="0">
-            <wp:extent cx="2184972" cy="1439511"/>
+            <wp:extent cx="1915934" cy="1174282"/>
+            <wp:effectExtent l="0" t="0" r="0" b="0"/>
+            <wp:docPr id="2" name="Picture 2"/>
+            <wp:cNvGraphicFramePr>
+              <a:graphicFrameLocks xmlns:a="http://schemas.openxmlformats.org/drawingml/2006/main" noChangeAspect="1"/>
+            </wp:cNvGraphicFramePr>
+            <a:graphic xmlns:a="http://schemas.openxmlformats.org/drawingml/2006/main">
+              <a:graphicData uri="http://schemas.openxmlformats.org/drawingml/2006/picture">
+                <pic:pic xmlns:pic="http://schemas.openxmlformats.org/drawingml/2006/picture">
+                  <pic:nvPicPr>
+                    <pic:cNvPr id="2" name="sccLinearBoVW.png"/>
+                    <pic:cNvPicPr/>
+                  </pic:nvPicPr>
+                  <pic:blipFill>
+                    <a:blip r:embed="rId18"/>
+                    <a:stretch>
+                      <a:fillRect/>
+                    </a:stretch>
+                  </pic:blipFill>
+                  <pic:spPr>
+                    <a:xfrm>
+                      <a:off x="0" y="0"/>
+                      <a:ext cx="1965774" cy="1204829"/>
+                    </a:xfrm>
+                    <a:prstGeom prst="rect">
+                      <a:avLst/>
+                    </a:prstGeom>
+                  </pic:spPr>
+                </pic:pic>
+              </a:graphicData>
+            </a:graphic>
+          </wp:inline>
+        </w:drawing>
+      </w:r>
+      <w:r>
+        <w:rPr>
+          <w:noProof/>
+          <w:lang w:val="en-US"/>
+        </w:rPr>
+        <w:drawing>
+          <wp:inline distT="0" distB="0" distL="0" distR="0">
+            <wp:extent cx="1953928" cy="1287294"/>
             <wp:effectExtent l="0" t="0" r="0" b="0"/>
             <wp:docPr id="106" name="Picture 15"/>
             <wp:cNvGraphicFramePr>
@@ -3233,7 +3286,7 @@
                     <pic:cNvPicPr/>
                   </pic:nvPicPr>
                   <pic:blipFill>
-                    <a:blip r:embed="rId18"/>
+                    <a:blip r:embed="rId19"/>
                     <a:stretch>
                       <a:fillRect/>
                     </a:stretch>
@@ -3241,7 +3294,7 @@
                   <pic:spPr>
                     <a:xfrm>
                       <a:off x="0" y="0"/>
-                      <a:ext cx="2202444" cy="1451022"/>
+                      <a:ext cx="1975070" cy="1301223"/>
                     </a:xfrm>
                     <a:prstGeom prst="rect">
                       <a:avLst/>
@@ -3364,11 +3417,9 @@
       <w:r>
         <w:t xml:space="preserve"> features within an image and thereby able to utilize them for image classifications and identification. In generalized terms, convolutions allow the network to learn edges, orientations, </w:t>
       </w:r>
-      <w:proofErr w:type="spellStart"/>
-      <w:r>
-        <w:t>colors</w:t>
-      </w:r>
-      <w:proofErr w:type="spellEnd"/>
+      <w:r>
+        <w:t>colours</w:t>
+      </w:r>
       <w:r>
         <w:t>, blotches, blobs and allows neurons to activate when similar edges, orientations etc. are i</w:t>
       </w:r>
@@ -3470,7 +3521,7 @@
                     <pic:cNvPicPr/>
                   </pic:nvPicPr>
                   <pic:blipFill>
-                    <a:blip r:embed="rId19"/>
+                    <a:blip r:embed="rId20"/>
                     <a:stretch>
                       <a:fillRect/>
                     </a:stretch>
@@ -3568,7 +3619,7 @@
                     <pic:cNvPicPr/>
                   </pic:nvPicPr>
                   <pic:blipFill>
-                    <a:blip r:embed="rId20"/>
+                    <a:blip r:embed="rId21"/>
                     <a:stretch>
                       <a:fillRect/>
                     </a:stretch>
@@ -4145,7 +4196,7 @@
                     <pic:cNvPicPr/>
                   </pic:nvPicPr>
                   <pic:blipFill>
-                    <a:blip r:embed="rId21"/>
+                    <a:blip r:embed="rId22"/>
                     <a:stretch>
                       <a:fillRect/>
                     </a:stretch>
@@ -4422,46 +4473,6 @@
             <wp:extent cx="2698750" cy="957249"/>
             <wp:effectExtent l="19050" t="0" r="6350" b="0"/>
             <wp:docPr id="107" name="Picture 1"/>
-            <wp:cNvGraphicFramePr>
-              <a:graphicFrameLocks xmlns:a="http://schemas.openxmlformats.org/drawingml/2006/main" noChangeAspect="1"/>
-            </wp:cNvGraphicFramePr>
-            <a:graphic xmlns:a="http://schemas.openxmlformats.org/drawingml/2006/main">
-              <a:graphicData uri="http://schemas.openxmlformats.org/drawingml/2006/picture">
-                <pic:pic xmlns:pic="http://schemas.openxmlformats.org/drawingml/2006/picture">
-                  <pic:nvPicPr>
-                    <pic:cNvPr id="1" name=""/>
-                    <pic:cNvPicPr/>
-                  </pic:nvPicPr>
-                  <pic:blipFill>
-                    <a:blip r:embed="rId22"/>
-                    <a:stretch>
-                      <a:fillRect/>
-                    </a:stretch>
-                  </pic:blipFill>
-                  <pic:spPr>
-                    <a:xfrm>
-                      <a:off x="0" y="0"/>
-                      <a:ext cx="2755860" cy="977506"/>
-                    </a:xfrm>
-                    <a:prstGeom prst="rect">
-                      <a:avLst/>
-                    </a:prstGeom>
-                  </pic:spPr>
-                </pic:pic>
-              </a:graphicData>
-            </a:graphic>
-          </wp:inline>
-        </w:drawing>
-      </w:r>
-      <w:r>
-        <w:rPr>
-          <w:noProof/>
-        </w:rPr>
-        <w:drawing>
-          <wp:inline distT="0" distB="0" distL="0" distR="0">
-            <wp:extent cx="2667000" cy="1030043"/>
-            <wp:effectExtent l="19050" t="0" r="0" b="0"/>
-            <wp:docPr id="108" name="Picture 2"/>
             <wp:cNvGraphicFramePr>
               <a:graphicFrameLocks xmlns:a="http://schemas.openxmlformats.org/drawingml/2006/main" noChangeAspect="1"/>
             </wp:cNvGraphicFramePr>
@@ -4481,6 +4492,46 @@
                   <pic:spPr>
                     <a:xfrm>
                       <a:off x="0" y="0"/>
+                      <a:ext cx="2755860" cy="977506"/>
+                    </a:xfrm>
+                    <a:prstGeom prst="rect">
+                      <a:avLst/>
+                    </a:prstGeom>
+                  </pic:spPr>
+                </pic:pic>
+              </a:graphicData>
+            </a:graphic>
+          </wp:inline>
+        </w:drawing>
+      </w:r>
+      <w:r>
+        <w:rPr>
+          <w:noProof/>
+        </w:rPr>
+        <w:drawing>
+          <wp:inline distT="0" distB="0" distL="0" distR="0">
+            <wp:extent cx="2667000" cy="1030043"/>
+            <wp:effectExtent l="19050" t="0" r="0" b="0"/>
+            <wp:docPr id="108" name="Picture 2"/>
+            <wp:cNvGraphicFramePr>
+              <a:graphicFrameLocks xmlns:a="http://schemas.openxmlformats.org/drawingml/2006/main" noChangeAspect="1"/>
+            </wp:cNvGraphicFramePr>
+            <a:graphic xmlns:a="http://schemas.openxmlformats.org/drawingml/2006/main">
+              <a:graphicData uri="http://schemas.openxmlformats.org/drawingml/2006/picture">
+                <pic:pic xmlns:pic="http://schemas.openxmlformats.org/drawingml/2006/picture">
+                  <pic:nvPicPr>
+                    <pic:cNvPr id="1" name=""/>
+                    <pic:cNvPicPr/>
+                  </pic:nvPicPr>
+                  <pic:blipFill>
+                    <a:blip r:embed="rId24"/>
+                    <a:stretch>
+                      <a:fillRect/>
+                    </a:stretch>
+                  </pic:blipFill>
+                  <pic:spPr>
+                    <a:xfrm>
+                      <a:off x="0" y="0"/>
                       <a:ext cx="2724549" cy="1052269"/>
                     </a:xfrm>
                     <a:prstGeom prst="rect">
@@ -4911,7 +4962,7 @@
                     <pic:cNvPicPr/>
                   </pic:nvPicPr>
                   <pic:blipFill>
-                    <a:blip r:embed="rId24"/>
+                    <a:blip r:embed="rId25"/>
                     <a:stretch>
                       <a:fillRect/>
                     </a:stretch>
@@ -5074,7 +5125,7 @@
                     <pic:cNvPicPr/>
                   </pic:nvPicPr>
                   <pic:blipFill>
-                    <a:blip r:embed="rId25"/>
+                    <a:blip r:embed="rId26"/>
                     <a:stretch>
                       <a:fillRect/>
                     </a:stretch>
@@ -5678,7 +5729,7 @@
                     <pic:cNvPicPr/>
                   </pic:nvPicPr>
                   <pic:blipFill>
-                    <a:blip r:embed="rId26"/>
+                    <a:blip r:embed="rId27"/>
                     <a:stretch>
                       <a:fillRect/>
                     </a:stretch>
@@ -5808,7 +5859,34 @@
         <w:ind w:left="360"/>
       </w:pPr>
       <w:r>
-        <w:t xml:space="preserve">After pre-processing and optimising parameter for each of following models we have compared accuracy statistics, found following interesting result </w:t>
+        <w:t>Post processing and optimisation of each models</w:t>
+      </w:r>
+      <w:r>
+        <w:t xml:space="preserve"> we have predicted on the hold out dataset (unseen data) and </w:t>
+      </w:r>
+      <w:r>
+        <w:t xml:space="preserve">compared </w:t>
+      </w:r>
+      <w:r>
+        <w:t>performance</w:t>
+      </w:r>
+      <w:r>
+        <w:t xml:space="preserve"> statistics and metrics.</w:t>
+      </w:r>
+      <w:r>
+        <w:t xml:space="preserve"> The hold out dataset was never utilised during the training and evaluation of any of the models. This way we are able to empirically prove each </w:t>
+      </w:r>
+      <w:r>
+        <w:t>models’</w:t>
+      </w:r>
+      <w:r>
+        <w:t xml:space="preserve"> generalisation capability. </w:t>
+      </w:r>
+      <w:r>
+        <w:t xml:space="preserve"> The experiment yielded the </w:t>
+      </w:r>
+      <w:r>
+        <w:t xml:space="preserve">following interesting result </w:t>
       </w:r>
       <w:r>
         <w:t>–</w:t>
@@ -5862,27 +5940,41 @@
           <w:rFonts w:eastAsia="TimesNewRomanPSMT"/>
           <w:lang w:val="en-US"/>
         </w:rPr>
-        <w:t xml:space="preserve">We have plotted statistics for all models </w:t>
+        <w:t xml:space="preserve">We have plotted </w:t>
       </w:r>
       <w:r>
         <w:rPr>
           <w:rFonts w:eastAsia="TimesNewRomanPSMT"/>
           <w:lang w:val="en-US"/>
         </w:rPr>
-        <w:t>on</w:t>
+        <w:t xml:space="preserve">performance metrics </w:t>
       </w:r>
       <w:r>
         <w:rPr>
           <w:rFonts w:eastAsia="TimesNewRomanPSMT"/>
           <w:lang w:val="en-US"/>
         </w:rPr>
-        <w:t xml:space="preserve"> accuracy and performance parameters.  Figure below indicates </w:t>
+        <w:t>for all models</w:t>
       </w:r>
       <w:r>
         <w:rPr>
           <w:rFonts w:eastAsia="TimesNewRomanPSMT"/>
           <w:lang w:val="en-US"/>
         </w:rPr>
+        <w:t xml:space="preserve"> to run an empirical comparison</w:t>
+      </w:r>
+      <w:r>
+        <w:rPr>
+          <w:rFonts w:eastAsia="TimesNewRomanPSMT"/>
+          <w:lang w:val="en-US"/>
+        </w:rPr>
+        <w:t xml:space="preserve">.  Figure below indicates </w:t>
+      </w:r>
+      <w:r>
+        <w:rPr>
+          <w:rFonts w:eastAsia="TimesNewRomanPSMT"/>
+          <w:lang w:val="en-US"/>
+        </w:rPr>
         <w:t xml:space="preserve">various </w:t>
       </w:r>
       <w:r>
@@ -5890,48 +5982,83 @@
           <w:rFonts w:eastAsia="TimesNewRomanPSMT"/>
           <w:lang w:val="en-US"/>
         </w:rPr>
-        <w:t xml:space="preserve">model </w:t>
+        <w:t>model</w:t>
       </w:r>
       <w:r>
         <w:rPr>
           <w:rFonts w:eastAsia="TimesNewRomanPSMT"/>
           <w:lang w:val="en-US"/>
         </w:rPr>
-        <w:t xml:space="preserve">accuracy &amp; </w:t>
+        <w:t>s’ key performance metrics (avg.)</w:t>
       </w:r>
       <w:r>
         <w:rPr>
           <w:rFonts w:eastAsia="TimesNewRomanPSMT"/>
           <w:lang w:val="en-US"/>
         </w:rPr>
-        <w:t xml:space="preserve">performance </w:t>
+        <w:t>. Each parameter is indicated by circle and s</w:t>
       </w:r>
       <w:r>
         <w:rPr>
           <w:rFonts w:eastAsia="TimesNewRomanPSMT"/>
           <w:lang w:val="en-US"/>
         </w:rPr>
-        <w:t>statistics. Each parameter is indicated by circle and s</w:t>
+        <w:t xml:space="preserve">ize of circle indicates </w:t>
       </w:r>
       <w:r>
         <w:rPr>
           <w:rFonts w:eastAsia="TimesNewRomanPSMT"/>
           <w:lang w:val="en-US"/>
         </w:rPr>
-        <w:t xml:space="preserve">ize of circle indicates weight of parameter for each model meaning bigger is circle higher is parameter value. </w:t>
+        <w:t>a high performance</w:t>
       </w:r>
       <w:r>
         <w:rPr>
           <w:rFonts w:eastAsia="TimesNewRomanPSMT"/>
           <w:lang w:val="en-US"/>
         </w:rPr>
-        <w:t xml:space="preserve">From comparison above </w:t>
+        <w:t xml:space="preserve"> f</w:t>
       </w:r>
       <w:r>
         <w:rPr>
           <w:rFonts w:eastAsia="TimesNewRomanPSMT"/>
           <w:lang w:val="en-US"/>
         </w:rPr>
+        <w:t>or each model (bigger circle indicates better performance)</w:t>
+      </w:r>
+      <w:r>
+        <w:rPr>
+          <w:rFonts w:eastAsia="TimesNewRomanPSMT"/>
+          <w:lang w:val="en-US"/>
+        </w:rPr>
+        <w:t xml:space="preserve">. </w:t>
+      </w:r>
+      <w:r>
+        <w:rPr>
+          <w:rFonts w:eastAsia="TimesNewRomanPSMT"/>
+          <w:lang w:val="en-US"/>
+        </w:rPr>
+        <w:t xml:space="preserve">From comparison </w:t>
+      </w:r>
+      <w:r>
+        <w:rPr>
+          <w:rFonts w:eastAsia="TimesNewRomanPSMT"/>
+          <w:lang w:val="en-US"/>
+        </w:rPr>
+        <w:t>below</w:t>
+      </w:r>
+      <w:r>
+        <w:rPr>
+          <w:rFonts w:eastAsia="TimesNewRomanPSMT"/>
+          <w:lang w:val="en-US"/>
+        </w:rPr>
+        <w:t xml:space="preserve"> </w:t>
+      </w:r>
+      <w:r>
+        <w:rPr>
+          <w:rFonts w:eastAsia="TimesNewRomanPSMT"/>
+          <w:lang w:val="en-US"/>
+        </w:rPr>
         <w:t>clearly,</w:t>
       </w:r>
       <w:r>
@@ -6045,28 +6172,7 @@
           <w:rFonts w:eastAsia="TimesNewRomanPSMT"/>
           <w:lang w:val="en-US"/>
         </w:rPr>
-        <w:t xml:space="preserve">. </w:t>
-      </w:r>
-      <w:r>
-        <w:rPr>
-          <w:rFonts w:eastAsia="TimesNewRomanPSMT"/>
-          <w:lang w:val="en-US"/>
-        </w:rPr>
-        <w:t xml:space="preserve">SVM model was </w:t>
-      </w:r>
-      <w:r>
-        <w:rPr>
-          <w:rFonts w:eastAsia="TimesNewRomanPSMT"/>
-          <w:lang w:val="en-US"/>
-        </w:rPr>
-        <w:t>classical</w:t>
-      </w:r>
-      <w:r>
-        <w:rPr>
-          <w:rFonts w:eastAsia="TimesNewRomanPSMT"/>
-          <w:lang w:val="en-US"/>
-        </w:rPr>
-        <w:t xml:space="preserve"> method of image identification but it is not right method in current age. RNN is best for time sequence image classification but not for multi-class image classifier.</w:t>
+        <w:t>. RNN is best for time sequence image classification but not for multi-class image classifier.</w:t>
       </w:r>
     </w:p>
     <w:p>
@@ -6099,7 +6205,7 @@
                     </pic:cNvPicPr>
                   </pic:nvPicPr>
                   <pic:blipFill>
-                    <a:blip r:embed="rId27"/>
+                    <a:blip r:embed="rId28"/>
                     <a:stretch>
                       <a:fillRect/>
                     </a:stretch>
@@ -6148,7 +6254,7 @@
                     <pic:cNvPicPr/>
                   </pic:nvPicPr>
                   <pic:blipFill>
-                    <a:blip r:embed="rId28"/>
+                    <a:blip r:embed="rId29"/>
                     <a:stretch>
                       <a:fillRect/>
                     </a:stretch>
@@ -6196,16 +6302,7 @@
           <w:rFonts w:eastAsia="TimesNewRomanPSMT"/>
           <w:lang w:val="en-US"/>
         </w:rPr>
-        <w:t>The figure above provides an easy to digest summarization of our findings after exploring a wide range and breadth of image classification models. The SVC Linear is the clear winner when it comes to training time as the LinearSVC library is able to scale extremely well to large sam</w:t>
-      </w:r>
-      <w:bookmarkStart w:id="6" w:name="_GoBack"/>
-      <w:bookmarkEnd w:id="6"/>
-      <w:r>
-        <w:rPr>
-          <w:rFonts w:eastAsia="TimesNewRomanPSMT"/>
-          <w:lang w:val="en-US"/>
-        </w:rPr>
-        <w:t xml:space="preserve">ple sizes and large feature space. However, it loses out in all other critical categories (Accuracy, Precision, Recall, F1) when compared to the more advanced counter parts (the artificial neural nets). </w:t>
+        <w:t xml:space="preserve">The figure above provides an easy to digest summarization of our findings after exploring a wide range and breadth of image classification models. The SVC Linear is the clear winner when it comes to training time as the LinearSVC library is able to scale extremely well to large sample sizes and large feature space. However, it loses out in all other critical categories (Accuracy, Precision, Recall, F1) when compared to the more advanced counter parts (the artificial neural nets). </w:t>
       </w:r>
     </w:p>
     <w:p>
@@ -6280,30 +6377,6 @@
         </w:rPr>
         <w:t xml:space="preserve"> but these features are unknown and cannot be explained in human readable format. </w:t>
       </w:r>
-    </w:p>
-    <w:p>
-      <w:pPr>
-        <w:autoSpaceDE w:val="0"/>
-        <w:autoSpaceDN w:val="0"/>
-        <w:adjustRightInd w:val="0"/>
-        <w:rPr>
-          <w:rFonts w:eastAsia="TimesNewRomanPSMT"/>
-          <w:b/>
-          <w:lang w:val="en-US"/>
-        </w:rPr>
-      </w:pPr>
-    </w:p>
-    <w:p>
-      <w:pPr>
-        <w:autoSpaceDE w:val="0"/>
-        <w:autoSpaceDN w:val="0"/>
-        <w:adjustRightInd w:val="0"/>
-        <w:rPr>
-          <w:rFonts w:eastAsia="TimesNewRomanPSMT"/>
-          <w:b/>
-          <w:lang w:val="en-US"/>
-        </w:rPr>
-      </w:pPr>
     </w:p>
     <w:p>
       <w:pPr>
@@ -6424,8 +6497,8 @@
       </w:tblPr>
       <w:tblGrid>
         <w:gridCol w:w="950"/>
-        <w:gridCol w:w="4219"/>
-        <w:gridCol w:w="4407"/>
+        <w:gridCol w:w="4275"/>
+        <w:gridCol w:w="4351"/>
       </w:tblGrid>
       <w:tr>
         <w:trPr>
@@ -6540,8 +6613,8 @@
               </w:rPr>
               <w:drawing>
                 <wp:inline distT="0" distB="0" distL="0" distR="0">
-                  <wp:extent cx="2351292" cy="1863524"/>
-                  <wp:effectExtent l="19050" t="0" r="0" b="0"/>
+                  <wp:extent cx="2531444" cy="2040025"/>
+                  <wp:effectExtent l="0" t="0" r="0" b="0"/>
                   <wp:docPr id="99" name="Picture 3"/>
                   <wp:cNvGraphicFramePr>
                     <a:graphicFrameLocks xmlns:a="http://schemas.openxmlformats.org/drawingml/2006/main" noChangeAspect="1"/>
@@ -6556,7 +6629,7 @@
                           </pic:cNvPicPr>
                         </pic:nvPicPr>
                         <pic:blipFill>
-                          <a:blip r:embed="rId29"/>
+                          <a:blip r:embed="rId30"/>
                           <a:srcRect/>
                           <a:stretch>
                             <a:fillRect/>
@@ -6565,7 +6638,7 @@
                         <pic:spPr bwMode="auto">
                           <a:xfrm>
                             <a:off x="0" y="0"/>
-                            <a:ext cx="2354939" cy="1866414"/>
+                            <a:ext cx="2548464" cy="2053741"/>
                           </a:xfrm>
                           <a:prstGeom prst="rect">
                             <a:avLst/>
@@ -6606,8 +6679,8 @@
               </w:rPr>
               <w:drawing>
                 <wp:inline distT="0" distB="0" distL="0" distR="0">
-                  <wp:extent cx="2298571" cy="1891977"/>
-                  <wp:effectExtent l="19050" t="0" r="6479" b="0"/>
+                  <wp:extent cx="2397224" cy="1973179"/>
+                  <wp:effectExtent l="0" t="0" r="0" b="0"/>
                   <wp:docPr id="100" name="Picture 13"/>
                   <wp:cNvGraphicFramePr>
                     <a:graphicFrameLocks xmlns:a="http://schemas.openxmlformats.org/drawingml/2006/main" noChangeAspect="1"/>
@@ -6622,7 +6695,7 @@
                           </pic:cNvPicPr>
                         </pic:nvPicPr>
                         <pic:blipFill>
-                          <a:blip r:embed="rId30"/>
+                          <a:blip r:embed="rId31"/>
                           <a:srcRect/>
                           <a:stretch>
                             <a:fillRect/>
@@ -6631,7 +6704,7 @@
                         <pic:spPr bwMode="auto">
                           <a:xfrm>
                             <a:off x="0" y="0"/>
-                            <a:ext cx="2297050" cy="1890725"/>
+                            <a:ext cx="2403347" cy="1978219"/>
                           </a:xfrm>
                           <a:prstGeom prst="rect">
                             <a:avLst/>
@@ -6704,8 +6777,8 @@
               </w:rPr>
               <w:drawing>
                 <wp:inline distT="0" distB="0" distL="0" distR="0">
-                  <wp:extent cx="2351292" cy="1898248"/>
-                  <wp:effectExtent l="19050" t="0" r="0" b="0"/>
+                  <wp:extent cx="2577465" cy="2002054"/>
+                  <wp:effectExtent l="0" t="0" r="0" b="0"/>
                   <wp:docPr id="101" name="Picture 6"/>
                   <wp:cNvGraphicFramePr>
                     <a:graphicFrameLocks xmlns:a="http://schemas.openxmlformats.org/drawingml/2006/main" noChangeAspect="1"/>
@@ -6720,8 +6793,7 @@
                           </pic:cNvPicPr>
                         </pic:nvPicPr>
                         <pic:blipFill>
-                          <a:blip r:embed="rId31"/>
-                          <a:srcRect/>
+                          <a:blip r:embed="rId32"/>
                           <a:stretch>
                             <a:fillRect/>
                           </a:stretch>
@@ -6729,7 +6801,7 @@
                         <pic:spPr bwMode="auto">
                           <a:xfrm>
                             <a:off x="0" y="0"/>
-                            <a:ext cx="2353105" cy="1899712"/>
+                            <a:ext cx="2600245" cy="2019749"/>
                           </a:xfrm>
                           <a:prstGeom prst="rect">
                             <a:avLst/>
@@ -6770,8 +6842,8 @@
               </w:rPr>
               <w:drawing>
                 <wp:inline distT="0" distB="0" distL="0" distR="0">
-                  <wp:extent cx="2295886" cy="1886673"/>
-                  <wp:effectExtent l="19050" t="0" r="9164" b="0"/>
+                  <wp:extent cx="2406316" cy="2097814"/>
+                  <wp:effectExtent l="0" t="0" r="0" b="0"/>
                   <wp:docPr id="103" name="Picture 16"/>
                   <wp:cNvGraphicFramePr>
                     <a:graphicFrameLocks xmlns:a="http://schemas.openxmlformats.org/drawingml/2006/main" noChangeAspect="1"/>
@@ -6786,8 +6858,7 @@
                           </pic:cNvPicPr>
                         </pic:nvPicPr>
                         <pic:blipFill>
-                          <a:blip r:embed="rId32"/>
-                          <a:srcRect/>
+                          <a:blip r:embed="rId33"/>
                           <a:stretch>
                             <a:fillRect/>
                           </a:stretch>
@@ -6795,7 +6866,7 @@
                         <pic:spPr bwMode="auto">
                           <a:xfrm>
                             <a:off x="0" y="0"/>
-                            <a:ext cx="2295548" cy="1886395"/>
+                            <a:ext cx="2412399" cy="2103117"/>
                           </a:xfrm>
                           <a:prstGeom prst="rect">
                             <a:avLst/>
@@ -6826,7 +6897,7 @@
         <w:spacing w:before="260" w:after="120" w:line="360" w:lineRule="exact"/>
         <w:jc w:val="both"/>
       </w:pPr>
-      <w:bookmarkStart w:id="7" w:name="_Toc513474364"/>
+      <w:bookmarkStart w:id="6" w:name="_Toc513474364"/>
       <w:r>
         <w:tab/>
         <w:t xml:space="preserve">                           </w:t>
@@ -6867,7 +6938,7 @@
         </w:rPr>
         <w:t>Hardware / Software Used</w:t>
       </w:r>
-      <w:bookmarkEnd w:id="7"/>
+      <w:bookmarkEnd w:id="6"/>
       <w:r>
         <w:rPr>
           <w:sz w:val="21"/>
@@ -7108,7 +7179,6 @@
           <w:b/>
           <w:sz w:val="28"/>
         </w:rPr>
-        <w:lastRenderedPageBreak/>
         <w:t xml:space="preserve">Conclusions </w:t>
       </w:r>
     </w:p>
@@ -7183,7 +7253,7 @@
         </w:rPr>
         <w:t xml:space="preserve"> Neural Network – Stanford University - </w:t>
       </w:r>
-      <w:hyperlink r:id="rId33" w:tgtFrame="_blank" w:history="1">
+      <w:hyperlink r:id="rId34" w:tgtFrame="_blank" w:history="1">
         <w:r>
           <w:rPr>
             <w:rStyle w:val="Hyperlink"/>
@@ -7218,7 +7288,7 @@
         </w:rPr>
         <w:t>Pooling Overview – Stanford University - </w:t>
       </w:r>
-      <w:hyperlink r:id="rId34" w:tgtFrame="_blank" w:history="1">
+      <w:hyperlink r:id="rId35" w:tgtFrame="_blank" w:history="1">
         <w:r>
           <w:rPr>
             <w:rStyle w:val="Hyperlink"/>
@@ -7253,7 +7323,7 @@
         </w:rPr>
         <w:t>Feature extraction using convolutions – Stanford University - </w:t>
       </w:r>
-      <w:hyperlink r:id="rId35" w:tgtFrame="_blank" w:history="1">
+      <w:hyperlink r:id="rId36" w:tgtFrame="_blank" w:history="1">
         <w:r>
           <w:rPr>
             <w:rStyle w:val="Hyperlink"/>
@@ -7419,6 +7489,8 @@
         </w:rPr>
         <w:t>, C Bray Workshop on statistical learning in computer vision, ECCV 1 (1-22), 1-2</w:t>
       </w:r>
+      <w:bookmarkStart w:id="7" w:name="_GoBack"/>
+      <w:bookmarkEnd w:id="7"/>
     </w:p>
     <w:p>
       <w:pPr>
@@ -7442,7 +7514,7 @@
         </w:rPr>
         <w:t>A beginners guide to understanding conv nets - </w:t>
       </w:r>
-      <w:hyperlink r:id="rId36" w:tgtFrame="_blank" w:history="1">
+      <w:hyperlink r:id="rId37" w:tgtFrame="_blank" w:history="1">
         <w:r>
           <w:rPr>
             <w:rStyle w:val="Hyperlink"/>
@@ -7477,7 +7549,7 @@
         </w:rPr>
         <w:t>Image Classification in Python using BoVW - Ian London </w:t>
       </w:r>
-      <w:hyperlink r:id="rId37" w:tgtFrame="_blank" w:history="1">
+      <w:hyperlink r:id="rId38" w:tgtFrame="_blank" w:history="1">
         <w:r>
           <w:rPr>
             <w:rStyle w:val="Hyperlink"/>
@@ -7512,7 +7584,7 @@
         </w:rPr>
         <w:t>Bag of Visual Words for Image Classification &amp; recognition </w:t>
       </w:r>
-      <w:hyperlink r:id="rId38" w:tgtFrame="_blank" w:history="1">
+      <w:hyperlink r:id="rId39" w:tgtFrame="_blank" w:history="1">
         <w:r>
           <w:rPr>
             <w:rStyle w:val="Hyperlink"/>
@@ -7547,7 +7619,7 @@
         </w:rPr>
         <w:t>Convolutional Neural Network for Image Classification </w:t>
       </w:r>
-      <w:hyperlink r:id="rId39" w:tgtFrame="_blank" w:history="1">
+      <w:hyperlink r:id="rId40" w:tgtFrame="_blank" w:history="1">
         <w:r>
           <w:rPr>
             <w:rStyle w:val="Hyperlink"/>
@@ -7600,7 +7672,7 @@
         </w:rPr>
         <w:t xml:space="preserve"> and its variants </w:t>
       </w:r>
-      <w:hyperlink r:id="rId40" w:tgtFrame="_blank" w:history="1">
+      <w:hyperlink r:id="rId41" w:tgtFrame="_blank" w:history="1">
         <w:r>
           <w:rPr>
             <w:rStyle w:val="Hyperlink"/>
@@ -7635,7 +7707,7 @@
         </w:rPr>
         <w:t>Resnet example with Keras (Examples) </w:t>
       </w:r>
-      <w:hyperlink r:id="rId41" w:tgtFrame="_blank" w:history="1">
+      <w:hyperlink r:id="rId42" w:tgtFrame="_blank" w:history="1">
         <w:r>
           <w:rPr>
             <w:rStyle w:val="Hyperlink"/>
@@ -7677,18 +7749,26 @@
           <w:sz w:val="20"/>
           <w:szCs w:val="20"/>
         </w:rPr>
-        <w:t>Preneet</w:t>
-      </w:r>
-      <w:proofErr w:type="spellEnd"/>
+        <w:t>Pra</w:t>
+      </w:r>
       <w:r>
         <w:rPr>
           <w:color w:val="000000"/>
           <w:sz w:val="20"/>
           <w:szCs w:val="20"/>
         </w:rPr>
+        <w:t>neet</w:t>
+      </w:r>
+      <w:proofErr w:type="spellEnd"/>
+      <w:r>
+        <w:rPr>
+          <w:color w:val="000000"/>
+          <w:sz w:val="20"/>
+          <w:szCs w:val="20"/>
+        </w:rPr>
         <w:t xml:space="preserve"> Kaur </w:t>
       </w:r>
-      <w:hyperlink r:id="rId42" w:tgtFrame="_blank" w:history="1">
+      <w:hyperlink r:id="rId43" w:tgtFrame="_blank" w:history="1">
         <w:r>
           <w:rPr>
             <w:rStyle w:val="Hyperlink"/>
@@ -7723,7 +7803,7 @@
         </w:rPr>
         <w:t>Normalised RGB </w:t>
       </w:r>
-      <w:hyperlink r:id="rId43" w:tgtFrame="_blank" w:history="1">
+      <w:hyperlink r:id="rId44" w:tgtFrame="_blank" w:history="1">
         <w:r>
           <w:rPr>
             <w:rStyle w:val="Hyperlink"/>
@@ -7758,7 +7838,7 @@
         </w:rPr>
         <w:t>Bags of Visual Words Model </w:t>
       </w:r>
-      <w:hyperlink r:id="rId44" w:tgtFrame="_blank" w:history="1">
+      <w:hyperlink r:id="rId45" w:tgtFrame="_blank" w:history="1">
         <w:r>
           <w:rPr>
             <w:rStyle w:val="Hyperlink"/>
@@ -7793,7 +7873,7 @@
         </w:rPr>
         <w:t>Daisy Feature Extraction </w:t>
       </w:r>
-      <w:hyperlink r:id="rId45" w:anchor="sphx-glr-auto-examples-features-detection-plot-daisy-py" w:tgtFrame="_blank" w:history="1">
+      <w:hyperlink r:id="rId46" w:anchor="sphx-glr-auto-examples-features-detection-plot-daisy-py" w:tgtFrame="_blank" w:history="1">
         <w:r>
           <w:rPr>
             <w:rStyle w:val="Hyperlink"/>
@@ -7840,7 +7920,7 @@
           <w:color w:val="337AB7"/>
         </w:rPr>
       </w:pPr>
-      <w:hyperlink r:id="rId46" w:history="1">
+      <w:hyperlink r:id="rId47" w:history="1">
         <w:r>
           <w:rPr>
             <w:rStyle w:val="Hyperlink"/>
@@ -7897,7 +7977,7 @@
           <w:szCs w:val="20"/>
         </w:rPr>
       </w:pPr>
-      <w:hyperlink r:id="rId47" w:history="1">
+      <w:hyperlink r:id="rId48" w:history="1">
         <w:r>
           <w:rPr>
             <w:rStyle w:val="Hyperlink"/>
@@ -7946,7 +8026,7 @@
           <w:szCs w:val="20"/>
         </w:rPr>
       </w:pPr>
-      <w:hyperlink r:id="rId48" w:anchor="43494641522d3130" w:history="1">
+      <w:hyperlink r:id="rId49" w:anchor="43494641522d3130" w:history="1">
         <w:r>
           <w:rPr>
             <w:rStyle w:val="Hyperlink"/>
@@ -8021,7 +8101,6 @@
           <w:b/>
           <w:sz w:val="28"/>
         </w:rPr>
-        <w:lastRenderedPageBreak/>
         <w:t>Appendix</w:t>
       </w:r>
     </w:p>
@@ -8259,19 +8338,23 @@
           <w:color w:val="000000"/>
         </w:rPr>
       </w:pPr>
-      <w:proofErr w:type="spellStart"/>
-      <w:r>
-        <w:rPr>
-          <w:color w:val="000000"/>
-        </w:rPr>
-        <w:t>Intall</w:t>
-      </w:r>
-      <w:proofErr w:type="spellEnd"/>
-      <w:r>
-        <w:rPr>
-          <w:color w:val="000000"/>
-        </w:rPr>
-        <w:t xml:space="preserve"> </w:t>
+      <w:r>
+        <w:rPr>
+          <w:color w:val="000000"/>
+        </w:rPr>
+        <w:t>In</w:t>
+      </w:r>
+      <w:r>
+        <w:rPr>
+          <w:color w:val="000000"/>
+        </w:rPr>
+        <w:t>s</w:t>
+      </w:r>
+      <w:r>
+        <w:rPr>
+          <w:color w:val="000000"/>
+        </w:rPr>
+        <w:t xml:space="preserve">tall </w:t>
       </w:r>
       <w:proofErr w:type="spellStart"/>
       <w:r>
@@ -8655,15 +8738,13 @@
         </w:rPr>
         <w:t xml:space="preserve">NOTE: There are several CPU intensive models in this notebook and </w:t>
       </w:r>
-      <w:proofErr w:type="spellStart"/>
       <w:r>
         <w:rPr>
           <w:rStyle w:val="Strong"/>
           <w:color w:val="000000"/>
         </w:rPr>
-        <w:t>taining</w:t>
-      </w:r>
-      <w:proofErr w:type="spellEnd"/>
+        <w:t>training</w:t>
+      </w:r>
       <w:r>
         <w:rPr>
           <w:rStyle w:val="Strong"/>
@@ -8806,15 +8887,10 @@
     <w:p>
       <w:pPr>
         <w:jc w:val="both"/>
-      </w:pPr>
-    </w:p>
-    <w:p>
-      <w:pPr>
-        <w:jc w:val="both"/>
         <w:sectPr>
-          <w:headerReference w:type="default" r:id="rId49"/>
-          <w:footerReference w:type="even" r:id="rId50"/>
-          <w:footerReference w:type="default" r:id="rId51"/>
+          <w:headerReference w:type="default" r:id="rId50"/>
+          <w:footerReference w:type="even" r:id="rId51"/>
+          <w:footerReference w:type="default" r:id="rId52"/>
           <w:type w:val="continuous"/>
           <w:pgSz w:w="12240" w:h="15840" w:code="1"/>
           <w:pgMar w:top="1440" w:right="1440" w:bottom="1440" w:left="1440" w:header="720" w:footer="720" w:gutter="0"/>
@@ -13121,7 +13197,7 @@
 </file>
 
 <file path=customXml/itemProps1.xml><?xml version="1.0" encoding="utf-8"?>
-<ds:datastoreItem xmlns:ds="http://schemas.openxmlformats.org/officeDocument/2006/customXml" ds:itemID="{84DFB5BB-B93E-4B46-982F-956F78E6B3E2}">
+<ds:datastoreItem xmlns:ds="http://schemas.openxmlformats.org/officeDocument/2006/customXml" ds:itemID="{7526625F-9AD1-7C42-BDA7-BD5D27E64C72}">
   <ds:schemaRefs>
     <ds:schemaRef ds:uri="http://schemas.openxmlformats.org/officeDocument/2006/bibliography"/>
   </ds:schemaRefs>

--- a/documents/Group-42 Assignment 2 Report_V2.docx
+++ b/documents/Group-42 Assignment 2 Report_V2.docx
@@ -188,41 +188,13 @@
           <w:lang w:val="en-US"/>
         </w:rPr>
       </w:pPr>
-      <w:proofErr w:type="spellStart"/>
       <w:r>
         <w:rPr>
           <w:b/>
           <w:color w:val="212121"/>
           <w:lang w:val="en-US"/>
         </w:rPr>
-        <w:t>Girishkumar</w:t>
-      </w:r>
-      <w:proofErr w:type="spellEnd"/>
-      <w:r>
-        <w:rPr>
-          <w:b/>
-          <w:color w:val="212121"/>
-          <w:lang w:val="en-US"/>
-        </w:rPr>
-        <w:t xml:space="preserve"> </w:t>
-      </w:r>
-      <w:proofErr w:type="spellStart"/>
-      <w:r>
-        <w:rPr>
-          <w:b/>
-          <w:color w:val="212121"/>
-          <w:lang w:val="en-US"/>
-        </w:rPr>
-        <w:t>Dhotarkar</w:t>
-      </w:r>
-      <w:proofErr w:type="spellEnd"/>
-      <w:r>
-        <w:rPr>
-          <w:b/>
-          <w:color w:val="212121"/>
-          <w:lang w:val="en-US"/>
-        </w:rPr>
-        <w:t xml:space="preserve"> – gdho0835</w:t>
+        <w:t>Girishkumar Dhotarkar – gdho0835</w:t>
       </w:r>
     </w:p>
     <w:p>
@@ -245,25 +217,7 @@
           <w:color w:val="212121"/>
           <w:lang w:val="en-US"/>
         </w:rPr>
-        <w:t xml:space="preserve">Raghuveer </w:t>
-      </w:r>
-      <w:proofErr w:type="spellStart"/>
-      <w:r>
-        <w:rPr>
-          <w:b/>
-          <w:color w:val="212121"/>
-          <w:lang w:val="en-US"/>
-        </w:rPr>
-        <w:t>Sripada</w:t>
-      </w:r>
-      <w:proofErr w:type="spellEnd"/>
-      <w:r>
-        <w:rPr>
-          <w:b/>
-          <w:color w:val="212121"/>
-          <w:lang w:val="en-US"/>
-        </w:rPr>
-        <w:t xml:space="preserve"> – rsri0030</w:t>
+        <w:t>Raghuveer Sripada – rsri0030</w:t>
       </w:r>
     </w:p>
     <w:p>
@@ -430,28 +384,12 @@
                 <w:b w:val="0"/>
               </w:rPr>
             </w:pPr>
-            <w:proofErr w:type="spellStart"/>
             <w:r>
               <w:rPr>
                 <w:b w:val="0"/>
               </w:rPr>
-              <w:t>Girishkumar</w:t>
+              <w:t>Girishkumar Dhotarkar</w:t>
             </w:r>
-            <w:proofErr w:type="spellEnd"/>
-            <w:r>
-              <w:rPr>
-                <w:b w:val="0"/>
-              </w:rPr>
-              <w:t xml:space="preserve"> </w:t>
-            </w:r>
-            <w:proofErr w:type="spellStart"/>
-            <w:r>
-              <w:rPr>
-                <w:b w:val="0"/>
-              </w:rPr>
-              <w:t>Dhotarkar</w:t>
-            </w:r>
-            <w:proofErr w:type="spellEnd"/>
           </w:p>
         </w:tc>
         <w:tc>
@@ -520,18 +458,8 @@
                 <w:color w:val="212121"/>
                 <w:lang w:val="en-US"/>
               </w:rPr>
-              <w:t xml:space="preserve">Raghuveer </w:t>
+              <w:t>Raghuveer Sripada</w:t>
             </w:r>
-            <w:proofErr w:type="spellStart"/>
-            <w:r>
-              <w:rPr>
-                <w:b w:val="0"/>
-                <w:color w:val="212121"/>
-                <w:lang w:val="en-US"/>
-              </w:rPr>
-              <w:t>Sripada</w:t>
-            </w:r>
-            <w:proofErr w:type="spellEnd"/>
           </w:p>
         </w:tc>
         <w:tc>
@@ -756,15 +684,7 @@
         <w:t>classification</w:t>
       </w:r>
       <w:r>
-        <w:t xml:space="preserve"> still </w:t>
-      </w:r>
-      <w:proofErr w:type="gramStart"/>
-      <w:r>
-        <w:t>remains</w:t>
-      </w:r>
-      <w:proofErr w:type="gramEnd"/>
-      <w:r>
-        <w:t xml:space="preserve"> a constant challenge. In this report w</w:t>
+        <w:t xml:space="preserve"> still remains a constant challenge. In this report w</w:t>
       </w:r>
       <w:r>
         <w:t>e have explored several methods and</w:t>
@@ -944,13 +864,8 @@
         <w:t>ology platforms such as Scikit L</w:t>
       </w:r>
       <w:r>
-        <w:t xml:space="preserve">earn, Keras, </w:t>
-      </w:r>
-      <w:proofErr w:type="spellStart"/>
-      <w:r>
-        <w:t>Tensorflow</w:t>
-      </w:r>
-      <w:proofErr w:type="spellEnd"/>
+        <w:t>earn, Keras, Tensorflow</w:t>
+      </w:r>
       <w:r>
         <w:t>, as well as S</w:t>
       </w:r>
@@ -1268,39 +1183,7 @@
           <w:color w:val="000000"/>
           <w:shd w:val="clear" w:color="auto" w:fill="FFFFFF"/>
         </w:rPr>
-        <w:t xml:space="preserve">Convolutional neural networks (CNNs) perform well on problems such as handwriting recognition and image classification. However, the performance of the networks is often limited by budget and time constraints, particularly when trying to train deep networks. Motivated by the problem of online handwriting recognition, we developed a CNN for processing spatially-sparse inputs; a character drawn with a one-pixel wide pen on a </w:t>
-      </w:r>
-      <w:proofErr w:type="gramStart"/>
-      <w:r>
-        <w:rPr>
-          <w:color w:val="000000"/>
-          <w:shd w:val="clear" w:color="auto" w:fill="FFFFFF"/>
-        </w:rPr>
-        <w:t>high resolution</w:t>
-      </w:r>
-      <w:proofErr w:type="gramEnd"/>
-      <w:r>
-        <w:rPr>
-          <w:color w:val="000000"/>
-          <w:shd w:val="clear" w:color="auto" w:fill="FFFFFF"/>
-        </w:rPr>
-        <w:t xml:space="preserve"> grid looks like a sparse matrix. Taking advantage of the sparsity allowed us more efficiently to train and test large, deep CNNs. On the CASIA-OLHWDB1.1 dataset containing </w:t>
-      </w:r>
-      <w:proofErr w:type="gramStart"/>
-      <w:r>
-        <w:rPr>
-          <w:color w:val="000000"/>
-          <w:shd w:val="clear" w:color="auto" w:fill="FFFFFF"/>
-        </w:rPr>
-        <w:t>3755 character</w:t>
-      </w:r>
-      <w:proofErr w:type="gramEnd"/>
-      <w:r>
-        <w:rPr>
-          <w:color w:val="000000"/>
-          <w:shd w:val="clear" w:color="auto" w:fill="FFFFFF"/>
-        </w:rPr>
-        <w:t xml:space="preserve"> classes we get a test error of 3.82%. </w:t>
+        <w:t>Convolutional neural networks (CNNs) perform well on problems such as handwriting recognition and image classification. However, the performance of the networks is often limited by budget and time constraints, particularly when trying to train deep networks. Motivated by the problem of online handwriting recognition, we developed a CNN for processing spatially-sparse inputs; a character drawn with a one-pixel wide pen on a high resolution grid looks like a sparse matrix. Taking advantage of the sparsity allowed us more efficiently to train and test large, deep CNNs. On the CASIA-OLHWDB1.1 dataset containing 3755 character classes we get a test error of 3.82%. </w:t>
       </w:r>
       <w:r>
         <w:rPr>
@@ -1667,23 +1550,7 @@
         <w:pStyle w:val="AMIABodyText"/>
       </w:pPr>
       <w:r>
-        <w:t>There are several techniques to extract features from images such has Histogram of Gradients (</w:t>
-      </w:r>
-      <w:proofErr w:type="spellStart"/>
-      <w:r>
-        <w:t>HoG</w:t>
-      </w:r>
-      <w:proofErr w:type="spellEnd"/>
-      <w:r>
-        <w:t xml:space="preserve">), Binarizing and blurring, corner detection (Corner Harris and corner peak) but by far the most widely used method is SIFT </w:t>
-      </w:r>
-      <w:proofErr w:type="spellStart"/>
-      <w:r>
-        <w:t>keypoint</w:t>
-      </w:r>
-      <w:proofErr w:type="spellEnd"/>
-      <w:r>
-        <w:t xml:space="preserve"> detector. </w:t>
+        <w:t xml:space="preserve">There are several techniques to extract features from images such has Histogram of Gradients (HoG), Binarizing and blurring, corner detection (Corner Harris and corner peak) but by far the most widely used method is SIFT keypoint detector. </w:t>
       </w:r>
     </w:p>
     <w:p>
@@ -1691,47 +1558,7 @@
         <w:pStyle w:val="AMIABodyText"/>
       </w:pPr>
       <w:r>
-        <w:t>Sift is effective due to the fact that it is able to detect/match features between images even if the scale, orientation, viewpoint, and illumination are different between images. The SIFT algorithm takes a grayscale image and generates interest points (</w:t>
-      </w:r>
-      <w:proofErr w:type="spellStart"/>
-      <w:r>
-        <w:t>keypoints</w:t>
-      </w:r>
-      <w:proofErr w:type="spellEnd"/>
-      <w:r>
-        <w:t xml:space="preserve">) from the image where the local gradient orientation histograms of the image intensities are collected and statistically summarized to produce a </w:t>
-      </w:r>
-      <w:proofErr w:type="spellStart"/>
-      <w:r>
-        <w:t>keypoint</w:t>
-      </w:r>
-      <w:proofErr w:type="spellEnd"/>
-      <w:r>
-        <w:t xml:space="preserve"> descriptor of the local image structure (</w:t>
-      </w:r>
-      <w:proofErr w:type="spellStart"/>
-      <w:r>
-        <w:t>Prof.</w:t>
-      </w:r>
-      <w:proofErr w:type="spellEnd"/>
-      <w:r>
-        <w:t xml:space="preserve"> Tony </w:t>
-      </w:r>
-      <w:proofErr w:type="spellStart"/>
-      <w:r>
-        <w:t>Lindeberg</w:t>
-      </w:r>
-      <w:proofErr w:type="spellEnd"/>
-      <w:r>
-        <w:t xml:space="preserve">, 2012, </w:t>
-      </w:r>
-      <w:proofErr w:type="spellStart"/>
-      <w:r>
-        <w:t>Scholarpedia</w:t>
-      </w:r>
-      <w:proofErr w:type="spellEnd"/>
-      <w:r>
-        <w:t>, 7-5</w:t>
+        <w:t>Sift is effective due to the fact that it is able to detect/match features between images even if the scale, orientation, viewpoint, and illumination are different between images. The SIFT algorithm takes a grayscale image and generates interest points (keypoints) from the image where the local gradient orientation histograms of the image intensities are collected and statistically summarized to produce a keypoint descriptor of the local image structure (Prof. Tony Lindeberg, 2012, Scholarpedia, 7-5</w:t>
       </w:r>
       <w:r>
         <w:t>:10491</w:t>
@@ -1743,15 +1570,7 @@
         <w:t>neighbourhood</w:t>
       </w:r>
       <w:r>
-        <w:t xml:space="preserve"> of each </w:t>
-      </w:r>
-      <w:proofErr w:type="spellStart"/>
-      <w:r>
-        <w:t>keypoint</w:t>
-      </w:r>
-      <w:proofErr w:type="spellEnd"/>
-      <w:r>
-        <w:t xml:space="preserve">. </w:t>
+        <w:t xml:space="preserve"> of each keypoint. </w:t>
       </w:r>
     </w:p>
     <w:p>
@@ -2264,19 +2083,11 @@
         </w:rPr>
         <w:t>R</w:t>
       </w:r>
-      <w:proofErr w:type="spellStart"/>
-      <w:r>
-        <w:rPr>
-          <w:b/>
-        </w:rPr>
-        <w:t>esidual</w:t>
-      </w:r>
-      <w:proofErr w:type="spellEnd"/>
-      <w:r>
-        <w:rPr>
-          <w:b/>
-        </w:rPr>
-        <w:t xml:space="preserve"> Neural Network (ResNet)</w:t>
+      <w:r>
+        <w:rPr>
+          <w:b/>
+        </w:rPr>
+        <w:t>esidual Neural Network (ResNet)</w:t>
       </w:r>
     </w:p>
     <w:p>
@@ -2472,23 +2283,10 @@
         <w:t>Once all the features are extracted we can now apply a K-means clustering on the features to learn/develop our vocabulary/c</w:t>
       </w:r>
       <w:r>
-        <w:t xml:space="preserve">odebook. To identify the best </w:t>
-      </w:r>
-      <w:proofErr w:type="gramStart"/>
-      <w:r>
-        <w:t>K</w:t>
-      </w:r>
-      <w:proofErr w:type="gramEnd"/>
-      <w:r>
-        <w:t xml:space="preserve"> we have opted to apply </w:t>
-      </w:r>
-      <w:proofErr w:type="spellStart"/>
-      <w:r>
-        <w:t>MiniBatchKmeans</w:t>
-      </w:r>
-      <w:proofErr w:type="spellEnd"/>
-      <w:r>
-        <w:t xml:space="preserve"> (for performance gains) for a range of</w:t>
+        <w:t>odebook. To identify the best K</w:t>
+      </w:r>
+      <w:r>
+        <w:t xml:space="preserve"> we have opted to apply MiniBatchKmeans (for performance gains) for a range of</w:t>
       </w:r>
       <w:r>
         <w:t xml:space="preserve"> clusters from 20-500 clusters</w:t>
@@ -2819,15 +2617,7 @@
           </w:tcPr>
           <w:p>
             <w:r>
-              <w:t>Best F1-micro (</w:t>
-            </w:r>
-            <w:proofErr w:type="spellStart"/>
-            <w:r>
-              <w:t>avg</w:t>
-            </w:r>
-            <w:proofErr w:type="spellEnd"/>
-            <w:r>
-              <w:t>)</w:t>
+              <w:t>Best F1-micro (avg)</w:t>
             </w:r>
           </w:p>
         </w:tc>
@@ -2991,15 +2781,7 @@
           </w:tcPr>
           <w:p>
             <w:r>
-              <w:t>Best F1-micro (</w:t>
-            </w:r>
-            <w:proofErr w:type="spellStart"/>
-            <w:r>
-              <w:t>avg</w:t>
-            </w:r>
-            <w:proofErr w:type="spellEnd"/>
-            <w:r>
-              <w:t>)</w:t>
+              <w:t>Best F1-micro (avg)</w:t>
             </w:r>
           </w:p>
         </w:tc>
@@ -3154,15 +2936,7 @@
           </w:tcPr>
           <w:p>
             <w:r>
-              <w:t>Best F1-micro (</w:t>
-            </w:r>
-            <w:proofErr w:type="spellStart"/>
-            <w:r>
-              <w:t>avg</w:t>
-            </w:r>
-            <w:proofErr w:type="spellEnd"/>
-            <w:r>
-              <w:t>)</w:t>
+              <w:t>Best F1-micro (avg)</w:t>
             </w:r>
           </w:p>
         </w:tc>
@@ -3756,11 +3530,9 @@
             <w:tcW w:w="1736" w:type="dxa"/>
           </w:tcPr>
           <w:p>
-            <w:proofErr w:type="spellStart"/>
             <w:r>
               <w:t>Glorot_uniform</w:t>
             </w:r>
-            <w:proofErr w:type="spellEnd"/>
           </w:p>
         </w:tc>
         <w:tc>
@@ -3810,23 +3582,7 @@
               <w:t>first-order gradient-based optimization of stochastic objective functions, based on adaptive estimates of lower-order moments</w:t>
             </w:r>
             <w:r>
-              <w:t xml:space="preserve">” - Adam: A Method for Stochastic Optimization by </w:t>
-            </w:r>
-            <w:proofErr w:type="spellStart"/>
-            <w:r>
-              <w:t>Diederik</w:t>
-            </w:r>
-            <w:proofErr w:type="spellEnd"/>
-            <w:r>
-              <w:t xml:space="preserve"> </w:t>
-            </w:r>
-            <w:proofErr w:type="spellStart"/>
-            <w:r>
-              <w:t>Kingma</w:t>
-            </w:r>
-            <w:proofErr w:type="spellEnd"/>
-            <w:r>
-              <w:t xml:space="preserve">, Jimmy Ba. In Simple terms it is a memory efficient stochastic gradient descent algorithm that is suitable for problem space where there are large data and parameter numbers and also suitable to noisy and sparse gradients. </w:t>
+              <w:t xml:space="preserve">” - Adam: A Method for Stochastic Optimization by Diederik Kingma, Jimmy Ba. In Simple terms it is a memory efficient stochastic gradient descent algorithm that is suitable for problem space where there are large data and parameter numbers and also suitable to noisy and sparse gradients. </w:t>
             </w:r>
           </w:p>
         </w:tc>
@@ -4354,21 +4110,7 @@
         <w:rPr>
           <w:b/>
         </w:rPr>
-        <w:t xml:space="preserve">Long </w:t>
-      </w:r>
-      <w:proofErr w:type="gramStart"/>
-      <w:r>
-        <w:rPr>
-          <w:b/>
-        </w:rPr>
-        <w:t>Short Term</w:t>
-      </w:r>
-      <w:proofErr w:type="gramEnd"/>
-      <w:r>
-        <w:rPr>
-          <w:b/>
-        </w:rPr>
-        <w:t xml:space="preserve"> Memory</w:t>
+        <w:t>Long Short Term Memory</w:t>
       </w:r>
       <w:r>
         <w:rPr>
@@ -4615,13 +4357,8 @@
         </w:numPr>
         <w:spacing w:after="160" w:line="259" w:lineRule="auto"/>
       </w:pPr>
-      <w:proofErr w:type="spellStart"/>
-      <w:r>
-        <w:t>time_steps</w:t>
-      </w:r>
-      <w:proofErr w:type="spellEnd"/>
-      <w:r>
-        <w:t>=32 # timesteps to unroll</w:t>
+      <w:r>
+        <w:t>time_steps=32 # timesteps to unroll</w:t>
       </w:r>
     </w:p>
     <w:p>
@@ -4633,13 +4370,8 @@
         </w:numPr>
         <w:spacing w:after="160" w:line="259" w:lineRule="auto"/>
       </w:pPr>
-      <w:proofErr w:type="spellStart"/>
-      <w:r>
-        <w:t>n_inputs</w:t>
-      </w:r>
-      <w:proofErr w:type="spellEnd"/>
-      <w:r>
-        <w:t>=32 # r</w:t>
+      <w:r>
+        <w:t>n_inputs=32 # r</w:t>
       </w:r>
       <w:r>
         <w:t>ows of 32 pixels (an CIFAR10 image</w:t>
@@ -4657,13 +4389,8 @@
         </w:numPr>
         <w:spacing w:after="160" w:line="259" w:lineRule="auto"/>
       </w:pPr>
-      <w:proofErr w:type="spellStart"/>
-      <w:r>
-        <w:t>n_units</w:t>
-      </w:r>
-      <w:proofErr w:type="spellEnd"/>
-      <w:r>
-        <w:t>=512 # hidden LSTM units</w:t>
+      <w:r>
+        <w:t>n_units=512 # hidden LSTM units</w:t>
       </w:r>
     </w:p>
     <w:p>
@@ -4675,13 +4402,8 @@
         </w:numPr>
         <w:spacing w:after="160" w:line="259" w:lineRule="auto"/>
       </w:pPr>
-      <w:proofErr w:type="spellStart"/>
-      <w:r>
-        <w:t>num_classes</w:t>
-      </w:r>
-      <w:proofErr w:type="spellEnd"/>
-      <w:r>
-        <w:t>=10 # classes/labels (0-9)</w:t>
+      <w:r>
+        <w:t>num_classes=10 # classes/labels (0-9)</w:t>
       </w:r>
     </w:p>
     <w:p>
@@ -4693,13 +4415,8 @@
         </w:numPr>
         <w:spacing w:after="160" w:line="259" w:lineRule="auto"/>
       </w:pPr>
-      <w:proofErr w:type="spellStart"/>
-      <w:r>
-        <w:t>batch_size</w:t>
-      </w:r>
-      <w:proofErr w:type="spellEnd"/>
-      <w:r>
-        <w:t>=500 # Size of each batch</w:t>
+      <w:r>
+        <w:t>batch_size=500 # Size of each batch</w:t>
       </w:r>
     </w:p>
     <w:p>
@@ -4711,13 +4428,8 @@
         </w:numPr>
         <w:spacing w:after="160" w:line="259" w:lineRule="auto"/>
       </w:pPr>
-      <w:proofErr w:type="spellStart"/>
-      <w:r>
-        <w:t>n_epochs</w:t>
-      </w:r>
-      <w:proofErr w:type="spellEnd"/>
-      <w:r>
-        <w:t>=5</w:t>
+      <w:r>
+        <w:t>n_epochs=5</w:t>
       </w:r>
     </w:p>
     <w:p>
@@ -4741,15 +4453,7 @@
         <w:t>these</w:t>
       </w:r>
       <w:r>
-        <w:t xml:space="preserve"> parameters for both LSTM and GRU is ~52%, but this model has taken ~4 hours to train. </w:t>
-      </w:r>
-      <w:proofErr w:type="gramStart"/>
-      <w:r>
-        <w:t>Hence</w:t>
-      </w:r>
-      <w:proofErr w:type="gramEnd"/>
-      <w:r>
-        <w:t xml:space="preserve"> we have run the model with parameters for which the model runs faster.</w:t>
+        <w:t xml:space="preserve"> parameters for both LSTM and GRU is ~52%, but this model has taken ~4 hours to train. Hence we have run the model with parameters for which the model runs faster.</w:t>
       </w:r>
     </w:p>
     <w:p>
@@ -4788,29 +4492,13 @@
     </w:p>
     <w:p>
       <w:r>
-        <w:t xml:space="preserve">The model evaluation parameters for LSTM and GRU is much below that of CNN or </w:t>
-      </w:r>
-      <w:proofErr w:type="spellStart"/>
-      <w:r>
-        <w:t>RESNet</w:t>
-      </w:r>
-      <w:proofErr w:type="spellEnd"/>
-      <w:r>
-        <w:t>, that have a more s</w:t>
+        <w:t>The model evaluation parameters for LSTM and GRU is much below that of CNN or RESNet, that have a more s</w:t>
       </w:r>
       <w:r>
         <w:t xml:space="preserve">tatic approach to the problem. </w:t>
       </w:r>
       <w:r>
-        <w:t xml:space="preserve">Here we have passed the input dataset mimicking a sequential order but in actuality it’s not. </w:t>
-      </w:r>
-      <w:proofErr w:type="gramStart"/>
-      <w:r>
-        <w:t>So</w:t>
-      </w:r>
-      <w:proofErr w:type="gramEnd"/>
-      <w:r>
-        <w:t xml:space="preserve"> the model is not seeing the whole image and is only seeing a part of image at a mimicked timestamp. Hence this is resulting in a poor accuracy.</w:t>
+        <w:t>Here we have passed the input dataset mimicking a sequential order but in actuality it’s not. So the model is not seeing the whole image and is only seeing a part of image at a mimicked timestamp. Hence this is resulting in a poor accuracy.</w:t>
       </w:r>
     </w:p>
     <w:p>
@@ -4847,21 +4535,12 @@
         </w:rPr>
         <w:t>R</w:t>
       </w:r>
-      <w:proofErr w:type="spellStart"/>
       <w:r>
         <w:rPr>
           <w:b/>
           <w:u w:val="single"/>
         </w:rPr>
-        <w:t>esidual</w:t>
-      </w:r>
-      <w:proofErr w:type="spellEnd"/>
-      <w:r>
-        <w:rPr>
-          <w:b/>
-          <w:u w:val="single"/>
-        </w:rPr>
-        <w:t xml:space="preserve"> Neural Network (ResNet)</w:t>
+        <w:t>esidual Neural Network (ResNet)</w:t>
       </w:r>
       <w:r>
         <w:rPr>
@@ -5015,35 +4694,7 @@
         <w:rPr>
           <w:lang w:val="en-US"/>
         </w:rPr>
-        <w:t xml:space="preserve">The figure above depicts the core concept of a </w:t>
-      </w:r>
-      <w:proofErr w:type="spellStart"/>
-      <w:r>
-        <w:rPr>
-          <w:lang w:val="en-US"/>
-        </w:rPr>
-        <w:t>ResBlock</w:t>
-      </w:r>
-      <w:proofErr w:type="spellEnd"/>
-      <w:r>
-        <w:rPr>
-          <w:lang w:val="en-US"/>
-        </w:rPr>
-        <w:t xml:space="preserve"> that we have implemented which involves passing the X directly to a ReLU/Activation function and thereby skipping the two convolution layers. As we </w:t>
-      </w:r>
-      <w:proofErr w:type="spellStart"/>
-      <w:r>
-        <w:rPr>
-          <w:lang w:val="en-US"/>
-        </w:rPr>
-        <w:t>downsample</w:t>
-      </w:r>
-      <w:proofErr w:type="spellEnd"/>
-      <w:r>
-        <w:rPr>
-          <w:lang w:val="en-US"/>
-        </w:rPr>
-        <w:t xml:space="preserve"> X it is also important to make sure the dimensions match up during the shortcut connection so that the output Y and the residual X can be added up (X + Y) before applying an activation function. For this reason, ResNets typically involve using an intermediate convolution layer (depicted in gray) to match the dimensionality of the output from the prior convolution layers. By passing in the residuals via the skip connections the network solves the problem of vanishing gradients. Other than the vanishing gradient solution ResNets also improves and encourages feature reuse and thereby achieves high parameter efficiency. </w:t>
+        <w:t xml:space="preserve">The figure above depicts the core concept of a ResBlock that we have implemented which involves passing the X directly to a ReLU/Activation function and thereby skipping the two convolution layers. As we downsample X it is also important to make sure the dimensions match up during the shortcut connection so that the output Y and the residual X can be added up (X + Y) before applying an activation function. For this reason, ResNets typically involve using an intermediate convolution layer (depicted in gray) to match the dimensionality of the output from the prior convolution layers. By passing in the residuals via the skip connections the network solves the problem of vanishing gradients. Other than the vanishing gradient solution ResNets also improves and encourages feature reuse and thereby achieves high parameter efficiency. </w:t>
       </w:r>
       <w:r>
         <w:rPr>
@@ -5184,35 +4835,7 @@
         <w:rPr>
           <w:lang w:val="en-US"/>
         </w:rPr>
-        <w:t xml:space="preserve">max pooling to </w:t>
-      </w:r>
-      <w:proofErr w:type="spellStart"/>
-      <w:r>
-        <w:rPr>
-          <w:lang w:val="en-US"/>
-        </w:rPr>
-        <w:t>downsample</w:t>
-      </w:r>
-      <w:proofErr w:type="spellEnd"/>
-      <w:r>
-        <w:rPr>
-          <w:lang w:val="en-US"/>
-        </w:rPr>
-        <w:t xml:space="preserve"> X as well as introduce dropouts of 0.25 to ensure the model gets to generalize. It is also worth noting here that to ensure the shortcuts can be created, the convolutions within a </w:t>
-      </w:r>
-      <w:proofErr w:type="spellStart"/>
-      <w:r>
-        <w:rPr>
-          <w:lang w:val="en-US"/>
-        </w:rPr>
-        <w:t>resblock</w:t>
-      </w:r>
-      <w:proofErr w:type="spellEnd"/>
-      <w:r>
-        <w:rPr>
-          <w:lang w:val="en-US"/>
-        </w:rPr>
-        <w:t xml:space="preserve"> always uses the same kernel, filter numbers, with same padding. This ensures the dimensions are always the same. Another callout is the use of an intermediate convolution applied to X before applying the final ReLU within a res block. This is done to ensure that the output dimension (Y) matches the (X) so that we </w:t>
+        <w:t xml:space="preserve">max pooling to downsample X as well as introduce dropouts of 0.25 to ensure the model gets to generalize. It is also worth noting here that to ensure the shortcuts can be created, the convolutions within a resblock always uses the same kernel, filter numbers, with same padding. This ensures the dimensions are always the same. Another callout is the use of an intermediate convolution applied to X before applying the final ReLU within a res block. This is done to ensure that the output dimension (Y) matches the (X) so that we </w:t>
       </w:r>
       <w:r>
         <w:rPr>
@@ -5245,15 +4868,7 @@
         <w:t>16 filters</w:t>
       </w:r>
       <w:r>
-        <w:t xml:space="preserve"> of 3x3 kernel convolution and double the filter size (32, 64) and at stack within the network. This results in output shapes of dimensions 32x32x16, 16x16x32, 8x8x64 feature space. The clear effect of </w:t>
-      </w:r>
-      <w:proofErr w:type="spellStart"/>
-      <w:r>
-        <w:t>downsampling</w:t>
-      </w:r>
-      <w:proofErr w:type="spellEnd"/>
-      <w:r>
-        <w:t xml:space="preserve"> at each stack and the subsequent depth increase allows the network to learn m</w:t>
+        <w:t xml:space="preserve"> of 3x3 kernel convolution and double the filter size (32, 64) and at stack within the network. This results in output shapes of dimensions 32x32x16, 16x16x32, 8x8x64 feature space. The clear effect of downsampling at each stack and the subsequent depth increase allows the network to learn m</w:t>
       </w:r>
       <w:r>
         <w:t xml:space="preserve">ore complex low-level features similar to the ConvNet. The final output layer </w:t>
@@ -6338,23 +5953,7 @@
           <w:rFonts w:eastAsia="TimesNewRomanPSMT"/>
           <w:lang w:val="en-US"/>
         </w:rPr>
-        <w:t xml:space="preserve"> with a standout figure in the </w:t>
-      </w:r>
-      <w:proofErr w:type="spellStart"/>
-      <w:r>
-        <w:rPr>
-          <w:rFonts w:eastAsia="TimesNewRomanPSMT"/>
-          <w:lang w:val="en-US"/>
-        </w:rPr>
-        <w:t>the</w:t>
-      </w:r>
-      <w:proofErr w:type="spellEnd"/>
-      <w:r>
-        <w:rPr>
-          <w:rFonts w:eastAsia="TimesNewRomanPSMT"/>
-          <w:lang w:val="en-US"/>
-        </w:rPr>
-        <w:t xml:space="preserve"> upper range of .80</w:t>
+        <w:t xml:space="preserve"> with a standout figure in the the upper range of .80</w:t>
       </w:r>
       <w:r>
         <w:rPr>
@@ -7235,23 +6834,13 @@
           <w:szCs w:val="20"/>
         </w:rPr>
       </w:pPr>
-      <w:proofErr w:type="spellStart"/>
       <w:r>
         <w:rPr>
           <w:color w:val="000000"/>
           <w:sz w:val="20"/>
           <w:szCs w:val="20"/>
         </w:rPr>
-        <w:t>Multi Layer</w:t>
-      </w:r>
-      <w:proofErr w:type="spellEnd"/>
-      <w:r>
-        <w:rPr>
-          <w:color w:val="000000"/>
-          <w:sz w:val="20"/>
-          <w:szCs w:val="20"/>
-        </w:rPr>
-        <w:t xml:space="preserve"> Neural Network – Stanford University - </w:t>
+        <w:t>Multi Layer Neural Network – Stanford University - </w:t>
       </w:r>
       <w:hyperlink r:id="rId34" w:tgtFrame="_blank" w:history="1">
         <w:r>
@@ -7356,79 +6945,7 @@
           <w:sz w:val="20"/>
           <w:szCs w:val="20"/>
         </w:rPr>
-        <w:t xml:space="preserve">DAISY: An Efficient Dense Descriptor Applied to Wide Baseline Stereo </w:t>
-      </w:r>
-      <w:proofErr w:type="spellStart"/>
-      <w:r>
-        <w:rPr>
-          <w:color w:val="000000"/>
-          <w:sz w:val="20"/>
-          <w:szCs w:val="20"/>
-        </w:rPr>
-        <w:t>Engin</w:t>
-      </w:r>
-      <w:proofErr w:type="spellEnd"/>
-      <w:r>
-        <w:rPr>
-          <w:color w:val="000000"/>
-          <w:sz w:val="20"/>
-          <w:szCs w:val="20"/>
-        </w:rPr>
-        <w:t xml:space="preserve"> Tola, Vincent </w:t>
-      </w:r>
-      <w:proofErr w:type="spellStart"/>
-      <w:r>
-        <w:rPr>
-          <w:color w:val="000000"/>
-          <w:sz w:val="20"/>
-          <w:szCs w:val="20"/>
-        </w:rPr>
-        <w:t>Lepetit</w:t>
-      </w:r>
-      <w:proofErr w:type="spellEnd"/>
-      <w:r>
-        <w:rPr>
-          <w:color w:val="000000"/>
-          <w:sz w:val="20"/>
-          <w:szCs w:val="20"/>
-        </w:rPr>
-        <w:t xml:space="preserve">, Pascal </w:t>
-      </w:r>
-      <w:proofErr w:type="spellStart"/>
-      <w:r>
-        <w:rPr>
-          <w:color w:val="000000"/>
-          <w:sz w:val="20"/>
-          <w:szCs w:val="20"/>
-        </w:rPr>
-        <w:t>Fua</w:t>
-      </w:r>
-      <w:proofErr w:type="spellEnd"/>
-      <w:r>
-        <w:rPr>
-          <w:color w:val="000000"/>
-          <w:sz w:val="20"/>
-          <w:szCs w:val="20"/>
-        </w:rPr>
-        <w:t xml:space="preserve"> IEEE Transactions on Pattern Analysis and Machine Intelligence Vol. 32, </w:t>
-      </w:r>
-      <w:proofErr w:type="spellStart"/>
-      <w:r>
-        <w:rPr>
-          <w:color w:val="000000"/>
-          <w:sz w:val="20"/>
-          <w:szCs w:val="20"/>
-        </w:rPr>
-        <w:t>Nr</w:t>
-      </w:r>
-      <w:proofErr w:type="spellEnd"/>
-      <w:r>
-        <w:rPr>
-          <w:color w:val="000000"/>
-          <w:sz w:val="20"/>
-          <w:szCs w:val="20"/>
-        </w:rPr>
-        <w:t>. 5, pp. 815 - 830, May 2010</w:t>
+        <w:t>DAISY: An Efficient Dense Descriptor Applied to Wide Baseline Stereo Engin Tola, Vincent Lepetit, Pascal Fua IEEE Transactions on Pattern Analysis and Machine Intelligence Vol. 32, Nr. 5, pp. 815 - 830, May 2010</w:t>
       </w:r>
     </w:p>
     <w:p>
@@ -7451,46 +6968,8 @@
           <w:sz w:val="20"/>
           <w:szCs w:val="20"/>
         </w:rPr>
-        <w:t xml:space="preserve">Visual categorization with bags of keywords G </w:t>
-      </w:r>
-      <w:proofErr w:type="spellStart"/>
-      <w:r>
-        <w:rPr>
-          <w:color w:val="000000"/>
-          <w:sz w:val="20"/>
-          <w:szCs w:val="20"/>
-        </w:rPr>
-        <w:t>Csurka</w:t>
-      </w:r>
-      <w:proofErr w:type="spellEnd"/>
-      <w:r>
-        <w:rPr>
-          <w:color w:val="000000"/>
-          <w:sz w:val="20"/>
-          <w:szCs w:val="20"/>
-        </w:rPr>
-        <w:t xml:space="preserve">, C Dance, L Fan, J </w:t>
-      </w:r>
-      <w:proofErr w:type="spellStart"/>
-      <w:r>
-        <w:rPr>
-          <w:color w:val="000000"/>
-          <w:sz w:val="20"/>
-          <w:szCs w:val="20"/>
-        </w:rPr>
-        <w:t>Willamowski</w:t>
-      </w:r>
-      <w:proofErr w:type="spellEnd"/>
-      <w:r>
-        <w:rPr>
-          <w:color w:val="000000"/>
-          <w:sz w:val="20"/>
-          <w:szCs w:val="20"/>
-        </w:rPr>
-        <w:t>, C Bray Workshop on statistical learning in computer vision, ECCV 1 (1-22), 1-2</w:t>
-      </w:r>
-      <w:bookmarkStart w:id="7" w:name="_GoBack"/>
-      <w:bookmarkEnd w:id="7"/>
+        <w:t>Visual categorization with bags of keywords G Csurka, C Dance, L Fan, J Willamowski, C Bray Workshop on statistical learning in computer vision, ECCV 1 (1-22), 1-2</w:t>
+      </w:r>
     </w:p>
     <w:p>
       <w:pPr>
@@ -7652,25 +7131,7 @@
           <w:sz w:val="20"/>
           <w:szCs w:val="20"/>
         </w:rPr>
-        <w:t xml:space="preserve">An overview of </w:t>
-      </w:r>
-      <w:proofErr w:type="spellStart"/>
-      <w:r>
-        <w:rPr>
-          <w:color w:val="000000"/>
-          <w:sz w:val="20"/>
-          <w:szCs w:val="20"/>
-        </w:rPr>
-        <w:t>Resnets</w:t>
-      </w:r>
-      <w:proofErr w:type="spellEnd"/>
-      <w:r>
-        <w:rPr>
-          <w:color w:val="000000"/>
-          <w:sz w:val="20"/>
-          <w:szCs w:val="20"/>
-        </w:rPr>
-        <w:t xml:space="preserve"> and its variants </w:t>
+        <w:t>An overview of Resnets and its variants </w:t>
       </w:r>
       <w:hyperlink r:id="rId41" w:tgtFrame="_blank" w:history="1">
         <w:r>
@@ -7740,33 +7201,15 @@
           <w:sz w:val="20"/>
           <w:szCs w:val="20"/>
         </w:rPr>
-        <w:t xml:space="preserve">ConvNet for Cifar10 by </w:t>
-      </w:r>
-      <w:proofErr w:type="spellStart"/>
+        <w:t>ConvNet for Cifar10 by Pra</w:t>
+      </w:r>
       <w:r>
         <w:rPr>
           <w:color w:val="000000"/>
           <w:sz w:val="20"/>
           <w:szCs w:val="20"/>
         </w:rPr>
-        <w:t>Pra</w:t>
-      </w:r>
-      <w:r>
-        <w:rPr>
-          <w:color w:val="000000"/>
-          <w:sz w:val="20"/>
-          <w:szCs w:val="20"/>
-        </w:rPr>
-        <w:t>neet</w:t>
-      </w:r>
-      <w:proofErr w:type="spellEnd"/>
-      <w:r>
-        <w:rPr>
-          <w:color w:val="000000"/>
-          <w:sz w:val="20"/>
-          <w:szCs w:val="20"/>
-        </w:rPr>
-        <w:t xml:space="preserve"> Kaur </w:t>
+        <w:t>neet Kaur </w:t>
       </w:r>
       <w:hyperlink r:id="rId43" w:tgtFrame="_blank" w:history="1">
         <w:r>
@@ -8140,49 +7583,7 @@
         <w:rPr>
           <w:color w:val="000000"/>
         </w:rPr>
-        <w:t xml:space="preserve">Install </w:t>
-      </w:r>
-      <w:proofErr w:type="spellStart"/>
-      <w:r>
-        <w:rPr>
-          <w:color w:val="000000"/>
-        </w:rPr>
-        <w:t>tensorflow</w:t>
-      </w:r>
-      <w:proofErr w:type="spellEnd"/>
-      <w:r>
-        <w:rPr>
-          <w:color w:val="000000"/>
-        </w:rPr>
-        <w:t xml:space="preserve"> - "pip install </w:t>
-      </w:r>
-      <w:proofErr w:type="spellStart"/>
-      <w:r>
-        <w:rPr>
-          <w:color w:val="000000"/>
-        </w:rPr>
-        <w:t>tensorflow</w:t>
-      </w:r>
-      <w:proofErr w:type="spellEnd"/>
-      <w:r>
-        <w:rPr>
-          <w:color w:val="000000"/>
-        </w:rPr>
-        <w:t xml:space="preserve">". Ensure the latest version of </w:t>
-      </w:r>
-      <w:proofErr w:type="spellStart"/>
-      <w:r>
-        <w:rPr>
-          <w:color w:val="000000"/>
-        </w:rPr>
-        <w:t>tensorflow</w:t>
-      </w:r>
-      <w:proofErr w:type="spellEnd"/>
-      <w:r>
-        <w:rPr>
-          <w:color w:val="000000"/>
-        </w:rPr>
-        <w:t xml:space="preserve"> is installed.</w:t>
+        <w:t>Install tensorflow - "pip install tensorflow". Ensure the latest version of tensorflow is installed.</w:t>
       </w:r>
     </w:p>
     <w:p>
@@ -8201,35 +7602,7 @@
         <w:rPr>
           <w:color w:val="000000"/>
         </w:rPr>
-        <w:t xml:space="preserve">Install Keras - "pip install </w:t>
-      </w:r>
-      <w:proofErr w:type="spellStart"/>
-      <w:r>
-        <w:rPr>
-          <w:color w:val="000000"/>
-        </w:rPr>
-        <w:t>keras</w:t>
-      </w:r>
-      <w:proofErr w:type="spellEnd"/>
-      <w:r>
-        <w:rPr>
-          <w:color w:val="000000"/>
-        </w:rPr>
-        <w:t xml:space="preserve">". Ensure </w:t>
-      </w:r>
-      <w:proofErr w:type="spellStart"/>
-      <w:r>
-        <w:rPr>
-          <w:color w:val="000000"/>
-        </w:rPr>
-        <w:t>keras</w:t>
-      </w:r>
-      <w:proofErr w:type="spellEnd"/>
-      <w:r>
-        <w:rPr>
-          <w:color w:val="000000"/>
-        </w:rPr>
-        <w:t xml:space="preserve"> v2.1.3 is installed.</w:t>
+        <w:t>Install Keras - "pip install keras". Ensure keras v2.1.3 is installed.</w:t>
       </w:r>
     </w:p>
     <w:p>
@@ -8248,49 +7621,7 @@
         <w:rPr>
           <w:color w:val="000000"/>
         </w:rPr>
-        <w:t xml:space="preserve">Install </w:t>
-      </w:r>
-      <w:proofErr w:type="spellStart"/>
-      <w:r>
-        <w:rPr>
-          <w:color w:val="000000"/>
-        </w:rPr>
-        <w:t>scipy</w:t>
-      </w:r>
-      <w:proofErr w:type="spellEnd"/>
-      <w:r>
-        <w:rPr>
-          <w:color w:val="000000"/>
-        </w:rPr>
-        <w:t xml:space="preserve">, </w:t>
-      </w:r>
-      <w:proofErr w:type="spellStart"/>
-      <w:r>
-        <w:rPr>
-          <w:color w:val="000000"/>
-        </w:rPr>
-        <w:t>numpy</w:t>
-      </w:r>
-      <w:proofErr w:type="spellEnd"/>
-      <w:r>
-        <w:rPr>
-          <w:color w:val="000000"/>
-        </w:rPr>
-        <w:t xml:space="preserve"> and </w:t>
-      </w:r>
-      <w:proofErr w:type="spellStart"/>
-      <w:r>
-        <w:rPr>
-          <w:color w:val="000000"/>
-        </w:rPr>
-        <w:t>scikit</w:t>
-      </w:r>
-      <w:proofErr w:type="spellEnd"/>
-      <w:r>
-        <w:rPr>
-          <w:color w:val="000000"/>
-        </w:rPr>
-        <w:t>-learn libraries via pip.</w:t>
+        <w:t>Install scipy, numpy and scikit-learn libraries via pip.</w:t>
       </w:r>
     </w:p>
     <w:p>
@@ -8309,21 +7640,7 @@
         <w:rPr>
           <w:color w:val="000000"/>
         </w:rPr>
-        <w:t xml:space="preserve">Install </w:t>
-      </w:r>
-      <w:proofErr w:type="spellStart"/>
-      <w:r>
-        <w:rPr>
-          <w:color w:val="000000"/>
-        </w:rPr>
-        <w:t>Skimage</w:t>
-      </w:r>
-      <w:proofErr w:type="spellEnd"/>
-      <w:r>
-        <w:rPr>
-          <w:color w:val="000000"/>
-        </w:rPr>
-        <w:t xml:space="preserve"> library</w:t>
+        <w:t>Install Skimage library</w:t>
       </w:r>
     </w:p>
     <w:p>
@@ -8354,35 +7671,19 @@
         <w:rPr>
           <w:color w:val="000000"/>
         </w:rPr>
-        <w:t xml:space="preserve">tall </w:t>
-      </w:r>
-      <w:proofErr w:type="spellStart"/>
+        <w:t>tall altair "pip install altair"</w:t>
+      </w:r>
       <w:r>
         <w:rPr>
           <w:color w:val="000000"/>
         </w:rPr>
-        <w:t>altair</w:t>
-      </w:r>
-      <w:proofErr w:type="spellEnd"/>
+        <w:t xml:space="preserve"> &amp; </w:t>
+      </w:r>
       <w:r>
         <w:rPr>
           <w:color w:val="000000"/>
         </w:rPr>
-        <w:t xml:space="preserve"> "pip install </w:t>
-      </w:r>
-      <w:proofErr w:type="spellStart"/>
-      <w:r>
-        <w:rPr>
-          <w:color w:val="000000"/>
-        </w:rPr>
-        <w:t>altair</w:t>
-      </w:r>
-      <w:proofErr w:type="spellEnd"/>
-      <w:r>
-        <w:rPr>
-          <w:color w:val="000000"/>
-        </w:rPr>
-        <w:t>"</w:t>
+        <w:t>Install vega3 (required for altair) - "pip install vega3"</w:t>
       </w:r>
     </w:p>
     <w:p>
@@ -8401,21 +7702,39 @@
         <w:rPr>
           <w:color w:val="000000"/>
         </w:rPr>
-        <w:t xml:space="preserve">Install vega3 (required for </w:t>
-      </w:r>
-      <w:proofErr w:type="spellStart"/>
+        <w:t xml:space="preserve">Download the cifar10 dataset (cifar-10-python.tar.gz) from </w:t>
+      </w:r>
+      <w:hyperlink r:id="rId50" w:history="1">
+        <w:r>
+          <w:rPr>
+            <w:rStyle w:val="Hyperlink"/>
+          </w:rPr>
+          <w:t>https://www.cs.toronto.edu/~kriz/cifar.html</w:t>
+        </w:r>
+      </w:hyperlink>
       <w:r>
         <w:rPr>
           <w:color w:val="000000"/>
         </w:rPr>
-        <w:t>altair</w:t>
-      </w:r>
-      <w:proofErr w:type="spellEnd"/>
+        <w:t xml:space="preserve"> and place </w:t>
+      </w:r>
       <w:r>
         <w:rPr>
           <w:color w:val="000000"/>
         </w:rPr>
-        <w:t>) - "pip install vega3"</w:t>
+        <w:t>in "root notebook directory/data" directory</w:t>
+      </w:r>
+      <w:r>
+        <w:rPr>
+          <w:color w:val="000000"/>
+        </w:rPr>
+        <w:t xml:space="preserve"> &amp; u</w:t>
+      </w:r>
+      <w:r>
+        <w:rPr>
+          <w:color w:val="000000"/>
+        </w:rPr>
+        <w:t>nzip the archive.</w:t>
       </w:r>
     </w:p>
     <w:p>
@@ -8473,16 +7792,8 @@
         <w:rPr>
           <w:color w:val="000000"/>
         </w:rPr>
-        <w:t>root notebook directory/files/</w:t>
-      </w:r>
-      <w:proofErr w:type="spellStart"/>
-      <w:r>
-        <w:rPr>
-          <w:color w:val="000000"/>
-        </w:rPr>
-        <w:t>keras</w:t>
-      </w:r>
-      <w:proofErr w:type="spellEnd"/>
+        <w:t>root notebook directory/files/keras</w:t>
+      </w:r>
     </w:p>
     <w:p>
       <w:pPr>
@@ -8500,21 +7811,7 @@
         <w:rPr>
           <w:color w:val="000000"/>
         </w:rPr>
-        <w:t>root notebook directory/files/</w:t>
-      </w:r>
-      <w:proofErr w:type="spellStart"/>
-      <w:r>
-        <w:rPr>
-          <w:color w:val="000000"/>
-        </w:rPr>
-        <w:t>keras</w:t>
-      </w:r>
-      <w:proofErr w:type="spellEnd"/>
-      <w:r>
-        <w:rPr>
-          <w:color w:val="000000"/>
-        </w:rPr>
-        <w:t>/checkpoints</w:t>
+        <w:t>root notebook directory/files/keras/checkpoints</w:t>
       </w:r>
     </w:p>
     <w:p>
@@ -8533,30 +7830,8 @@
         <w:rPr>
           <w:color w:val="000000"/>
         </w:rPr>
-        <w:t>root notebook directory/files/</w:t>
-      </w:r>
-      <w:proofErr w:type="spellStart"/>
-      <w:r>
-        <w:rPr>
-          <w:color w:val="000000"/>
-        </w:rPr>
-        <w:t>keras</w:t>
-      </w:r>
-      <w:proofErr w:type="spellEnd"/>
-      <w:r>
-        <w:rPr>
-          <w:color w:val="000000"/>
-        </w:rPr>
-        <w:t>/checkpoints/</w:t>
-      </w:r>
-      <w:proofErr w:type="spellStart"/>
-      <w:r>
-        <w:rPr>
-          <w:color w:val="000000"/>
-        </w:rPr>
-        <w:t>resnet_checkpoints</w:t>
-      </w:r>
-      <w:proofErr w:type="spellEnd"/>
+        <w:t>root notebook directory/files/keras/checkpoints/resnet_checkpoints</w:t>
+      </w:r>
     </w:p>
     <w:p>
       <w:pPr>
@@ -8575,30 +7850,8 @@
         <w:rPr>
           <w:color w:val="000000"/>
         </w:rPr>
-        <w:t>root notebook directory/files/</w:t>
-      </w:r>
-      <w:proofErr w:type="spellStart"/>
-      <w:r>
-        <w:rPr>
-          <w:color w:val="000000"/>
-        </w:rPr>
-        <w:t>keras</w:t>
-      </w:r>
-      <w:proofErr w:type="spellEnd"/>
-      <w:r>
-        <w:rPr>
-          <w:color w:val="000000"/>
-        </w:rPr>
-        <w:t>/checkpoints/</w:t>
-      </w:r>
-      <w:proofErr w:type="spellStart"/>
-      <w:r>
-        <w:rPr>
-          <w:color w:val="000000"/>
-        </w:rPr>
-        <w:t>tensorboardLogs</w:t>
-      </w:r>
-      <w:proofErr w:type="spellEnd"/>
+        <w:t>root notebook directory/files/keras/checkpoints/tensorboardLogs</w:t>
+      </w:r>
     </w:p>
     <w:p>
       <w:pPr>
@@ -8615,39 +7868,7 @@
           <w:rStyle w:val="Strong"/>
           <w:color w:val="000000"/>
         </w:rPr>
-        <w:t xml:space="preserve">NOTE: </w:t>
-      </w:r>
-      <w:proofErr w:type="spellStart"/>
-      <w:r>
-        <w:rPr>
-          <w:rStyle w:val="Strong"/>
-          <w:color w:val="000000"/>
-        </w:rPr>
-        <w:t>tensorboard</w:t>
-      </w:r>
-      <w:proofErr w:type="spellEnd"/>
-      <w:r>
-        <w:rPr>
-          <w:rStyle w:val="Strong"/>
-          <w:color w:val="000000"/>
-        </w:rPr>
-        <w:t xml:space="preserve"> log command is commented out. If you wish to review </w:t>
-      </w:r>
-      <w:proofErr w:type="spellStart"/>
-      <w:r>
-        <w:rPr>
-          <w:rStyle w:val="Strong"/>
-          <w:color w:val="000000"/>
-        </w:rPr>
-        <w:t>tensorboard</w:t>
-      </w:r>
-      <w:proofErr w:type="spellEnd"/>
-      <w:r>
-        <w:rPr>
-          <w:rStyle w:val="Strong"/>
-          <w:color w:val="000000"/>
-        </w:rPr>
-        <w:t xml:space="preserve"> logs simply uncomment the lines</w:t>
+        <w:t>NOTE: tensorboard log command is commented out. If you wish to review tensorboard logs simply uncomment the lines</w:t>
       </w:r>
     </w:p>
     <w:p>
@@ -8686,16 +7907,28 @@
         <w:rPr>
           <w:color w:val="000000"/>
         </w:rPr>
-        <w:t xml:space="preserve">If memory is an issue on the running </w:t>
-      </w:r>
-      <w:proofErr w:type="gramStart"/>
+        <w:t xml:space="preserve">If memory is an issue on the </w:t>
+      </w:r>
       <w:r>
         <w:rPr>
           <w:color w:val="000000"/>
         </w:rPr>
-        <w:t>instance</w:t>
-      </w:r>
-      <w:proofErr w:type="gramEnd"/>
+        <w:t>runtime</w:t>
+      </w:r>
+      <w:bookmarkStart w:id="7" w:name="_GoBack"/>
+      <w:bookmarkEnd w:id="7"/>
+      <w:r>
+        <w:rPr>
+          <w:color w:val="000000"/>
+        </w:rPr>
+        <w:t xml:space="preserve"> </w:t>
+      </w:r>
+      <w:r>
+        <w:rPr>
+          <w:color w:val="000000"/>
+        </w:rPr>
+        <w:t>instance,</w:t>
+      </w:r>
       <w:r>
         <w:rPr>
           <w:color w:val="000000"/>
@@ -8721,16 +7954,12 @@
         </w:rPr>
         <w:t>Keras has been configured to save the best model based on F1-score values. Some sample code has been provided in the appropriate cells (post save) in the event any of the saved models are required to be loaded.</w:t>
       </w:r>
-    </w:p>
-    <w:p>
-      <w:pPr>
-        <w:pStyle w:val="NormalWeb"/>
-        <w:shd w:val="clear" w:color="auto" w:fill="FFFFFF"/>
-        <w:spacing w:before="240" w:beforeAutospacing="0" w:after="0" w:afterAutospacing="0"/>
+      <w:r>
         <w:rPr>
           <w:color w:val="000000"/>
         </w:rPr>
-      </w:pPr>
+        <w:br/>
+      </w:r>
       <w:r>
         <w:rPr>
           <w:rStyle w:val="Strong"/>
@@ -8824,21 +8053,7 @@
         <w:rPr>
           <w:color w:val="000000"/>
         </w:rPr>
-        <w:t xml:space="preserve">The </w:t>
-      </w:r>
-      <w:proofErr w:type="spellStart"/>
-      <w:r>
-        <w:rPr>
-          <w:color w:val="000000"/>
-        </w:rPr>
-        <w:t>gridsearchcv</w:t>
-      </w:r>
-      <w:proofErr w:type="spellEnd"/>
-      <w:r>
-        <w:rPr>
-          <w:color w:val="000000"/>
-        </w:rPr>
-        <w:t xml:space="preserve"> call in this notebook spins off 3 jobs in parallel. If you have additional CPUs at your disposal then recommend increasing parallel job numbers.</w:t>
+        <w:t>The gridsearchcv call in this notebook spins off 3 jobs in parallel. If you have additional CPUs at your disposal then recommend increasing parallel job numbers.</w:t>
       </w:r>
     </w:p>
     <w:p>
@@ -8852,51 +8067,28 @@
         <w:rPr>
           <w:color w:val="000000"/>
         </w:rPr>
-      </w:pPr>
-      <w:r>
-        <w:rPr>
-          <w:color w:val="000000"/>
-        </w:rPr>
-        <w:t xml:space="preserve">If you just need to validate the </w:t>
-      </w:r>
-      <w:proofErr w:type="gramStart"/>
-      <w:r>
-        <w:rPr>
-          <w:color w:val="000000"/>
-        </w:rPr>
-        <w:t>code</w:t>
-      </w:r>
-      <w:proofErr w:type="gramEnd"/>
-      <w:r>
-        <w:rPr>
-          <w:color w:val="000000"/>
-        </w:rPr>
-        <w:t xml:space="preserve"> then simply set the epochs to 1. This will ensure the code executes within 5-10 minutes (depending on the hardware configuration)</w:t>
-      </w:r>
-    </w:p>
-    <w:p>
-      <w:pPr>
-        <w:pStyle w:val="AMIAReference"/>
-        <w:numPr>
-          <w:ilvl w:val="0"/>
-          <w:numId w:val="0"/>
-        </w:numPr>
-        <w:ind w:left="360" w:hanging="360"/>
-      </w:pPr>
-    </w:p>
-    <w:p>
-      <w:pPr>
-        <w:jc w:val="both"/>
         <w:sectPr>
-          <w:headerReference w:type="default" r:id="rId50"/>
-          <w:footerReference w:type="even" r:id="rId51"/>
-          <w:footerReference w:type="default" r:id="rId52"/>
+          <w:headerReference w:type="default" r:id="rId51"/>
+          <w:footerReference w:type="even" r:id="rId52"/>
+          <w:footerReference w:type="default" r:id="rId53"/>
           <w:type w:val="continuous"/>
           <w:pgSz w:w="12240" w:h="15840" w:code="1"/>
           <w:pgMar w:top="1440" w:right="1440" w:bottom="1440" w:left="1440" w:header="720" w:footer="720" w:gutter="0"/>
           <w:cols w:space="720"/>
         </w:sectPr>
       </w:pPr>
+      <w:r>
+        <w:rPr>
+          <w:color w:val="000000"/>
+        </w:rPr>
+        <w:t>If you just need to validate the code then simply set the epochs to 1. This will ensure the code executes within 5-10 minutes (depending on the hardware configurati</w:t>
+      </w:r>
+      <w:r>
+        <w:rPr>
+          <w:color w:val="000000"/>
+        </w:rPr>
+        <w:t>on)</w:t>
+      </w:r>
     </w:p>
     <w:p>
       <w:pPr>
@@ -9007,7 +8199,7 @@
         </w:rPr>
         <w:alias w:val="作者"/>
         <w:tag w:val=""/>
-        <w:id w:val="1534539408"/>
+        <w:id w:val="-957027887"/>
         <w:dataBinding w:prefixMappings="xmlns:ns0='http://purl.org/dc/elements/1.1/' xmlns:ns1='http://schemas.openxmlformats.org/package/2006/metadata/core-properties' " w:xpath="/ns1:coreProperties[1]/ns0:creator[1]" w:storeItemID="{6C3C8BC8-F283-45AE-878A-BAB7291924A1}"/>
         <w:text/>
       </w:sdtPr>
@@ -9132,7 +8324,7 @@
         <wp:inline distT="0" distB="0" distL="0" distR="0">
           <wp:extent cx="481062" cy="462013"/>
           <wp:effectExtent l="19050" t="0" r="0" b="0"/>
-          <wp:docPr id="8" name="Picture 7" descr="mUuw5Yhc_400x400.jpg"/>
+          <wp:docPr id="6" name="Picture 7" descr="mUuw5Yhc_400x400.jpg"/>
           <wp:cNvGraphicFramePr>
             <a:graphicFrameLocks xmlns:a="http://schemas.openxmlformats.org/drawingml/2006/main" noChangeAspect="1"/>
           </wp:cNvGraphicFramePr>
@@ -12906,6 +12098,18 @@
       <w:bCs/>
     </w:rPr>
   </w:style>
+  <w:style w:type="character" w:styleId="UnresolvedMention">
+    <w:name w:val="Unresolved Mention"/>
+    <w:basedOn w:val="DefaultParagraphFont"/>
+    <w:uiPriority w:val="99"/>
+    <w:semiHidden/>
+    <w:unhideWhenUsed/>
+    <w:rsid w:val="0041600C"/>
+    <w:rPr>
+      <w:color w:val="605E5C"/>
+      <w:shd w:val="clear" w:color="auto" w:fill="E1DFDD"/>
+    </w:rPr>
+  </w:style>
 </w:styles>
 </file>
 
@@ -13197,7 +12401,7 @@
 </file>
 
 <file path=customXml/itemProps1.xml><?xml version="1.0" encoding="utf-8"?>
-<ds:datastoreItem xmlns:ds="http://schemas.openxmlformats.org/officeDocument/2006/customXml" ds:itemID="{7526625F-9AD1-7C42-BDA7-BD5D27E64C72}">
+<ds:datastoreItem xmlns:ds="http://schemas.openxmlformats.org/officeDocument/2006/customXml" ds:itemID="{864D5CEE-1980-1547-97AF-CB1AF7A982DE}">
   <ds:schemaRefs>
     <ds:schemaRef ds:uri="http://schemas.openxmlformats.org/officeDocument/2006/bibliography"/>
   </ds:schemaRefs>
